--- a/Systems Maintenance/Labs/scanalesburke_K30_L02_User_Stories.docx
+++ b/Systems Maintenance/Labs/scanalesburke_K30_L02_User_Stories.docx
@@ -1,6 +1,6 @@
 
 <file path=word/document.xml><?xml version="1.0" encoding="utf-8"?>
-<w:document xmlns:wpc="http://schemas.microsoft.com/office/word/2010/wordprocessingCanvas" xmlns:cx="http://schemas.microsoft.com/office/drawing/2014/chartex" xmlns:cx1="http://schemas.microsoft.com/office/drawing/2015/9/8/chartex" xmlns:cx2="http://schemas.microsoft.com/office/drawing/2015/10/21/chartex" xmlns:cx3="http://schemas.microsoft.com/office/drawing/2016/5/9/chartex" xmlns:cx4="http://schemas.microsoft.com/office/drawing/2016/5/10/chartex" xmlns:cx5="http://schemas.microsoft.com/office/drawing/2016/5/11/chartex" xmlns:cx6="http://schemas.microsoft.com/office/drawing/2016/5/12/chartex" xmlns:cx7="http://schemas.microsoft.com/office/drawing/2016/5/13/chartex" xmlns:cx8="http://schemas.microsoft.com/office/drawing/2016/5/14/chartex" xmlns:mc="http://schemas.openxmlformats.org/markup-compatibility/2006" xmlns:aink="http://schemas.microsoft.com/office/drawing/2016/ink" xmlns:am3d="http://schemas.microsoft.com/office/drawing/2017/model3d" xmlns:o="urn:schemas-microsoft-com:office:office" xmlns:oel="http://schemas.microsoft.com/office/2019/extlst" xmlns:r="http://schemas.openxmlformats.org/officeDocument/2006/relationships" xmlns:m="http://schemas.openxmlformats.org/officeDocument/2006/math" xmlns:v="urn:schemas-microsoft-com:vml" xmlns:wp14="http://schemas.microsoft.com/office/word/2010/wordprocessingDrawing" xmlns:wp="http://schemas.openxmlformats.org/drawingml/2006/wordprocessingDrawing" xmlns:w10="urn:schemas-microsoft-com:office:word" xmlns:w="http://schemas.openxmlformats.org/wordprocessingml/2006/main" xmlns:w14="http://schemas.microsoft.com/office/word/2010/wordml" xmlns:w15="http://schemas.microsoft.com/office/word/2012/wordml" xmlns:w16cex="http://schemas.microsoft.com/office/word/2018/wordml/cex" xmlns:w16cid="http://schemas.microsoft.com/office/word/2016/wordml/cid" xmlns:w16="http://schemas.microsoft.com/office/word/2018/wordml" xmlns:w16sdtdh="http://schemas.microsoft.com/office/word/2020/wordml/sdtdatahash" xmlns:w16se="http://schemas.microsoft.com/office/word/2015/wordml/symex" xmlns:wpg="http://schemas.microsoft.com/office/word/2010/wordprocessingGroup" xmlns:wpi="http://schemas.microsoft.com/office/word/2010/wordprocessingInk" xmlns:wne="http://schemas.microsoft.com/office/word/2006/wordml" xmlns:wps="http://schemas.microsoft.com/office/word/2010/wordprocessingShape" mc:Ignorable="w14 w15 w16se w16cid w16 w16cex w16sdtdh wp14">
+<w:document xmlns:wpc="http://schemas.microsoft.com/office/word/2010/wordprocessingCanvas" xmlns:cx="http://schemas.microsoft.com/office/drawing/2014/chartex" xmlns:cx1="http://schemas.microsoft.com/office/drawing/2015/9/8/chartex" xmlns:cx2="http://schemas.microsoft.com/office/drawing/2015/10/21/chartex" xmlns:cx3="http://schemas.microsoft.com/office/drawing/2016/5/9/chartex" xmlns:cx4="http://schemas.microsoft.com/office/drawing/2016/5/10/chartex" xmlns:cx5="http://schemas.microsoft.com/office/drawing/2016/5/11/chartex" xmlns:cx6="http://schemas.microsoft.com/office/drawing/2016/5/12/chartex" xmlns:cx7="http://schemas.microsoft.com/office/drawing/2016/5/13/chartex" xmlns:cx8="http://schemas.microsoft.com/office/drawing/2016/5/14/chartex" xmlns:mc="http://schemas.openxmlformats.org/markup-compatibility/2006" xmlns:aink="http://schemas.microsoft.com/office/drawing/2016/ink" xmlns:am3d="http://schemas.microsoft.com/office/drawing/2017/model3d" xmlns:o="urn:schemas-microsoft-com:office:office" xmlns:oel="http://schemas.microsoft.com/office/2019/extlst" xmlns:r="http://schemas.openxmlformats.org/officeDocument/2006/relationships" xmlns:m="http://schemas.openxmlformats.org/officeDocument/2006/math" xmlns:v="urn:schemas-microsoft-com:vml" xmlns:wp14="http://schemas.microsoft.com/office/word/2010/wordprocessingDrawing" xmlns:wp="http://schemas.openxmlformats.org/drawingml/2006/wordprocessingDrawing" xmlns:w10="urn:schemas-microsoft-com:office:word" xmlns:w="http://schemas.openxmlformats.org/wordprocessingml/2006/main" xmlns:w14="http://schemas.microsoft.com/office/word/2010/wordml" xmlns:w15="http://schemas.microsoft.com/office/word/2012/wordml" xmlns:w16cex="http://schemas.microsoft.com/office/word/2018/wordml/cex" xmlns:w16cid="http://schemas.microsoft.com/office/word/2016/wordml/cid" xmlns:w16="http://schemas.microsoft.com/office/word/2018/wordml" xmlns:w16du="http://schemas.microsoft.com/office/word/2023/wordml/word16du" xmlns:w16sdtdh="http://schemas.microsoft.com/office/word/2020/wordml/sdtdatahash" xmlns:w16se="http://schemas.microsoft.com/office/word/2015/wordml/symex" xmlns:wpg="http://schemas.microsoft.com/office/word/2010/wordprocessingGroup" xmlns:wpi="http://schemas.microsoft.com/office/word/2010/wordprocessingInk" xmlns:wne="http://schemas.microsoft.com/office/word/2006/wordml" xmlns:wps="http://schemas.microsoft.com/office/word/2010/wordprocessingShape" mc:Ignorable="w14 w15 w16se w16cid w16 w16cex w16sdtdh w16du wp14">
   <w:body>
     <w:p>
       <w:pPr>
@@ -8,6 +8,7 @@
         <w:widowControl/>
         <w:spacing w:before="0" w:after="0"/>
         <w:rPr>
+          <w:rFonts w:asciiTheme="minorHAnsi" w:hAnsiTheme="minorHAnsi" w:cstheme="minorHAnsi"/>
           <w:i/>
           <w:snapToGrid/>
           <w:kern w:val="0"/>
@@ -16,6 +17,7 @@
       </w:pPr>
       <w:r>
         <w:rPr>
+          <w:rFonts w:asciiTheme="minorHAnsi" w:hAnsiTheme="minorHAnsi" w:cstheme="minorHAnsi"/>
           <w:i/>
           <w:snapToGrid/>
           <w:kern w:val="0"/>
@@ -25,6 +27,7 @@
       </w:r>
       <w:r>
         <w:rPr>
+          <w:rFonts w:asciiTheme="minorHAnsi" w:hAnsiTheme="minorHAnsi" w:cstheme="minorHAnsi"/>
           <w:i/>
           <w:snapToGrid/>
           <w:kern w:val="0"/>
@@ -34,6 +37,7 @@
       </w:r>
       <w:r>
         <w:rPr>
+          <w:rFonts w:asciiTheme="minorHAnsi" w:hAnsiTheme="minorHAnsi" w:cstheme="minorHAnsi"/>
           <w:i/>
           <w:snapToGrid/>
           <w:kern w:val="0"/>
@@ -43,6 +47,7 @@
       </w:r>
       <w:r>
         <w:rPr>
+          <w:rFonts w:asciiTheme="minorHAnsi" w:hAnsiTheme="minorHAnsi" w:cstheme="minorHAnsi"/>
           <w:i/>
           <w:snapToGrid/>
           <w:kern w:val="0"/>
@@ -61,6 +66,7 @@
         </w:tabs>
         <w:suppressAutoHyphens/>
         <w:rPr>
+          <w:rFonts w:asciiTheme="minorHAnsi" w:hAnsiTheme="minorHAnsi" w:cstheme="minorHAnsi"/>
           <w:lang w:val="en-CA"/>
         </w:rPr>
       </w:pPr>
@@ -80,26 +86,50 @@
           <w:tab w:val="left" w:pos="3840"/>
         </w:tabs>
         <w:suppressAutoHyphens/>
-      </w:pPr>
-      <w:r>
+        <w:rPr>
+          <w:rFonts w:asciiTheme="minorHAnsi" w:hAnsiTheme="minorHAnsi" w:cstheme="minorHAnsi"/>
+        </w:rPr>
+      </w:pPr>
+      <w:r>
+        <w:rPr>
+          <w:rFonts w:asciiTheme="minorHAnsi" w:hAnsiTheme="minorHAnsi" w:cstheme="minorHAnsi"/>
+        </w:rPr>
         <w:t>Date A</w:t>
       </w:r>
       <w:r>
+        <w:rPr>
+          <w:rFonts w:asciiTheme="minorHAnsi" w:hAnsiTheme="minorHAnsi" w:cstheme="minorHAnsi"/>
+        </w:rPr>
         <w:t>ssigned:</w:t>
       </w:r>
       <w:r>
+        <w:rPr>
+          <w:rFonts w:asciiTheme="minorHAnsi" w:hAnsiTheme="minorHAnsi" w:cstheme="minorHAnsi"/>
+        </w:rPr>
         <w:tab/>
       </w:r>
       <w:r>
+        <w:rPr>
+          <w:rFonts w:asciiTheme="minorHAnsi" w:hAnsiTheme="minorHAnsi" w:cstheme="minorHAnsi"/>
+        </w:rPr>
         <w:t>Tuesday</w:t>
       </w:r>
       <w:r>
+        <w:rPr>
+          <w:rFonts w:asciiTheme="minorHAnsi" w:hAnsiTheme="minorHAnsi" w:cstheme="minorHAnsi"/>
+        </w:rPr>
         <w:t xml:space="preserve">, </w:t>
       </w:r>
       <w:r>
+        <w:rPr>
+          <w:rFonts w:asciiTheme="minorHAnsi" w:hAnsiTheme="minorHAnsi" w:cstheme="minorHAnsi"/>
+        </w:rPr>
         <w:t>August 2</w:t>
       </w:r>
       <w:r>
+        <w:rPr>
+          <w:rFonts w:asciiTheme="minorHAnsi" w:hAnsiTheme="minorHAnsi" w:cstheme="minorHAnsi"/>
+        </w:rPr>
         <w:t>7</w:t>
       </w:r>
     </w:p>
@@ -117,21 +147,27 @@
         <w:suppressAutoHyphens/>
         <w:ind w:left="2160" w:hanging="2160"/>
         <w:rPr>
+          <w:rFonts w:asciiTheme="minorHAnsi" w:hAnsiTheme="minorHAnsi" w:cstheme="minorHAnsi"/>
           <w:b/>
           <w:color w:val="FF0000"/>
         </w:rPr>
       </w:pPr>
       <w:r>
+        <w:rPr>
+          <w:rFonts w:asciiTheme="minorHAnsi" w:hAnsiTheme="minorHAnsi" w:cstheme="minorHAnsi"/>
+        </w:rPr>
         <w:t>Date due:</w:t>
       </w:r>
       <w:r>
         <w:rPr>
+          <w:rFonts w:asciiTheme="minorHAnsi" w:hAnsiTheme="minorHAnsi" w:cstheme="minorHAnsi"/>
           <w:color w:val="FF0000"/>
         </w:rPr>
         <w:tab/>
       </w:r>
       <w:r>
         <w:rPr>
+          <w:rFonts w:asciiTheme="minorHAnsi" w:hAnsiTheme="minorHAnsi" w:cstheme="minorHAnsi"/>
           <w:b/>
           <w:bCs/>
         </w:rPr>
@@ -139,6 +175,7 @@
       </w:r>
       <w:r>
         <w:rPr>
+          <w:rFonts w:asciiTheme="minorHAnsi" w:hAnsiTheme="minorHAnsi" w:cstheme="minorHAnsi"/>
           <w:b/>
           <w:bCs/>
         </w:rPr>
@@ -146,6 +183,7 @@
       </w:r>
       <w:r>
         <w:rPr>
+          <w:rFonts w:asciiTheme="minorHAnsi" w:hAnsiTheme="minorHAnsi" w:cstheme="minorHAnsi"/>
           <w:b/>
           <w:bCs/>
         </w:rPr>
@@ -153,6 +191,7 @@
       </w:r>
       <w:r>
         <w:rPr>
+          <w:rFonts w:asciiTheme="minorHAnsi" w:hAnsiTheme="minorHAnsi" w:cstheme="minorHAnsi"/>
           <w:b/>
           <w:bCs/>
         </w:rPr>
@@ -160,6 +199,7 @@
       </w:r>
       <w:r>
         <w:rPr>
+          <w:rFonts w:asciiTheme="minorHAnsi" w:hAnsiTheme="minorHAnsi" w:cstheme="minorHAnsi"/>
           <w:b/>
           <w:bCs/>
         </w:rPr>
@@ -173,6 +213,7 @@
         </w:pBdr>
         <w:suppressAutoHyphens/>
         <w:rPr>
+          <w:rFonts w:asciiTheme="minorHAnsi" w:hAnsiTheme="minorHAnsi" w:cstheme="minorHAnsi"/>
           <w:b/>
         </w:rPr>
       </w:pPr>
@@ -183,9 +224,13 @@
           <w:bottom w:val="single" w:sz="4" w:space="1" w:color="auto"/>
         </w:pBdr>
         <w:suppressAutoHyphens/>
-      </w:pPr>
-      <w:r>
-        <w:rPr>
+        <w:rPr>
+          <w:rFonts w:asciiTheme="minorHAnsi" w:hAnsiTheme="minorHAnsi" w:cstheme="minorHAnsi"/>
+        </w:rPr>
+      </w:pPr>
+      <w:r>
+        <w:rPr>
+          <w:rFonts w:asciiTheme="minorHAnsi" w:hAnsiTheme="minorHAnsi" w:cstheme="minorHAnsi"/>
           <w:b/>
         </w:rPr>
         <w:t>Learning Objectives</w:t>
@@ -197,6 +242,9 @@
           <w:tab w:val="left" w:pos="1800"/>
         </w:tabs>
         <w:suppressAutoHyphens/>
+        <w:rPr>
+          <w:rFonts w:asciiTheme="minorHAnsi" w:hAnsiTheme="minorHAnsi" w:cstheme="minorHAnsi"/>
+        </w:rPr>
       </w:pPr>
     </w:p>
     <w:p>
@@ -205,14 +253,26 @@
           <w:tab w:val="left" w:pos="1800"/>
         </w:tabs>
         <w:suppressAutoHyphens/>
-      </w:pPr>
-      <w:r>
+        <w:rPr>
+          <w:rFonts w:asciiTheme="minorHAnsi" w:hAnsiTheme="minorHAnsi" w:cstheme="minorHAnsi"/>
+        </w:rPr>
+      </w:pPr>
+      <w:r>
+        <w:rPr>
+          <w:rFonts w:asciiTheme="minorHAnsi" w:hAnsiTheme="minorHAnsi" w:cstheme="minorHAnsi"/>
+        </w:rPr>
         <w:t>Upon successful completion of this lab exercise, the student will</w:t>
       </w:r>
       <w:r>
+        <w:rPr>
+          <w:rFonts w:asciiTheme="minorHAnsi" w:hAnsiTheme="minorHAnsi" w:cstheme="minorHAnsi"/>
+        </w:rPr>
         <w:t xml:space="preserve"> be able to</w:t>
       </w:r>
       <w:r>
+        <w:rPr>
+          <w:rFonts w:asciiTheme="minorHAnsi" w:hAnsiTheme="minorHAnsi" w:cstheme="minorHAnsi"/>
+        </w:rPr>
         <w:t>:</w:t>
       </w:r>
     </w:p>
@@ -222,48 +282,108 @@
           <w:tab w:val="left" w:pos="1800"/>
         </w:tabs>
         <w:suppressAutoHyphens/>
+        <w:rPr>
+          <w:rFonts w:asciiTheme="minorHAnsi" w:hAnsiTheme="minorHAnsi" w:cstheme="minorHAnsi"/>
+        </w:rPr>
       </w:pPr>
     </w:p>
     <w:p>
       <w:pPr>
         <w:pStyle w:val="ListBullet"/>
-      </w:pPr>
-      <w:r>
-        <w:t>Understand how to write a user story</w:t>
-      </w:r>
-      <w:r>
+        <w:rPr>
+          <w:rFonts w:asciiTheme="minorHAnsi" w:hAnsiTheme="minorHAnsi" w:cstheme="minorHAnsi"/>
+        </w:rPr>
+      </w:pPr>
+      <w:r>
+        <w:rPr>
+          <w:rFonts w:asciiTheme="minorHAnsi" w:hAnsiTheme="minorHAnsi" w:cstheme="minorHAnsi"/>
+        </w:rPr>
+        <w:t xml:space="preserve">Understand how to write a user </w:t>
+      </w:r>
+      <w:proofErr w:type="gramStart"/>
+      <w:r>
+        <w:rPr>
+          <w:rFonts w:asciiTheme="minorHAnsi" w:hAnsiTheme="minorHAnsi" w:cstheme="minorHAnsi"/>
+        </w:rPr>
+        <w:t>story</w:t>
+      </w:r>
+      <w:r>
+        <w:rPr>
+          <w:rFonts w:asciiTheme="minorHAnsi" w:hAnsiTheme="minorHAnsi" w:cstheme="minorHAnsi"/>
+        </w:rPr>
         <w:t>;</w:t>
       </w:r>
+      <w:proofErr w:type="gramEnd"/>
     </w:p>
     <w:p>
       <w:pPr>
         <w:pStyle w:val="ListBullet"/>
-      </w:pPr>
-      <w:r>
-        <w:t>Break a user story into smaller user stories applying different strategies;</w:t>
-      </w:r>
+        <w:rPr>
+          <w:rFonts w:asciiTheme="minorHAnsi" w:hAnsiTheme="minorHAnsi" w:cstheme="minorHAnsi"/>
+        </w:rPr>
+      </w:pPr>
+      <w:r>
+        <w:rPr>
+          <w:rFonts w:asciiTheme="minorHAnsi" w:hAnsiTheme="minorHAnsi" w:cstheme="minorHAnsi"/>
+        </w:rPr>
+        <w:t xml:space="preserve">Break a user story into smaller user stories applying different </w:t>
+      </w:r>
+      <w:proofErr w:type="gramStart"/>
+      <w:r>
+        <w:rPr>
+          <w:rFonts w:asciiTheme="minorHAnsi" w:hAnsiTheme="minorHAnsi" w:cstheme="minorHAnsi"/>
+        </w:rPr>
+        <w:t>strategies;</w:t>
+      </w:r>
+      <w:proofErr w:type="gramEnd"/>
     </w:p>
     <w:p>
       <w:pPr>
         <w:pStyle w:val="ListBullet"/>
-      </w:pPr>
-      <w:r>
-        <w:t>Write functional and non-functional acceptance criteria for user stories;</w:t>
-      </w:r>
+        <w:rPr>
+          <w:rFonts w:asciiTheme="minorHAnsi" w:hAnsiTheme="minorHAnsi" w:cstheme="minorHAnsi"/>
+        </w:rPr>
+      </w:pPr>
+      <w:r>
+        <w:rPr>
+          <w:rFonts w:asciiTheme="minorHAnsi" w:hAnsiTheme="minorHAnsi" w:cstheme="minorHAnsi"/>
+        </w:rPr>
+        <w:t xml:space="preserve">Write functional and non-functional acceptance criteria for user </w:t>
+      </w:r>
+      <w:proofErr w:type="gramStart"/>
+      <w:r>
+        <w:rPr>
+          <w:rFonts w:asciiTheme="minorHAnsi" w:hAnsiTheme="minorHAnsi" w:cstheme="minorHAnsi"/>
+        </w:rPr>
+        <w:t>stories;</w:t>
+      </w:r>
+      <w:proofErr w:type="gramEnd"/>
     </w:p>
     <w:p>
       <w:pPr>
         <w:pStyle w:val="ListBullet"/>
-      </w:pPr>
-      <w:r>
+        <w:rPr>
+          <w:rFonts w:asciiTheme="minorHAnsi" w:hAnsiTheme="minorHAnsi" w:cstheme="minorHAnsi"/>
+        </w:rPr>
+      </w:pPr>
+      <w:r>
+        <w:rPr>
+          <w:rFonts w:asciiTheme="minorHAnsi" w:hAnsiTheme="minorHAnsi" w:cstheme="minorHAnsi"/>
+        </w:rPr>
         <w:t>Break a user story into tasks; and</w:t>
       </w:r>
     </w:p>
     <w:p>
       <w:pPr>
         <w:pStyle w:val="ListBullet"/>
-      </w:pPr>
-      <w:r>
+        <w:rPr>
+          <w:rFonts w:asciiTheme="minorHAnsi" w:hAnsiTheme="minorHAnsi" w:cstheme="minorHAnsi"/>
+        </w:rPr>
+      </w:pPr>
+      <w:r>
+        <w:rPr>
+          <w:rFonts w:asciiTheme="minorHAnsi" w:hAnsiTheme="minorHAnsi" w:cstheme="minorHAnsi"/>
+        </w:rPr>
         <w:t>Estimate the relative size of tasks.</w:t>
       </w:r>
     </w:p>
@@ -274,6 +394,9 @@
           <w:ilvl w:val="0"/>
           <w:numId w:val="0"/>
         </w:numPr>
+        <w:rPr>
+          <w:rFonts w:asciiTheme="minorHAnsi" w:hAnsiTheme="minorHAnsi" w:cstheme="minorHAnsi"/>
+        </w:rPr>
       </w:pPr>
     </w:p>
     <w:p>
@@ -284,20 +407,35 @@
         </w:pBdr>
         <w:suppressAutoHyphens/>
         <w:spacing w:before="0" w:after="0"/>
-      </w:pPr>
-      <w:r>
+        <w:rPr>
+          <w:rFonts w:asciiTheme="minorHAnsi" w:hAnsiTheme="minorHAnsi" w:cstheme="minorHAnsi"/>
+        </w:rPr>
+      </w:pPr>
+      <w:r>
+        <w:rPr>
+          <w:rFonts w:asciiTheme="minorHAnsi" w:hAnsiTheme="minorHAnsi" w:cstheme="minorHAnsi"/>
+        </w:rPr>
         <w:t xml:space="preserve">To </w:t>
       </w:r>
       <w:r>
+        <w:rPr>
+          <w:rFonts w:asciiTheme="minorHAnsi" w:hAnsiTheme="minorHAnsi" w:cstheme="minorHAnsi"/>
+        </w:rPr>
         <w:t>Start</w:t>
       </w:r>
       <w:r>
+        <w:rPr>
+          <w:rFonts w:asciiTheme="minorHAnsi" w:hAnsiTheme="minorHAnsi" w:cstheme="minorHAnsi"/>
+        </w:rPr>
         <w:t>:</w:t>
       </w:r>
     </w:p>
     <w:p>
       <w:pPr>
         <w:suppressAutoHyphens/>
+        <w:rPr>
+          <w:rFonts w:asciiTheme="minorHAnsi" w:hAnsiTheme="minorHAnsi" w:cstheme="minorHAnsi"/>
+        </w:rPr>
       </w:pPr>
     </w:p>
     <w:p>
@@ -307,14 +445,26 @@
           <w:ilvl w:val="0"/>
           <w:numId w:val="12"/>
         </w:numPr>
-      </w:pPr>
-      <w:r>
+        <w:rPr>
+          <w:rFonts w:asciiTheme="minorHAnsi" w:hAnsiTheme="minorHAnsi" w:cstheme="minorHAnsi"/>
+        </w:rPr>
+      </w:pPr>
+      <w:r>
+        <w:rPr>
+          <w:rFonts w:asciiTheme="minorHAnsi" w:hAnsiTheme="minorHAnsi" w:cstheme="minorHAnsi"/>
+        </w:rPr>
         <w:t xml:space="preserve">Download a copy of the Lab </w:t>
       </w:r>
       <w:r>
+        <w:rPr>
+          <w:rFonts w:asciiTheme="minorHAnsi" w:hAnsiTheme="minorHAnsi" w:cstheme="minorHAnsi"/>
+        </w:rPr>
         <w:t>2</w:t>
       </w:r>
       <w:r>
+        <w:rPr>
+          <w:rFonts w:asciiTheme="minorHAnsi" w:hAnsiTheme="minorHAnsi" w:cstheme="minorHAnsi"/>
+        </w:rPr>
         <w:t xml:space="preserve"> file from the Moodle page.</w:t>
       </w:r>
     </w:p>
@@ -327,100 +477,101 @@
         </w:numPr>
         <w:suppressAutoHyphens/>
         <w:rPr>
-          <w:szCs w:val="24"/>
-        </w:rPr>
-      </w:pPr>
-      <w:r>
-        <w:rPr>
+          <w:rFonts w:asciiTheme="minorHAnsi" w:hAnsiTheme="minorHAnsi" w:cstheme="minorHAnsi"/>
+          <w:szCs w:val="24"/>
+        </w:rPr>
+      </w:pPr>
+      <w:r>
+        <w:rPr>
+          <w:rFonts w:asciiTheme="minorHAnsi" w:hAnsiTheme="minorHAnsi" w:cstheme="minorHAnsi"/>
           <w:szCs w:val="24"/>
         </w:rPr>
         <w:t>Save this document as a</w:t>
       </w:r>
       <w:r>
         <w:rPr>
-          <w:szCs w:val="24"/>
-          <w:lang w:val="en-CA"/>
-        </w:rPr>
-        <w:t xml:space="preserve"> Word document named </w:t>
-      </w:r>
-      <w:r>
-        <w:rPr>
-          <w:szCs w:val="24"/>
-          <w:lang w:val="en-CA"/>
-        </w:rPr>
-        <w:t>Y</w:t>
-      </w:r>
-      <w:r>
-        <w:rPr>
+          <w:rFonts w:asciiTheme="minorHAnsi" w:hAnsiTheme="minorHAnsi" w:cstheme="minorHAnsi"/>
+          <w:szCs w:val="24"/>
+          <w:lang w:val="en-CA"/>
+        </w:rPr>
+        <w:t xml:space="preserve"> Word document named Y</w:t>
+      </w:r>
+      <w:r>
+        <w:rPr>
+          <w:rFonts w:asciiTheme="minorHAnsi" w:hAnsiTheme="minorHAnsi" w:cstheme="minorHAnsi"/>
           <w:szCs w:val="24"/>
         </w:rPr>
         <w:t>ourUserName_</w:t>
       </w:r>
       <w:r>
         <w:rPr>
+          <w:rFonts w:asciiTheme="minorHAnsi" w:hAnsiTheme="minorHAnsi" w:cstheme="minorHAnsi"/>
           <w:szCs w:val="24"/>
         </w:rPr>
         <w:t>K30</w:t>
       </w:r>
       <w:r>
         <w:rPr>
+          <w:rFonts w:asciiTheme="minorHAnsi" w:hAnsiTheme="minorHAnsi" w:cstheme="minorHAnsi"/>
           <w:szCs w:val="24"/>
         </w:rPr>
         <w:t>_L0</w:t>
       </w:r>
       <w:r>
         <w:rPr>
+          <w:rFonts w:asciiTheme="minorHAnsi" w:hAnsiTheme="minorHAnsi" w:cstheme="minorHAnsi"/>
           <w:szCs w:val="24"/>
         </w:rPr>
         <w:t>2</w:t>
       </w:r>
       <w:r>
         <w:rPr>
+          <w:rFonts w:asciiTheme="minorHAnsi" w:hAnsiTheme="minorHAnsi" w:cstheme="minorHAnsi"/>
           <w:szCs w:val="24"/>
         </w:rPr>
         <w:t>_</w:t>
       </w:r>
       <w:r>
         <w:rPr>
+          <w:rFonts w:asciiTheme="minorHAnsi" w:hAnsiTheme="minorHAnsi" w:cstheme="minorHAnsi"/>
           <w:szCs w:val="24"/>
         </w:rPr>
         <w:t>user_Stories</w:t>
       </w:r>
       <w:r>
         <w:rPr>
+          <w:rFonts w:asciiTheme="minorHAnsi" w:hAnsiTheme="minorHAnsi" w:cstheme="minorHAnsi"/>
           <w:szCs w:val="24"/>
         </w:rPr>
         <w:t>.docx in your 420-</w:t>
       </w:r>
       <w:r>
         <w:rPr>
+          <w:rFonts w:asciiTheme="minorHAnsi" w:hAnsiTheme="minorHAnsi" w:cstheme="minorHAnsi"/>
           <w:szCs w:val="24"/>
         </w:rPr>
         <w:t>K30</w:t>
       </w:r>
       <w:r>
         <w:rPr>
+          <w:rFonts w:asciiTheme="minorHAnsi" w:hAnsiTheme="minorHAnsi" w:cstheme="minorHAnsi"/>
           <w:szCs w:val="24"/>
         </w:rPr>
         <w:t xml:space="preserve"> folder </w:t>
       </w:r>
       <w:r>
         <w:rPr>
+          <w:rFonts w:asciiTheme="minorHAnsi" w:hAnsiTheme="minorHAnsi" w:cstheme="minorHAnsi"/>
           <w:szCs w:val="24"/>
         </w:rPr>
         <w:t>o</w:t>
       </w:r>
       <w:r>
         <w:rPr>
-          <w:szCs w:val="24"/>
-        </w:rPr>
-        <w:t>n your</w:t>
-      </w:r>
-      <w:r>
-        <w:rPr>
-          <w:szCs w:val="24"/>
-        </w:rPr>
-        <w:t xml:space="preserve"> home drive.  The document will hold your answers for your lab.</w:t>
+          <w:rFonts w:asciiTheme="minorHAnsi" w:hAnsiTheme="minorHAnsi" w:cstheme="minorHAnsi"/>
+          <w:szCs w:val="24"/>
+        </w:rPr>
+        <w:t>n your home drive.  The document will hold your answers for your lab.</w:t>
       </w:r>
     </w:p>
     <w:p>
@@ -430,29 +581,56 @@
           <w:ilvl w:val="0"/>
           <w:numId w:val="12"/>
         </w:numPr>
-      </w:pPr>
-      <w:r>
+        <w:rPr>
+          <w:rFonts w:asciiTheme="minorHAnsi" w:hAnsiTheme="minorHAnsi" w:cstheme="minorHAnsi"/>
+        </w:rPr>
+      </w:pPr>
+      <w:r>
+        <w:rPr>
+          <w:rFonts w:asciiTheme="minorHAnsi" w:hAnsiTheme="minorHAnsi" w:cstheme="minorHAnsi"/>
+        </w:rPr>
         <w:t>Research from class notes</w:t>
       </w:r>
       <w:r>
+        <w:rPr>
+          <w:rFonts w:asciiTheme="minorHAnsi" w:hAnsiTheme="minorHAnsi" w:cstheme="minorHAnsi"/>
+        </w:rPr>
         <w:t xml:space="preserve"> and resources,</w:t>
       </w:r>
       <w:r>
+        <w:rPr>
+          <w:rFonts w:asciiTheme="minorHAnsi" w:hAnsiTheme="minorHAnsi" w:cstheme="minorHAnsi"/>
+        </w:rPr>
         <w:t xml:space="preserve"> and online </w:t>
       </w:r>
       <w:r>
+        <w:rPr>
+          <w:rFonts w:asciiTheme="minorHAnsi" w:hAnsiTheme="minorHAnsi" w:cstheme="minorHAnsi"/>
+        </w:rPr>
         <w:t xml:space="preserve">resources </w:t>
       </w:r>
       <w:r>
+        <w:rPr>
+          <w:rFonts w:asciiTheme="minorHAnsi" w:hAnsiTheme="minorHAnsi" w:cstheme="minorHAnsi"/>
+        </w:rPr>
         <w:t xml:space="preserve">to </w:t>
       </w:r>
       <w:r>
+        <w:rPr>
+          <w:rFonts w:asciiTheme="minorHAnsi" w:hAnsiTheme="minorHAnsi" w:cstheme="minorHAnsi"/>
+        </w:rPr>
         <w:t>help with</w:t>
       </w:r>
       <w:r>
+        <w:rPr>
+          <w:rFonts w:asciiTheme="minorHAnsi" w:hAnsiTheme="minorHAnsi" w:cstheme="minorHAnsi"/>
+        </w:rPr>
         <w:t xml:space="preserve"> the questions</w:t>
       </w:r>
       <w:r>
+        <w:rPr>
+          <w:rFonts w:asciiTheme="minorHAnsi" w:hAnsiTheme="minorHAnsi" w:cstheme="minorHAnsi"/>
+        </w:rPr>
         <w:t xml:space="preserve">.  </w:t>
       </w:r>
     </w:p>
@@ -463,8 +641,14 @@
           <w:ilvl w:val="0"/>
           <w:numId w:val="12"/>
         </w:numPr>
-      </w:pPr>
-      <w:r>
+        <w:rPr>
+          <w:rFonts w:asciiTheme="minorHAnsi" w:hAnsiTheme="minorHAnsi" w:cstheme="minorHAnsi"/>
+        </w:rPr>
+      </w:pPr>
+      <w:r>
+        <w:rPr>
+          <w:rFonts w:asciiTheme="minorHAnsi" w:hAnsiTheme="minorHAnsi" w:cstheme="minorHAnsi"/>
+        </w:rPr>
         <w:t>Write your answers to the lab questions in the appropriate locations in this file and be sure to save.</w:t>
       </w:r>
     </w:p>
@@ -475,8 +659,14 @@
           <w:ilvl w:val="0"/>
           <w:numId w:val="12"/>
         </w:numPr>
-      </w:pPr>
-      <w:r>
+        <w:rPr>
+          <w:rFonts w:asciiTheme="minorHAnsi" w:hAnsiTheme="minorHAnsi" w:cstheme="minorHAnsi"/>
+        </w:rPr>
+      </w:pPr>
+      <w:r>
+        <w:rPr>
+          <w:rFonts w:asciiTheme="minorHAnsi" w:hAnsiTheme="minorHAnsi" w:cstheme="minorHAnsi"/>
+        </w:rPr>
         <w:t>When you are ready to have your lab marked, notify the professor.</w:t>
       </w:r>
     </w:p>
@@ -487,8 +677,14 @@
           <w:ilvl w:val="0"/>
           <w:numId w:val="12"/>
         </w:numPr>
-      </w:pPr>
-      <w:r>
+        <w:rPr>
+          <w:rFonts w:asciiTheme="minorHAnsi" w:hAnsiTheme="minorHAnsi" w:cstheme="minorHAnsi"/>
+        </w:rPr>
+      </w:pPr>
+      <w:r>
+        <w:rPr>
+          <w:rFonts w:asciiTheme="minorHAnsi" w:hAnsiTheme="minorHAnsi" w:cstheme="minorHAnsi"/>
+        </w:rPr>
         <w:t>When you are finished, submit to Moodle.</w:t>
       </w:r>
     </w:p>
@@ -496,6 +692,7 @@
       <w:pPr>
         <w:pStyle w:val="Heading2"/>
         <w:rPr>
+          <w:rFonts w:asciiTheme="minorHAnsi" w:hAnsiTheme="minorHAnsi" w:cstheme="minorHAnsi"/>
           <w:b/>
           <w:noProof/>
           <w:lang w:eastAsia="en-CA"/>
@@ -510,14 +707,23 @@
         </w:pBdr>
         <w:suppressAutoHyphens/>
         <w:spacing w:before="0" w:after="0"/>
-      </w:pPr>
-      <w:r>
+        <w:rPr>
+          <w:rFonts w:asciiTheme="minorHAnsi" w:hAnsiTheme="minorHAnsi" w:cstheme="minorHAnsi"/>
+        </w:rPr>
+      </w:pPr>
+      <w:r>
+        <w:rPr>
+          <w:rFonts w:asciiTheme="minorHAnsi" w:hAnsiTheme="minorHAnsi" w:cstheme="minorHAnsi"/>
+        </w:rPr>
         <w:t>To Do:</w:t>
       </w:r>
     </w:p>
     <w:p>
       <w:pPr>
         <w:suppressAutoHyphens/>
+        <w:rPr>
+          <w:rFonts w:asciiTheme="minorHAnsi" w:hAnsiTheme="minorHAnsi" w:cstheme="minorHAnsi"/>
+        </w:rPr>
       </w:pPr>
     </w:p>
     <w:p>
@@ -528,12 +734,14 @@
           <w:numId w:val="0"/>
         </w:numPr>
         <w:rPr>
+          <w:rFonts w:asciiTheme="minorHAnsi" w:hAnsiTheme="minorHAnsi" w:cstheme="minorHAnsi"/>
           <w:b/>
           <w:bCs/>
         </w:rPr>
       </w:pPr>
       <w:r>
         <w:rPr>
+          <w:rFonts w:asciiTheme="minorHAnsi" w:hAnsiTheme="minorHAnsi" w:cstheme="minorHAnsi"/>
           <w:b/>
           <w:bCs/>
         </w:rPr>
@@ -548,6 +756,7 @@
           <w:numId w:val="0"/>
         </w:numPr>
         <w:rPr>
+          <w:rFonts w:asciiTheme="minorHAnsi" w:hAnsiTheme="minorHAnsi" w:cstheme="minorHAnsi"/>
           <w:b/>
           <w:bCs/>
         </w:rPr>
@@ -563,12 +772,14 @@
         <w:spacing w:line="276" w:lineRule="auto"/>
         <w:jc w:val="both"/>
         <w:rPr>
-          <w:szCs w:val="24"/>
-          <w:lang w:val="en-CA"/>
-        </w:rPr>
-      </w:pPr>
-      <w:r>
-        <w:rPr>
+          <w:rFonts w:asciiTheme="minorHAnsi" w:hAnsiTheme="minorHAnsi" w:cstheme="minorHAnsi"/>
+          <w:szCs w:val="24"/>
+          <w:lang w:val="en-CA"/>
+        </w:rPr>
+      </w:pPr>
+      <w:r>
+        <w:rPr>
+          <w:rFonts w:asciiTheme="minorHAnsi" w:hAnsiTheme="minorHAnsi" w:cstheme="minorHAnsi"/>
           <w:szCs w:val="24"/>
           <w:lang w:val="en-CA" w:eastAsia="ar-SA"/>
         </w:rPr>
@@ -576,6 +787,7 @@
       </w:r>
       <w:r>
         <w:rPr>
+          <w:rFonts w:asciiTheme="minorHAnsi" w:hAnsiTheme="minorHAnsi" w:cstheme="minorHAnsi"/>
           <w:szCs w:val="24"/>
           <w:lang w:val="en-CA" w:eastAsia="ar-SA"/>
         </w:rPr>
@@ -591,8 +803,8 @@
       </w:tblPr>
       <w:tblGrid>
         <w:gridCol w:w="1656"/>
-        <w:gridCol w:w="2694"/>
-        <w:gridCol w:w="4536"/>
+        <w:gridCol w:w="5271"/>
+        <w:gridCol w:w="1959"/>
       </w:tblGrid>
       <w:tr>
         <w:tc>
@@ -606,12 +818,14 @@
               <w:ind w:left="0"/>
               <w:jc w:val="both"/>
               <w:rPr>
+                <w:rFonts w:asciiTheme="minorHAnsi" w:hAnsiTheme="minorHAnsi" w:cstheme="minorHAnsi"/>
                 <w:szCs w:val="24"/>
                 <w:lang w:val="en-CA"/>
               </w:rPr>
             </w:pPr>
             <w:r>
               <w:rPr>
+                <w:rFonts w:asciiTheme="minorHAnsi" w:hAnsiTheme="minorHAnsi" w:cstheme="minorHAnsi"/>
                 <w:szCs w:val="24"/>
                 <w:lang w:val="en-CA"/>
               </w:rPr>
@@ -621,7 +835,7 @@
         </w:tc>
         <w:tc>
           <w:tcPr>
-            <w:tcW w:w="2694" w:type="dxa"/>
+            <w:tcW w:w="5271" w:type="dxa"/>
           </w:tcPr>
           <w:p>
             <w:pPr>
@@ -630,12 +844,14 @@
               <w:ind w:left="0"/>
               <w:jc w:val="both"/>
               <w:rPr>
+                <w:rFonts w:asciiTheme="minorHAnsi" w:hAnsiTheme="minorHAnsi" w:cstheme="minorHAnsi"/>
                 <w:szCs w:val="24"/>
                 <w:lang w:val="en-CA"/>
               </w:rPr>
             </w:pPr>
             <w:r>
               <w:rPr>
+                <w:rFonts w:asciiTheme="minorHAnsi" w:hAnsiTheme="minorHAnsi" w:cstheme="minorHAnsi"/>
                 <w:szCs w:val="24"/>
                 <w:lang w:val="en-CA"/>
               </w:rPr>
@@ -645,7 +861,7 @@
         </w:tc>
         <w:tc>
           <w:tcPr>
-            <w:tcW w:w="4536" w:type="dxa"/>
+            <w:tcW w:w="1959" w:type="dxa"/>
           </w:tcPr>
           <w:p>
             <w:pPr>
@@ -654,12 +870,14 @@
               <w:ind w:left="0"/>
               <w:jc w:val="both"/>
               <w:rPr>
+                <w:rFonts w:asciiTheme="minorHAnsi" w:hAnsiTheme="minorHAnsi" w:cstheme="minorHAnsi"/>
                 <w:szCs w:val="24"/>
                 <w:lang w:val="en-CA"/>
               </w:rPr>
             </w:pPr>
             <w:r>
               <w:rPr>
+                <w:rFonts w:asciiTheme="minorHAnsi" w:hAnsiTheme="minorHAnsi" w:cstheme="minorHAnsi"/>
                 <w:szCs w:val="24"/>
                 <w:lang w:val="en-CA"/>
               </w:rPr>
@@ -680,22 +898,32 @@
               <w:ind w:left="0"/>
               <w:jc w:val="both"/>
               <w:rPr>
+                <w:rFonts w:asciiTheme="minorHAnsi" w:hAnsiTheme="minorHAnsi" w:cstheme="minorHAnsi"/>
                 <w:szCs w:val="24"/>
                 <w:lang w:val="en-CA"/>
               </w:rPr>
             </w:pPr>
             <w:r>
               <w:rPr>
+                <w:rFonts w:asciiTheme="minorHAnsi" w:hAnsiTheme="minorHAnsi" w:cstheme="minorHAnsi"/>
                 <w:szCs w:val="24"/>
                 <w:lang w:val="en-CA"/>
               </w:rPr>
               <w:t>1</w:t>
+            </w:r>
+            <w:r>
+              <w:rPr>
+                <w:rFonts w:asciiTheme="minorHAnsi" w:hAnsiTheme="minorHAnsi" w:cstheme="minorHAnsi"/>
+                <w:szCs w:val="24"/>
+                <w:lang w:val="en-CA"/>
+              </w:rPr>
+              <w:t xml:space="preserve"> </w:t>
             </w:r>
           </w:p>
         </w:tc>
         <w:tc>
           <w:tcPr>
-            <w:tcW w:w="2694" w:type="dxa"/>
+            <w:tcW w:w="5271" w:type="dxa"/>
           </w:tcPr>
           <w:p>
             <w:pPr>
@@ -704,15 +932,24 @@
               <w:ind w:left="0"/>
               <w:jc w:val="both"/>
               <w:rPr>
+                <w:rFonts w:asciiTheme="minorHAnsi" w:hAnsiTheme="minorHAnsi" w:cstheme="minorHAnsi"/>
                 <w:szCs w:val="24"/>
                 <w:lang w:val="en-CA"/>
               </w:rPr>
             </w:pPr>
+            <w:r>
+              <w:rPr>
+                <w:rFonts w:asciiTheme="minorHAnsi" w:hAnsiTheme="minorHAnsi" w:cstheme="minorHAnsi"/>
+                <w:szCs w:val="24"/>
+                <w:lang w:val="en-CA"/>
+              </w:rPr>
+              <w:t>As I customer I want to be able to create a reservation so that I don’t have to call</w:t>
+            </w:r>
           </w:p>
         </w:tc>
         <w:tc>
           <w:tcPr>
-            <w:tcW w:w="4536" w:type="dxa"/>
+            <w:tcW w:w="1959" w:type="dxa"/>
           </w:tcPr>
           <w:p>
             <w:pPr>
@@ -721,10 +958,19 @@
               <w:ind w:left="0"/>
               <w:jc w:val="both"/>
               <w:rPr>
+                <w:rFonts w:asciiTheme="minorHAnsi" w:hAnsiTheme="minorHAnsi" w:cstheme="minorHAnsi"/>
                 <w:szCs w:val="24"/>
                 <w:lang w:val="en-CA"/>
               </w:rPr>
             </w:pPr>
+            <w:r>
+              <w:rPr>
+                <w:rFonts w:asciiTheme="minorHAnsi" w:hAnsiTheme="minorHAnsi" w:cstheme="minorHAnsi"/>
+                <w:szCs w:val="24"/>
+                <w:lang w:val="en-CA"/>
+              </w:rPr>
+              <w:t xml:space="preserve">The reservation is confirmed after submission. </w:t>
+            </w:r>
           </w:p>
         </w:tc>
       </w:tr>
@@ -740,12 +986,14 @@
               <w:ind w:left="0"/>
               <w:jc w:val="both"/>
               <w:rPr>
+                <w:rFonts w:asciiTheme="minorHAnsi" w:hAnsiTheme="minorHAnsi" w:cstheme="minorHAnsi"/>
                 <w:szCs w:val="24"/>
                 <w:lang w:val="en-CA"/>
               </w:rPr>
             </w:pPr>
             <w:r>
               <w:rPr>
+                <w:rFonts w:asciiTheme="minorHAnsi" w:hAnsiTheme="minorHAnsi" w:cstheme="minorHAnsi"/>
                 <w:szCs w:val="24"/>
                 <w:lang w:val="en-CA"/>
               </w:rPr>
@@ -755,7 +1003,7 @@
         </w:tc>
         <w:tc>
           <w:tcPr>
-            <w:tcW w:w="2694" w:type="dxa"/>
+            <w:tcW w:w="5271" w:type="dxa"/>
           </w:tcPr>
           <w:p>
             <w:pPr>
@@ -764,15 +1012,24 @@
               <w:ind w:left="0"/>
               <w:jc w:val="both"/>
               <w:rPr>
+                <w:rFonts w:asciiTheme="minorHAnsi" w:hAnsiTheme="minorHAnsi" w:cstheme="minorHAnsi"/>
                 <w:szCs w:val="24"/>
                 <w:lang w:val="en-CA"/>
               </w:rPr>
             </w:pPr>
+            <w:r>
+              <w:rPr>
+                <w:rFonts w:asciiTheme="minorHAnsi" w:hAnsiTheme="minorHAnsi" w:cstheme="minorHAnsi"/>
+                <w:szCs w:val="24"/>
+                <w:lang w:val="en-CA"/>
+              </w:rPr>
+              <w:t>As a customer I want to be able to delete a reservation so that I don’t have to pay a late fee</w:t>
+            </w:r>
           </w:p>
         </w:tc>
         <w:tc>
           <w:tcPr>
-            <w:tcW w:w="4536" w:type="dxa"/>
+            <w:tcW w:w="1959" w:type="dxa"/>
           </w:tcPr>
           <w:p>
             <w:pPr>
@@ -781,10 +1038,19 @@
               <w:ind w:left="0"/>
               <w:jc w:val="both"/>
               <w:rPr>
+                <w:rFonts w:asciiTheme="minorHAnsi" w:hAnsiTheme="minorHAnsi" w:cstheme="minorHAnsi"/>
                 <w:szCs w:val="24"/>
                 <w:lang w:val="en-CA"/>
               </w:rPr>
             </w:pPr>
+            <w:r>
+              <w:rPr>
+                <w:rFonts w:asciiTheme="minorHAnsi" w:hAnsiTheme="minorHAnsi" w:cstheme="minorHAnsi"/>
+                <w:szCs w:val="24"/>
+                <w:lang w:val="en-CA"/>
+              </w:rPr>
+              <w:t>The system updates the availability after a reservation is deleted</w:t>
+            </w:r>
           </w:p>
         </w:tc>
       </w:tr>
@@ -800,12 +1066,14 @@
               <w:ind w:left="0"/>
               <w:jc w:val="both"/>
               <w:rPr>
+                <w:rFonts w:asciiTheme="minorHAnsi" w:hAnsiTheme="minorHAnsi" w:cstheme="minorHAnsi"/>
                 <w:szCs w:val="24"/>
                 <w:lang w:val="en-CA"/>
               </w:rPr>
             </w:pPr>
             <w:r>
               <w:rPr>
+                <w:rFonts w:asciiTheme="minorHAnsi" w:hAnsiTheme="minorHAnsi" w:cstheme="minorHAnsi"/>
                 <w:szCs w:val="24"/>
                 <w:lang w:val="en-CA"/>
               </w:rPr>
@@ -815,7 +1083,7 @@
         </w:tc>
         <w:tc>
           <w:tcPr>
-            <w:tcW w:w="2694" w:type="dxa"/>
+            <w:tcW w:w="5271" w:type="dxa"/>
           </w:tcPr>
           <w:p>
             <w:pPr>
@@ -824,15 +1092,40 @@
               <w:ind w:left="0"/>
               <w:jc w:val="both"/>
               <w:rPr>
+                <w:rFonts w:asciiTheme="minorHAnsi" w:hAnsiTheme="minorHAnsi" w:cstheme="minorHAnsi"/>
                 <w:szCs w:val="24"/>
                 <w:lang w:val="en-CA"/>
               </w:rPr>
             </w:pPr>
+            <w:r>
+              <w:rPr>
+                <w:rFonts w:asciiTheme="minorHAnsi" w:hAnsiTheme="minorHAnsi" w:cstheme="minorHAnsi"/>
+                <w:szCs w:val="24"/>
+                <w:lang w:val="en-CA"/>
+              </w:rPr>
+              <w:t xml:space="preserve">As an employee I want to be able to create a reservation so that if a customer </w:t>
+            </w:r>
+            <w:r>
+              <w:rPr>
+                <w:rFonts w:asciiTheme="minorHAnsi" w:hAnsiTheme="minorHAnsi" w:cstheme="minorHAnsi"/>
+                <w:szCs w:val="24"/>
+                <w:lang w:val="en-CA"/>
+              </w:rPr>
+              <w:t>calls,</w:t>
+            </w:r>
+            <w:r>
+              <w:rPr>
+                <w:rFonts w:asciiTheme="minorHAnsi" w:hAnsiTheme="minorHAnsi" w:cstheme="minorHAnsi"/>
+                <w:szCs w:val="24"/>
+                <w:lang w:val="en-CA"/>
+              </w:rPr>
+              <w:t xml:space="preserve"> I can book it</w:t>
+            </w:r>
           </w:p>
         </w:tc>
         <w:tc>
           <w:tcPr>
-            <w:tcW w:w="4536" w:type="dxa"/>
+            <w:tcW w:w="1959" w:type="dxa"/>
           </w:tcPr>
           <w:p>
             <w:pPr>
@@ -841,10 +1134,419 @@
               <w:ind w:left="0"/>
               <w:jc w:val="both"/>
               <w:rPr>
+                <w:rFonts w:asciiTheme="minorHAnsi" w:hAnsiTheme="minorHAnsi" w:cstheme="minorHAnsi"/>
                 <w:szCs w:val="24"/>
                 <w:lang w:val="en-CA"/>
               </w:rPr>
             </w:pPr>
+            <w:r>
+              <w:rPr>
+                <w:rFonts w:asciiTheme="minorHAnsi" w:hAnsiTheme="minorHAnsi" w:cstheme="minorHAnsi"/>
+                <w:szCs w:val="24"/>
+                <w:lang w:val="en-CA"/>
+              </w:rPr>
+              <w:t>A confirmation email is sent to the customer after the reservation is made by the employee</w:t>
+            </w:r>
+          </w:p>
+        </w:tc>
+      </w:tr>
+      <w:tr>
+        <w:tc>
+          <w:tcPr>
+            <w:tcW w:w="1656" w:type="dxa"/>
+          </w:tcPr>
+          <w:p>
+            <w:pPr>
+              <w:pStyle w:val="ListParagraph"/>
+              <w:spacing w:line="276" w:lineRule="auto"/>
+              <w:ind w:left="0"/>
+              <w:jc w:val="both"/>
+              <w:rPr>
+                <w:rFonts w:asciiTheme="minorHAnsi" w:hAnsiTheme="minorHAnsi" w:cstheme="minorHAnsi"/>
+                <w:szCs w:val="24"/>
+                <w:lang w:val="en-CA"/>
+              </w:rPr>
+            </w:pPr>
+            <w:r>
+              <w:rPr>
+                <w:rFonts w:asciiTheme="minorHAnsi" w:hAnsiTheme="minorHAnsi" w:cstheme="minorHAnsi"/>
+                <w:szCs w:val="24"/>
+                <w:lang w:val="en-CA"/>
+              </w:rPr>
+              <w:t>4</w:t>
+            </w:r>
+          </w:p>
+        </w:tc>
+        <w:tc>
+          <w:tcPr>
+            <w:tcW w:w="5271" w:type="dxa"/>
+          </w:tcPr>
+          <w:p>
+            <w:pPr>
+              <w:pStyle w:val="ListParagraph"/>
+              <w:spacing w:line="276" w:lineRule="auto"/>
+              <w:ind w:left="0"/>
+              <w:jc w:val="both"/>
+              <w:rPr>
+                <w:rFonts w:asciiTheme="minorHAnsi" w:hAnsiTheme="minorHAnsi" w:cstheme="minorHAnsi"/>
+                <w:szCs w:val="24"/>
+                <w:lang w:val="en-CA"/>
+              </w:rPr>
+            </w:pPr>
+            <w:r>
+              <w:rPr>
+                <w:rFonts w:asciiTheme="minorHAnsi" w:hAnsiTheme="minorHAnsi" w:cstheme="minorHAnsi"/>
+                <w:szCs w:val="24"/>
+                <w:lang w:val="en-CA"/>
+              </w:rPr>
+              <w:t>As an employee I want to be able to delete a reservation so that I can free up space for another customer</w:t>
+            </w:r>
+          </w:p>
+        </w:tc>
+        <w:tc>
+          <w:tcPr>
+            <w:tcW w:w="1959" w:type="dxa"/>
+          </w:tcPr>
+          <w:p>
+            <w:pPr>
+              <w:pStyle w:val="ListParagraph"/>
+              <w:spacing w:line="276" w:lineRule="auto"/>
+              <w:ind w:left="0"/>
+              <w:jc w:val="both"/>
+              <w:rPr>
+                <w:rFonts w:asciiTheme="minorHAnsi" w:hAnsiTheme="minorHAnsi" w:cstheme="minorHAnsi"/>
+                <w:szCs w:val="24"/>
+                <w:lang w:val="en-CA"/>
+              </w:rPr>
+            </w:pPr>
+            <w:r>
+              <w:rPr>
+                <w:rFonts w:asciiTheme="minorHAnsi" w:hAnsiTheme="minorHAnsi" w:cstheme="minorHAnsi"/>
+                <w:szCs w:val="24"/>
+                <w:lang w:val="en-CA"/>
+              </w:rPr>
+              <w:t>The system sends a cancellation email to the customer</w:t>
+            </w:r>
+          </w:p>
+        </w:tc>
+      </w:tr>
+      <w:tr>
+        <w:tc>
+          <w:tcPr>
+            <w:tcW w:w="1656" w:type="dxa"/>
+          </w:tcPr>
+          <w:p>
+            <w:pPr>
+              <w:pStyle w:val="ListParagraph"/>
+              <w:spacing w:line="276" w:lineRule="auto"/>
+              <w:ind w:left="0"/>
+              <w:jc w:val="both"/>
+              <w:rPr>
+                <w:rFonts w:asciiTheme="minorHAnsi" w:hAnsiTheme="minorHAnsi" w:cstheme="minorHAnsi"/>
+                <w:szCs w:val="24"/>
+                <w:lang w:val="en-CA"/>
+              </w:rPr>
+            </w:pPr>
+            <w:r>
+              <w:rPr>
+                <w:rFonts w:asciiTheme="minorHAnsi" w:hAnsiTheme="minorHAnsi" w:cstheme="minorHAnsi"/>
+                <w:szCs w:val="24"/>
+                <w:lang w:val="en-CA"/>
+              </w:rPr>
+              <w:t>5</w:t>
+            </w:r>
+          </w:p>
+        </w:tc>
+        <w:tc>
+          <w:tcPr>
+            <w:tcW w:w="5271" w:type="dxa"/>
+          </w:tcPr>
+          <w:p>
+            <w:pPr>
+              <w:pStyle w:val="ListParagraph"/>
+              <w:spacing w:line="276" w:lineRule="auto"/>
+              <w:ind w:left="0"/>
+              <w:jc w:val="both"/>
+              <w:rPr>
+                <w:rFonts w:asciiTheme="minorHAnsi" w:hAnsiTheme="minorHAnsi" w:cstheme="minorHAnsi"/>
+                <w:szCs w:val="24"/>
+                <w:lang w:val="en-CA"/>
+              </w:rPr>
+            </w:pPr>
+            <w:r>
+              <w:rPr>
+                <w:rFonts w:asciiTheme="minorHAnsi" w:hAnsiTheme="minorHAnsi" w:cstheme="minorHAnsi"/>
+                <w:szCs w:val="24"/>
+                <w:lang w:val="en-CA"/>
+              </w:rPr>
+              <w:t>As a customer I want to be able to make an account so that I can make a reservation</w:t>
+            </w:r>
+          </w:p>
+        </w:tc>
+        <w:tc>
+          <w:tcPr>
+            <w:tcW w:w="1959" w:type="dxa"/>
+          </w:tcPr>
+          <w:p>
+            <w:pPr>
+              <w:pStyle w:val="ListParagraph"/>
+              <w:spacing w:line="276" w:lineRule="auto"/>
+              <w:ind w:left="0"/>
+              <w:jc w:val="both"/>
+              <w:rPr>
+                <w:rFonts w:asciiTheme="minorHAnsi" w:hAnsiTheme="minorHAnsi" w:cstheme="minorHAnsi"/>
+                <w:szCs w:val="24"/>
+                <w:lang w:val="en-CA"/>
+              </w:rPr>
+            </w:pPr>
+            <w:r>
+              <w:rPr>
+                <w:rFonts w:asciiTheme="minorHAnsi" w:hAnsiTheme="minorHAnsi" w:cstheme="minorHAnsi"/>
+                <w:szCs w:val="24"/>
+                <w:lang w:val="en-CA"/>
+              </w:rPr>
+              <w:t>The customer can log into the system after successful account creation and verification</w:t>
+            </w:r>
+          </w:p>
+        </w:tc>
+      </w:tr>
+      <w:tr>
+        <w:tc>
+          <w:tcPr>
+            <w:tcW w:w="1656" w:type="dxa"/>
+          </w:tcPr>
+          <w:p>
+            <w:pPr>
+              <w:pStyle w:val="ListParagraph"/>
+              <w:spacing w:line="276" w:lineRule="auto"/>
+              <w:ind w:left="0"/>
+              <w:jc w:val="both"/>
+              <w:rPr>
+                <w:rFonts w:asciiTheme="minorHAnsi" w:hAnsiTheme="minorHAnsi" w:cstheme="minorHAnsi"/>
+                <w:szCs w:val="24"/>
+                <w:lang w:val="en-CA"/>
+              </w:rPr>
+            </w:pPr>
+            <w:r>
+              <w:rPr>
+                <w:rFonts w:asciiTheme="minorHAnsi" w:hAnsiTheme="minorHAnsi" w:cstheme="minorHAnsi"/>
+                <w:szCs w:val="24"/>
+                <w:lang w:val="en-CA"/>
+              </w:rPr>
+              <w:t>6</w:t>
+            </w:r>
+          </w:p>
+        </w:tc>
+        <w:tc>
+          <w:tcPr>
+            <w:tcW w:w="5271" w:type="dxa"/>
+          </w:tcPr>
+          <w:p>
+            <w:pPr>
+              <w:pStyle w:val="ListParagraph"/>
+              <w:spacing w:line="276" w:lineRule="auto"/>
+              <w:ind w:left="0"/>
+              <w:jc w:val="both"/>
+              <w:rPr>
+                <w:rFonts w:asciiTheme="minorHAnsi" w:hAnsiTheme="minorHAnsi" w:cstheme="minorHAnsi"/>
+                <w:szCs w:val="24"/>
+                <w:lang w:val="en-CA"/>
+              </w:rPr>
+            </w:pPr>
+            <w:r>
+              <w:rPr>
+                <w:rFonts w:asciiTheme="minorHAnsi" w:hAnsiTheme="minorHAnsi" w:cstheme="minorHAnsi"/>
+                <w:szCs w:val="24"/>
+                <w:lang w:val="en-CA"/>
+              </w:rPr>
+              <w:t>As an employee I want to be able to allocate runs so that I can see what runs are available</w:t>
+            </w:r>
+          </w:p>
+        </w:tc>
+        <w:tc>
+          <w:tcPr>
+            <w:tcW w:w="1959" w:type="dxa"/>
+          </w:tcPr>
+          <w:p>
+            <w:pPr>
+              <w:pStyle w:val="ListParagraph"/>
+              <w:spacing w:line="276" w:lineRule="auto"/>
+              <w:ind w:left="0"/>
+              <w:jc w:val="both"/>
+              <w:rPr>
+                <w:rFonts w:asciiTheme="minorHAnsi" w:hAnsiTheme="minorHAnsi" w:cstheme="minorHAnsi"/>
+                <w:szCs w:val="24"/>
+                <w:lang w:val="en-CA"/>
+              </w:rPr>
+            </w:pPr>
+            <w:r>
+              <w:rPr>
+                <w:rFonts w:asciiTheme="minorHAnsi" w:hAnsiTheme="minorHAnsi" w:cstheme="minorHAnsi"/>
+                <w:szCs w:val="24"/>
+                <w:lang w:val="en-CA"/>
+              </w:rPr>
+              <w:t>The system updates run availability in real time</w:t>
+            </w:r>
+          </w:p>
+        </w:tc>
+      </w:tr>
+      <w:tr>
+        <w:tc>
+          <w:tcPr>
+            <w:tcW w:w="1656" w:type="dxa"/>
+          </w:tcPr>
+          <w:p>
+            <w:pPr>
+              <w:pStyle w:val="ListParagraph"/>
+              <w:spacing w:line="276" w:lineRule="auto"/>
+              <w:ind w:left="0"/>
+              <w:jc w:val="both"/>
+              <w:rPr>
+                <w:rFonts w:asciiTheme="minorHAnsi" w:hAnsiTheme="minorHAnsi" w:cstheme="minorHAnsi"/>
+                <w:szCs w:val="24"/>
+                <w:lang w:val="en-CA"/>
+              </w:rPr>
+            </w:pPr>
+            <w:r>
+              <w:rPr>
+                <w:rFonts w:asciiTheme="minorHAnsi" w:hAnsiTheme="minorHAnsi" w:cstheme="minorHAnsi"/>
+                <w:szCs w:val="24"/>
+                <w:lang w:val="en-CA"/>
+              </w:rPr>
+              <w:t>7</w:t>
+            </w:r>
+          </w:p>
+        </w:tc>
+        <w:tc>
+          <w:tcPr>
+            <w:tcW w:w="5271" w:type="dxa"/>
+          </w:tcPr>
+          <w:p>
+            <w:pPr>
+              <w:pStyle w:val="ListParagraph"/>
+              <w:spacing w:line="276" w:lineRule="auto"/>
+              <w:ind w:left="0"/>
+              <w:jc w:val="both"/>
+              <w:rPr>
+                <w:rFonts w:asciiTheme="minorHAnsi" w:hAnsiTheme="minorHAnsi" w:cstheme="minorHAnsi"/>
+                <w:szCs w:val="24"/>
+                <w:lang w:val="en-CA"/>
+              </w:rPr>
+            </w:pPr>
+            <w:r>
+              <w:rPr>
+                <w:rFonts w:asciiTheme="minorHAnsi" w:hAnsiTheme="minorHAnsi" w:cstheme="minorHAnsi"/>
+                <w:szCs w:val="24"/>
+                <w:lang w:val="en-CA"/>
+              </w:rPr>
+              <w:t>As a customer I want to create a pet so that I can reuse info on separate bookings</w:t>
+            </w:r>
+          </w:p>
+        </w:tc>
+        <w:tc>
+          <w:tcPr>
+            <w:tcW w:w="1959" w:type="dxa"/>
+          </w:tcPr>
+          <w:p>
+            <w:pPr>
+              <w:pStyle w:val="ListParagraph"/>
+              <w:spacing w:line="276" w:lineRule="auto"/>
+              <w:ind w:left="0"/>
+              <w:jc w:val="both"/>
+              <w:rPr>
+                <w:rFonts w:asciiTheme="minorHAnsi" w:hAnsiTheme="minorHAnsi" w:cstheme="minorHAnsi"/>
+                <w:szCs w:val="24"/>
+                <w:lang w:val="en-CA"/>
+              </w:rPr>
+            </w:pPr>
+            <w:r>
+              <w:rPr>
+                <w:rFonts w:asciiTheme="minorHAnsi" w:hAnsiTheme="minorHAnsi" w:cstheme="minorHAnsi"/>
+                <w:szCs w:val="24"/>
+                <w:lang w:val="en-CA"/>
+              </w:rPr>
+              <w:t>The system allows multiple pets to be added under the same account</w:t>
+            </w:r>
+          </w:p>
+        </w:tc>
+      </w:tr>
+      <w:tr>
+        <w:tc>
+          <w:tcPr>
+            <w:tcW w:w="1656" w:type="dxa"/>
+          </w:tcPr>
+          <w:p>
+            <w:pPr>
+              <w:pStyle w:val="ListParagraph"/>
+              <w:spacing w:line="276" w:lineRule="auto"/>
+              <w:ind w:left="0"/>
+              <w:jc w:val="both"/>
+              <w:rPr>
+                <w:rFonts w:asciiTheme="minorHAnsi" w:hAnsiTheme="minorHAnsi" w:cstheme="minorHAnsi"/>
+                <w:szCs w:val="24"/>
+                <w:lang w:val="en-CA"/>
+              </w:rPr>
+            </w:pPr>
+            <w:r>
+              <w:rPr>
+                <w:rFonts w:asciiTheme="minorHAnsi" w:hAnsiTheme="minorHAnsi" w:cstheme="minorHAnsi"/>
+                <w:szCs w:val="24"/>
+                <w:lang w:val="en-CA"/>
+              </w:rPr>
+              <w:t>8</w:t>
+            </w:r>
+          </w:p>
+        </w:tc>
+        <w:tc>
+          <w:tcPr>
+            <w:tcW w:w="5271" w:type="dxa"/>
+          </w:tcPr>
+          <w:p>
+            <w:pPr>
+              <w:pStyle w:val="ListParagraph"/>
+              <w:spacing w:line="276" w:lineRule="auto"/>
+              <w:ind w:left="0"/>
+              <w:jc w:val="both"/>
+              <w:rPr>
+                <w:rFonts w:asciiTheme="minorHAnsi" w:hAnsiTheme="minorHAnsi" w:cstheme="minorHAnsi"/>
+                <w:szCs w:val="24"/>
+                <w:lang w:val="en-CA"/>
+              </w:rPr>
+            </w:pPr>
+            <w:r>
+              <w:rPr>
+                <w:rFonts w:asciiTheme="minorHAnsi" w:hAnsiTheme="minorHAnsi" w:cstheme="minorHAnsi"/>
+                <w:szCs w:val="24"/>
+                <w:lang w:val="en-CA"/>
+              </w:rPr>
+              <w:t>As a customer I want to update a pet so I can keep their information up to date</w:t>
+            </w:r>
+          </w:p>
+        </w:tc>
+        <w:tc>
+          <w:tcPr>
+            <w:tcW w:w="1959" w:type="dxa"/>
+          </w:tcPr>
+          <w:p>
+            <w:pPr>
+              <w:pStyle w:val="ListParagraph"/>
+              <w:spacing w:line="276" w:lineRule="auto"/>
+              <w:ind w:left="0"/>
+              <w:jc w:val="both"/>
+              <w:rPr>
+                <w:rFonts w:asciiTheme="minorHAnsi" w:hAnsiTheme="minorHAnsi" w:cstheme="minorHAnsi"/>
+                <w:szCs w:val="24"/>
+                <w:lang w:val="en-CA"/>
+              </w:rPr>
+            </w:pPr>
+            <w:r>
+              <w:rPr>
+                <w:rFonts w:asciiTheme="minorHAnsi" w:hAnsiTheme="minorHAnsi" w:cstheme="minorHAnsi"/>
+                <w:szCs w:val="24"/>
+                <w:lang w:val="en-CA"/>
+              </w:rPr>
+              <w:t>The system automatically updates the pet’s information across all future reservations</w:t>
+            </w:r>
           </w:p>
         </w:tc>
       </w:tr>
@@ -855,6 +1557,7 @@
         <w:spacing w:line="276" w:lineRule="auto"/>
         <w:jc w:val="both"/>
         <w:rPr>
+          <w:rFonts w:asciiTheme="minorHAnsi" w:hAnsiTheme="minorHAnsi" w:cstheme="minorHAnsi"/>
           <w:szCs w:val="24"/>
           <w:lang w:val="en-CA"/>
         </w:rPr>
@@ -870,19 +1573,40 @@
         <w:spacing w:line="276" w:lineRule="auto"/>
         <w:jc w:val="both"/>
         <w:rPr>
-          <w:szCs w:val="24"/>
-          <w:lang w:val="en-CA"/>
-        </w:rPr>
-      </w:pPr>
-      <w:r>
-        <w:rPr>
+          <w:rFonts w:asciiTheme="minorHAnsi" w:hAnsiTheme="minorHAnsi" w:cstheme="minorHAnsi"/>
+          <w:szCs w:val="24"/>
+          <w:lang w:val="en-CA"/>
+        </w:rPr>
+      </w:pPr>
+      <w:r>
+        <w:rPr>
+          <w:rFonts w:asciiTheme="minorHAnsi" w:hAnsiTheme="minorHAnsi" w:cstheme="minorHAnsi"/>
           <w:szCs w:val="24"/>
           <w:lang w:val="en-CA" w:eastAsia="ar-SA"/>
         </w:rPr>
-        <w:t>Do your User stories follow the INVEST guidelines?</w:t>
-      </w:r>
-      <w:r>
-        <w:rPr>
+        <w:t xml:space="preserve">Do your </w:t>
+      </w:r>
+      <w:proofErr w:type="gramStart"/>
+      <w:r>
+        <w:rPr>
+          <w:rFonts w:asciiTheme="minorHAnsi" w:hAnsiTheme="minorHAnsi" w:cstheme="minorHAnsi"/>
+          <w:szCs w:val="24"/>
+          <w:lang w:val="en-CA" w:eastAsia="ar-SA"/>
+        </w:rPr>
+        <w:t>User</w:t>
+      </w:r>
+      <w:proofErr w:type="gramEnd"/>
+      <w:r>
+        <w:rPr>
+          <w:rFonts w:asciiTheme="minorHAnsi" w:hAnsiTheme="minorHAnsi" w:cstheme="minorHAnsi"/>
+          <w:szCs w:val="24"/>
+          <w:lang w:val="en-CA" w:eastAsia="ar-SA"/>
+        </w:rPr>
+        <w:t xml:space="preserve"> stories follow the INVEST guidelines?</w:t>
+      </w:r>
+      <w:r>
+        <w:rPr>
+          <w:rFonts w:asciiTheme="minorHAnsi" w:hAnsiTheme="minorHAnsi" w:cstheme="minorHAnsi"/>
           <w:szCs w:val="24"/>
           <w:lang w:val="en-CA" w:eastAsia="ar-SA"/>
         </w:rPr>
@@ -895,16 +1619,19 @@
         <w:spacing w:line="276" w:lineRule="auto"/>
         <w:jc w:val="both"/>
         <w:rPr>
-          <w:szCs w:val="24"/>
-          <w:lang w:val="en-CA"/>
-        </w:rPr>
-      </w:pPr>
-      <w:r>
-        <w:rPr>
-          <w:szCs w:val="24"/>
-          <w:lang w:val="en-CA" w:eastAsia="ar-SA"/>
-        </w:rPr>
-        <w:t>&lt;answer&gt;</w:t>
+          <w:rFonts w:asciiTheme="minorHAnsi" w:hAnsiTheme="minorHAnsi" w:cstheme="minorHAnsi"/>
+          <w:szCs w:val="24"/>
+          <w:lang w:val="en-CA"/>
+        </w:rPr>
+      </w:pPr>
+      <w:r>
+        <w:rPr>
+          <w:rFonts w:asciiTheme="minorHAnsi" w:hAnsiTheme="minorHAnsi" w:cstheme="minorHAnsi"/>
+          <w:szCs w:val="24"/>
+          <w:highlight w:val="yellow"/>
+          <w:lang w:val="en-CA"/>
+        </w:rPr>
+        <w:t>They do follow INVEST guidelines, they are all independent from one another, they can be negotiated and don’t have to be part of the system. They are in valuable language to the product manager, you can estimate how long each will take, and they can all be tested.</w:t>
       </w:r>
     </w:p>
     <w:p>
@@ -917,19 +1644,40 @@
         <w:spacing w:line="276" w:lineRule="auto"/>
         <w:jc w:val="both"/>
         <w:rPr>
-          <w:szCs w:val="24"/>
-          <w:lang w:val="en-CA"/>
-        </w:rPr>
-      </w:pPr>
-      <w:r>
-        <w:rPr>
+          <w:rFonts w:asciiTheme="minorHAnsi" w:hAnsiTheme="minorHAnsi" w:cstheme="minorHAnsi"/>
+          <w:szCs w:val="24"/>
+          <w:lang w:val="en-CA"/>
+        </w:rPr>
+      </w:pPr>
+      <w:r>
+        <w:rPr>
+          <w:rFonts w:asciiTheme="minorHAnsi" w:hAnsiTheme="minorHAnsi" w:cstheme="minorHAnsi"/>
           <w:szCs w:val="24"/>
           <w:lang w:val="en-CA" w:eastAsia="ar-SA"/>
         </w:rPr>
-        <w:t>Do your Acceptance criteria follow guidelines (see rubric)?</w:t>
-      </w:r>
-      <w:r>
-        <w:rPr>
+        <w:t xml:space="preserve">Do your </w:t>
+      </w:r>
+      <w:proofErr w:type="gramStart"/>
+      <w:r>
+        <w:rPr>
+          <w:rFonts w:asciiTheme="minorHAnsi" w:hAnsiTheme="minorHAnsi" w:cstheme="minorHAnsi"/>
+          <w:szCs w:val="24"/>
+          <w:lang w:val="en-CA" w:eastAsia="ar-SA"/>
+        </w:rPr>
+        <w:t>Acceptance</w:t>
+      </w:r>
+      <w:proofErr w:type="gramEnd"/>
+      <w:r>
+        <w:rPr>
+          <w:rFonts w:asciiTheme="minorHAnsi" w:hAnsiTheme="minorHAnsi" w:cstheme="minorHAnsi"/>
+          <w:szCs w:val="24"/>
+          <w:lang w:val="en-CA" w:eastAsia="ar-SA"/>
+        </w:rPr>
+        <w:t xml:space="preserve"> criteria follow guidelines (see rubric)?</w:t>
+      </w:r>
+      <w:r>
+        <w:rPr>
+          <w:rFonts w:asciiTheme="minorHAnsi" w:hAnsiTheme="minorHAnsi" w:cstheme="minorHAnsi"/>
           <w:szCs w:val="24"/>
           <w:lang w:val="en-CA" w:eastAsia="ar-SA"/>
         </w:rPr>
@@ -942,16 +1690,19 @@
         <w:spacing w:line="276" w:lineRule="auto"/>
         <w:jc w:val="both"/>
         <w:rPr>
-          <w:szCs w:val="24"/>
-          <w:lang w:val="en-CA"/>
-        </w:rPr>
-      </w:pPr>
-      <w:r>
-        <w:rPr>
-          <w:szCs w:val="24"/>
-          <w:lang w:val="en-CA"/>
-        </w:rPr>
-        <w:t>&lt;answer&gt;</w:t>
+          <w:rFonts w:asciiTheme="minorHAnsi" w:hAnsiTheme="minorHAnsi" w:cstheme="minorHAnsi"/>
+          <w:szCs w:val="24"/>
+          <w:lang w:val="en-CA"/>
+        </w:rPr>
+      </w:pPr>
+      <w:r>
+        <w:rPr>
+          <w:rFonts w:asciiTheme="minorHAnsi" w:hAnsiTheme="minorHAnsi" w:cstheme="minorHAnsi"/>
+          <w:szCs w:val="24"/>
+          <w:highlight w:val="yellow"/>
+          <w:lang w:val="en-CA"/>
+        </w:rPr>
+        <w:t>Yes, because they can be tested, they are clear and concise, easily understood, and provide perspective</w:t>
       </w:r>
     </w:p>
     <w:p>
@@ -961,6 +1712,9 @@
           <w:ilvl w:val="0"/>
           <w:numId w:val="0"/>
         </w:numPr>
+        <w:rPr>
+          <w:rFonts w:asciiTheme="minorHAnsi" w:hAnsiTheme="minorHAnsi" w:cstheme="minorHAnsi"/>
+        </w:rPr>
       </w:pPr>
     </w:p>
     <w:p>
@@ -971,12 +1725,14 @@
           <w:numId w:val="0"/>
         </w:numPr>
         <w:rPr>
+          <w:rFonts w:asciiTheme="minorHAnsi" w:hAnsiTheme="minorHAnsi" w:cstheme="minorHAnsi"/>
           <w:b/>
           <w:bCs/>
         </w:rPr>
       </w:pPr>
       <w:r>
         <w:rPr>
+          <w:rFonts w:asciiTheme="minorHAnsi" w:hAnsiTheme="minorHAnsi" w:cstheme="minorHAnsi"/>
           <w:b/>
           <w:bCs/>
         </w:rPr>
@@ -991,6 +1747,7 @@
           <w:numId w:val="0"/>
         </w:numPr>
         <w:rPr>
+          <w:rFonts w:asciiTheme="minorHAnsi" w:hAnsiTheme="minorHAnsi" w:cstheme="minorHAnsi"/>
           <w:b/>
           <w:bCs/>
         </w:rPr>
@@ -1006,36 +1763,37 @@
         <w:spacing w:line="276" w:lineRule="auto"/>
         <w:jc w:val="both"/>
         <w:rPr>
-          <w:szCs w:val="24"/>
-          <w:lang w:val="en-CA"/>
-        </w:rPr>
-      </w:pPr>
-      <w:r>
-        <w:rPr>
+          <w:rFonts w:asciiTheme="minorHAnsi" w:hAnsiTheme="minorHAnsi" w:cstheme="minorHAnsi"/>
+          <w:szCs w:val="24"/>
+          <w:lang w:val="en-CA"/>
+        </w:rPr>
+      </w:pPr>
+      <w:r>
+        <w:rPr>
+          <w:rFonts w:asciiTheme="minorHAnsi" w:hAnsiTheme="minorHAnsi" w:cstheme="minorHAnsi"/>
           <w:szCs w:val="24"/>
           <w:lang w:val="en-CA" w:eastAsia="ar-SA"/>
         </w:rPr>
-        <w:lastRenderedPageBreak/>
         <w:t>Capture your user stories here:</w:t>
       </w:r>
     </w:p>
     <w:tbl>
       <w:tblPr>
         <w:tblStyle w:val="TableGrid"/>
-        <w:tblW w:w="8856" w:type="dxa"/>
+        <w:tblW w:w="9195" w:type="dxa"/>
         <w:tblInd w:w="720" w:type="dxa"/>
         <w:tblLook w:val="04A0" w:firstRow="1" w:lastRow="0" w:firstColumn="1" w:lastColumn="0" w:noHBand="0" w:noVBand="1"/>
       </w:tblPr>
       <w:tblGrid>
-        <w:gridCol w:w="1537"/>
-        <w:gridCol w:w="2440"/>
-        <w:gridCol w:w="2507"/>
-        <w:gridCol w:w="2372"/>
+        <w:gridCol w:w="869"/>
+        <w:gridCol w:w="5774"/>
+        <w:gridCol w:w="1276"/>
+        <w:gridCol w:w="1276"/>
       </w:tblGrid>
       <w:tr>
         <w:tc>
           <w:tcPr>
-            <w:tcW w:w="1537" w:type="dxa"/>
+            <w:tcW w:w="869" w:type="dxa"/>
           </w:tcPr>
           <w:p>
             <w:pPr>
@@ -1044,12 +1802,14 @@
               <w:ind w:left="0"/>
               <w:jc w:val="both"/>
               <w:rPr>
+                <w:rFonts w:asciiTheme="minorHAnsi" w:hAnsiTheme="minorHAnsi" w:cstheme="minorHAnsi"/>
                 <w:szCs w:val="24"/>
                 <w:lang w:val="en-CA"/>
               </w:rPr>
             </w:pPr>
             <w:r>
               <w:rPr>
+                <w:rFonts w:asciiTheme="minorHAnsi" w:hAnsiTheme="minorHAnsi" w:cstheme="minorHAnsi"/>
                 <w:szCs w:val="24"/>
                 <w:lang w:val="en-CA"/>
               </w:rPr>
@@ -1059,7 +1819,7 @@
         </w:tc>
         <w:tc>
           <w:tcPr>
-            <w:tcW w:w="2440" w:type="dxa"/>
+            <w:tcW w:w="5774" w:type="dxa"/>
           </w:tcPr>
           <w:p>
             <w:pPr>
@@ -1068,12 +1828,14 @@
               <w:ind w:left="0"/>
               <w:jc w:val="both"/>
               <w:rPr>
+                <w:rFonts w:asciiTheme="minorHAnsi" w:hAnsiTheme="minorHAnsi" w:cstheme="minorHAnsi"/>
                 <w:szCs w:val="24"/>
                 <w:lang w:val="en-CA"/>
               </w:rPr>
             </w:pPr>
             <w:r>
               <w:rPr>
+                <w:rFonts w:asciiTheme="minorHAnsi" w:hAnsiTheme="minorHAnsi" w:cstheme="minorHAnsi"/>
                 <w:szCs w:val="24"/>
                 <w:lang w:val="en-CA"/>
               </w:rPr>
@@ -1083,7 +1845,7 @@
         </w:tc>
         <w:tc>
           <w:tcPr>
-            <w:tcW w:w="2507" w:type="dxa"/>
+            <w:tcW w:w="1276" w:type="dxa"/>
           </w:tcPr>
           <w:p>
             <w:pPr>
@@ -1092,12 +1854,14 @@
               <w:ind w:left="0"/>
               <w:jc w:val="both"/>
               <w:rPr>
+                <w:rFonts w:asciiTheme="minorHAnsi" w:hAnsiTheme="minorHAnsi" w:cstheme="minorHAnsi"/>
                 <w:szCs w:val="24"/>
                 <w:lang w:val="en-CA"/>
               </w:rPr>
             </w:pPr>
             <w:r>
               <w:rPr>
+                <w:rFonts w:asciiTheme="minorHAnsi" w:hAnsiTheme="minorHAnsi" w:cstheme="minorHAnsi"/>
                 <w:szCs w:val="24"/>
                 <w:lang w:val="en-CA"/>
               </w:rPr>
@@ -1107,7 +1871,7 @@
         </w:tc>
         <w:tc>
           <w:tcPr>
-            <w:tcW w:w="2372" w:type="dxa"/>
+            <w:tcW w:w="1276" w:type="dxa"/>
           </w:tcPr>
           <w:p>
             <w:pPr>
@@ -1116,12 +1880,14 @@
               <w:ind w:left="0"/>
               <w:jc w:val="both"/>
               <w:rPr>
+                <w:rFonts w:asciiTheme="minorHAnsi" w:hAnsiTheme="minorHAnsi" w:cstheme="minorHAnsi"/>
                 <w:szCs w:val="24"/>
                 <w:lang w:val="en-CA"/>
               </w:rPr>
             </w:pPr>
             <w:r>
               <w:rPr>
+                <w:rFonts w:asciiTheme="minorHAnsi" w:hAnsiTheme="minorHAnsi" w:cstheme="minorHAnsi"/>
                 <w:szCs w:val="24"/>
                 <w:lang w:val="en-CA"/>
               </w:rPr>
@@ -1133,7 +1899,7 @@
       <w:tr>
         <w:tc>
           <w:tcPr>
-            <w:tcW w:w="1537" w:type="dxa"/>
+            <w:tcW w:w="869" w:type="dxa"/>
           </w:tcPr>
           <w:p>
             <w:pPr>
@@ -1142,12 +1908,14 @@
               <w:ind w:left="0"/>
               <w:jc w:val="both"/>
               <w:rPr>
+                <w:rFonts w:asciiTheme="minorHAnsi" w:hAnsiTheme="minorHAnsi" w:cstheme="minorHAnsi"/>
                 <w:szCs w:val="24"/>
                 <w:lang w:val="en-CA"/>
               </w:rPr>
             </w:pPr>
             <w:r>
               <w:rPr>
+                <w:rFonts w:asciiTheme="minorHAnsi" w:hAnsiTheme="minorHAnsi" w:cstheme="minorHAnsi"/>
                 <w:szCs w:val="24"/>
                 <w:lang w:val="en-CA"/>
               </w:rPr>
@@ -1157,7 +1925,7 @@
         </w:tc>
         <w:tc>
           <w:tcPr>
-            <w:tcW w:w="2440" w:type="dxa"/>
+            <w:tcW w:w="5774" w:type="dxa"/>
           </w:tcPr>
           <w:p>
             <w:pPr>
@@ -1166,15 +1934,24 @@
               <w:ind w:left="0"/>
               <w:jc w:val="both"/>
               <w:rPr>
+                <w:rFonts w:asciiTheme="minorHAnsi" w:hAnsiTheme="minorHAnsi" w:cstheme="minorHAnsi"/>
                 <w:szCs w:val="24"/>
                 <w:lang w:val="en-CA"/>
               </w:rPr>
             </w:pPr>
+            <w:r>
+              <w:rPr>
+                <w:rFonts w:asciiTheme="minorHAnsi" w:hAnsiTheme="minorHAnsi" w:cstheme="minorHAnsi"/>
+                <w:szCs w:val="24"/>
+                <w:lang w:val="en-CA"/>
+              </w:rPr>
+              <w:t>As I customer I want to be able to create a reservation so that I don’t have to call</w:t>
+            </w:r>
           </w:p>
         </w:tc>
         <w:tc>
           <w:tcPr>
-            <w:tcW w:w="2507" w:type="dxa"/>
+            <w:tcW w:w="1276" w:type="dxa"/>
           </w:tcPr>
           <w:p>
             <w:pPr>
@@ -1183,15 +1960,24 @@
               <w:ind w:left="0"/>
               <w:jc w:val="both"/>
               <w:rPr>
+                <w:rFonts w:asciiTheme="minorHAnsi" w:hAnsiTheme="minorHAnsi" w:cstheme="minorHAnsi"/>
                 <w:szCs w:val="24"/>
                 <w:lang w:val="en-CA"/>
               </w:rPr>
             </w:pPr>
+            <w:r>
+              <w:rPr>
+                <w:rFonts w:asciiTheme="minorHAnsi" w:hAnsiTheme="minorHAnsi" w:cstheme="minorHAnsi"/>
+                <w:szCs w:val="24"/>
+                <w:lang w:val="en-CA"/>
+              </w:rPr>
+              <w:t>20</w:t>
+            </w:r>
           </w:p>
         </w:tc>
         <w:tc>
           <w:tcPr>
-            <w:tcW w:w="2372" w:type="dxa"/>
+            <w:tcW w:w="1276" w:type="dxa"/>
           </w:tcPr>
           <w:p>
             <w:pPr>
@@ -1200,17 +1986,26 @@
               <w:ind w:left="0"/>
               <w:jc w:val="both"/>
               <w:rPr>
+                <w:rFonts w:asciiTheme="minorHAnsi" w:hAnsiTheme="minorHAnsi" w:cstheme="minorHAnsi"/>
                 <w:szCs w:val="24"/>
                 <w:lang w:val="en-CA"/>
               </w:rPr>
             </w:pPr>
+            <w:r>
+              <w:rPr>
+                <w:rFonts w:asciiTheme="minorHAnsi" w:hAnsiTheme="minorHAnsi" w:cstheme="minorHAnsi"/>
+                <w:szCs w:val="24"/>
+                <w:lang w:val="en-CA"/>
+              </w:rPr>
+              <w:t>20</w:t>
+            </w:r>
           </w:p>
         </w:tc>
       </w:tr>
       <w:tr>
         <w:tc>
           <w:tcPr>
-            <w:tcW w:w="1537" w:type="dxa"/>
+            <w:tcW w:w="869" w:type="dxa"/>
           </w:tcPr>
           <w:p>
             <w:pPr>
@@ -1219,12 +2014,14 @@
               <w:ind w:left="0"/>
               <w:jc w:val="both"/>
               <w:rPr>
+                <w:rFonts w:asciiTheme="minorHAnsi" w:hAnsiTheme="minorHAnsi" w:cstheme="minorHAnsi"/>
                 <w:szCs w:val="24"/>
                 <w:lang w:val="en-CA"/>
               </w:rPr>
             </w:pPr>
             <w:r>
               <w:rPr>
+                <w:rFonts w:asciiTheme="minorHAnsi" w:hAnsiTheme="minorHAnsi" w:cstheme="minorHAnsi"/>
                 <w:szCs w:val="24"/>
                 <w:lang w:val="en-CA"/>
               </w:rPr>
@@ -1234,7 +2031,7 @@
         </w:tc>
         <w:tc>
           <w:tcPr>
-            <w:tcW w:w="2440" w:type="dxa"/>
+            <w:tcW w:w="5774" w:type="dxa"/>
           </w:tcPr>
           <w:p>
             <w:pPr>
@@ -1243,15 +2040,24 @@
               <w:ind w:left="0"/>
               <w:jc w:val="both"/>
               <w:rPr>
+                <w:rFonts w:asciiTheme="minorHAnsi" w:hAnsiTheme="minorHAnsi" w:cstheme="minorHAnsi"/>
                 <w:szCs w:val="24"/>
                 <w:lang w:val="en-CA"/>
               </w:rPr>
             </w:pPr>
+            <w:r>
+              <w:rPr>
+                <w:rFonts w:asciiTheme="minorHAnsi" w:hAnsiTheme="minorHAnsi" w:cstheme="minorHAnsi"/>
+                <w:szCs w:val="24"/>
+                <w:lang w:val="en-CA"/>
+              </w:rPr>
+              <w:t>As a customer I want to be able to delete a reservation so that I don’t have to pay a late fee</w:t>
+            </w:r>
           </w:p>
         </w:tc>
         <w:tc>
           <w:tcPr>
-            <w:tcW w:w="2507" w:type="dxa"/>
+            <w:tcW w:w="1276" w:type="dxa"/>
           </w:tcPr>
           <w:p>
             <w:pPr>
@@ -1260,15 +2066,24 @@
               <w:ind w:left="0"/>
               <w:jc w:val="both"/>
               <w:rPr>
+                <w:rFonts w:asciiTheme="minorHAnsi" w:hAnsiTheme="minorHAnsi" w:cstheme="minorHAnsi"/>
                 <w:szCs w:val="24"/>
                 <w:lang w:val="en-CA"/>
               </w:rPr>
             </w:pPr>
+            <w:r>
+              <w:rPr>
+                <w:rFonts w:asciiTheme="minorHAnsi" w:hAnsiTheme="minorHAnsi" w:cstheme="minorHAnsi"/>
+                <w:szCs w:val="24"/>
+                <w:lang w:val="en-CA"/>
+              </w:rPr>
+              <w:t>2</w:t>
+            </w:r>
           </w:p>
         </w:tc>
         <w:tc>
           <w:tcPr>
-            <w:tcW w:w="2372" w:type="dxa"/>
+            <w:tcW w:w="1276" w:type="dxa"/>
           </w:tcPr>
           <w:p>
             <w:pPr>
@@ -1277,17 +2092,26 @@
               <w:ind w:left="0"/>
               <w:jc w:val="both"/>
               <w:rPr>
+                <w:rFonts w:asciiTheme="minorHAnsi" w:hAnsiTheme="minorHAnsi" w:cstheme="minorHAnsi"/>
                 <w:szCs w:val="24"/>
                 <w:lang w:val="en-CA"/>
               </w:rPr>
             </w:pPr>
+            <w:r>
+              <w:rPr>
+                <w:rFonts w:asciiTheme="minorHAnsi" w:hAnsiTheme="minorHAnsi" w:cstheme="minorHAnsi"/>
+                <w:szCs w:val="24"/>
+                <w:lang w:val="en-CA"/>
+              </w:rPr>
+              <w:t>2</w:t>
+            </w:r>
           </w:p>
         </w:tc>
       </w:tr>
       <w:tr>
         <w:tc>
           <w:tcPr>
-            <w:tcW w:w="1537" w:type="dxa"/>
+            <w:tcW w:w="869" w:type="dxa"/>
           </w:tcPr>
           <w:p>
             <w:pPr>
@@ -1296,12 +2120,14 @@
               <w:ind w:left="0"/>
               <w:jc w:val="both"/>
               <w:rPr>
+                <w:rFonts w:asciiTheme="minorHAnsi" w:hAnsiTheme="minorHAnsi" w:cstheme="minorHAnsi"/>
                 <w:szCs w:val="24"/>
                 <w:lang w:val="en-CA"/>
               </w:rPr>
             </w:pPr>
             <w:r>
               <w:rPr>
+                <w:rFonts w:asciiTheme="minorHAnsi" w:hAnsiTheme="minorHAnsi" w:cstheme="minorHAnsi"/>
                 <w:szCs w:val="24"/>
                 <w:lang w:val="en-CA"/>
               </w:rPr>
@@ -1311,7 +2137,7 @@
         </w:tc>
         <w:tc>
           <w:tcPr>
-            <w:tcW w:w="2440" w:type="dxa"/>
+            <w:tcW w:w="5774" w:type="dxa"/>
           </w:tcPr>
           <w:p>
             <w:pPr>
@@ -1320,15 +2146,24 @@
               <w:ind w:left="0"/>
               <w:jc w:val="both"/>
               <w:rPr>
+                <w:rFonts w:asciiTheme="minorHAnsi" w:hAnsiTheme="minorHAnsi" w:cstheme="minorHAnsi"/>
                 <w:szCs w:val="24"/>
                 <w:lang w:val="en-CA"/>
               </w:rPr>
             </w:pPr>
+            <w:r>
+              <w:rPr>
+                <w:rFonts w:asciiTheme="minorHAnsi" w:hAnsiTheme="minorHAnsi" w:cstheme="minorHAnsi"/>
+                <w:szCs w:val="24"/>
+                <w:lang w:val="en-CA"/>
+              </w:rPr>
+              <w:t>As an employee I want to be able to create a reservation so that if a customer calls, I can book it</w:t>
+            </w:r>
           </w:p>
         </w:tc>
         <w:tc>
           <w:tcPr>
-            <w:tcW w:w="2507" w:type="dxa"/>
+            <w:tcW w:w="1276" w:type="dxa"/>
           </w:tcPr>
           <w:p>
             <w:pPr>
@@ -1337,15 +2172,24 @@
               <w:ind w:left="0"/>
               <w:jc w:val="both"/>
               <w:rPr>
+                <w:rFonts w:asciiTheme="minorHAnsi" w:hAnsiTheme="minorHAnsi" w:cstheme="minorHAnsi"/>
                 <w:szCs w:val="24"/>
                 <w:lang w:val="en-CA"/>
               </w:rPr>
             </w:pPr>
+            <w:r>
+              <w:rPr>
+                <w:rFonts w:asciiTheme="minorHAnsi" w:hAnsiTheme="minorHAnsi" w:cstheme="minorHAnsi"/>
+                <w:szCs w:val="24"/>
+                <w:lang w:val="en-CA"/>
+              </w:rPr>
+              <w:t>20</w:t>
+            </w:r>
           </w:p>
         </w:tc>
         <w:tc>
           <w:tcPr>
-            <w:tcW w:w="2372" w:type="dxa"/>
+            <w:tcW w:w="1276" w:type="dxa"/>
           </w:tcPr>
           <w:p>
             <w:pPr>
@@ -1354,10 +2198,549 @@
               <w:ind w:left="0"/>
               <w:jc w:val="both"/>
               <w:rPr>
+                <w:rFonts w:asciiTheme="minorHAnsi" w:hAnsiTheme="minorHAnsi" w:cstheme="minorHAnsi"/>
                 <w:szCs w:val="24"/>
                 <w:lang w:val="en-CA"/>
               </w:rPr>
             </w:pPr>
+            <w:r>
+              <w:rPr>
+                <w:rFonts w:asciiTheme="minorHAnsi" w:hAnsiTheme="minorHAnsi" w:cstheme="minorHAnsi"/>
+                <w:szCs w:val="24"/>
+                <w:lang w:val="en-CA"/>
+              </w:rPr>
+              <w:t>20</w:t>
+            </w:r>
+          </w:p>
+        </w:tc>
+      </w:tr>
+      <w:tr>
+        <w:tc>
+          <w:tcPr>
+            <w:tcW w:w="869" w:type="dxa"/>
+          </w:tcPr>
+          <w:p>
+            <w:pPr>
+              <w:pStyle w:val="ListParagraph"/>
+              <w:spacing w:line="276" w:lineRule="auto"/>
+              <w:ind w:left="0"/>
+              <w:jc w:val="both"/>
+              <w:rPr>
+                <w:rFonts w:asciiTheme="minorHAnsi" w:hAnsiTheme="minorHAnsi" w:cstheme="minorHAnsi"/>
+                <w:szCs w:val="24"/>
+                <w:lang w:val="en-CA"/>
+              </w:rPr>
+            </w:pPr>
+            <w:r>
+              <w:rPr>
+                <w:rFonts w:asciiTheme="minorHAnsi" w:hAnsiTheme="minorHAnsi" w:cstheme="minorHAnsi"/>
+                <w:szCs w:val="24"/>
+                <w:lang w:val="en-CA"/>
+              </w:rPr>
+              <w:t>4</w:t>
+            </w:r>
+          </w:p>
+        </w:tc>
+        <w:tc>
+          <w:tcPr>
+            <w:tcW w:w="5774" w:type="dxa"/>
+          </w:tcPr>
+          <w:p>
+            <w:pPr>
+              <w:pStyle w:val="ListParagraph"/>
+              <w:spacing w:line="276" w:lineRule="auto"/>
+              <w:ind w:left="0"/>
+              <w:jc w:val="both"/>
+              <w:rPr>
+                <w:rFonts w:asciiTheme="minorHAnsi" w:hAnsiTheme="minorHAnsi" w:cstheme="minorHAnsi"/>
+                <w:szCs w:val="24"/>
+                <w:lang w:val="en-CA"/>
+              </w:rPr>
+            </w:pPr>
+            <w:r>
+              <w:rPr>
+                <w:rFonts w:asciiTheme="minorHAnsi" w:hAnsiTheme="minorHAnsi" w:cstheme="minorHAnsi"/>
+                <w:szCs w:val="24"/>
+                <w:lang w:val="en-CA"/>
+              </w:rPr>
+              <w:t>As an employee I want to be able to delete a reservation so that I can free up space for another customer</w:t>
+            </w:r>
+          </w:p>
+        </w:tc>
+        <w:tc>
+          <w:tcPr>
+            <w:tcW w:w="1276" w:type="dxa"/>
+          </w:tcPr>
+          <w:p>
+            <w:pPr>
+              <w:pStyle w:val="ListParagraph"/>
+              <w:spacing w:line="276" w:lineRule="auto"/>
+              <w:ind w:left="0"/>
+              <w:jc w:val="both"/>
+              <w:rPr>
+                <w:rFonts w:asciiTheme="minorHAnsi" w:hAnsiTheme="minorHAnsi" w:cstheme="minorHAnsi"/>
+                <w:szCs w:val="24"/>
+                <w:lang w:val="en-CA"/>
+              </w:rPr>
+            </w:pPr>
+            <w:r>
+              <w:rPr>
+                <w:rFonts w:asciiTheme="minorHAnsi" w:hAnsiTheme="minorHAnsi" w:cstheme="minorHAnsi"/>
+                <w:szCs w:val="24"/>
+                <w:lang w:val="en-CA"/>
+              </w:rPr>
+              <w:t>2</w:t>
+            </w:r>
+          </w:p>
+        </w:tc>
+        <w:tc>
+          <w:tcPr>
+            <w:tcW w:w="1276" w:type="dxa"/>
+          </w:tcPr>
+          <w:p>
+            <w:pPr>
+              <w:pStyle w:val="ListParagraph"/>
+              <w:spacing w:line="276" w:lineRule="auto"/>
+              <w:ind w:left="0"/>
+              <w:jc w:val="both"/>
+              <w:rPr>
+                <w:rFonts w:asciiTheme="minorHAnsi" w:hAnsiTheme="minorHAnsi" w:cstheme="minorHAnsi"/>
+                <w:szCs w:val="24"/>
+                <w:lang w:val="en-CA"/>
+              </w:rPr>
+            </w:pPr>
+            <w:r>
+              <w:rPr>
+                <w:rFonts w:asciiTheme="minorHAnsi" w:hAnsiTheme="minorHAnsi" w:cstheme="minorHAnsi"/>
+                <w:szCs w:val="24"/>
+                <w:lang w:val="en-CA"/>
+              </w:rPr>
+              <w:t>2</w:t>
+            </w:r>
+          </w:p>
+        </w:tc>
+      </w:tr>
+      <w:tr>
+        <w:tc>
+          <w:tcPr>
+            <w:tcW w:w="869" w:type="dxa"/>
+          </w:tcPr>
+          <w:p>
+            <w:pPr>
+              <w:pStyle w:val="ListParagraph"/>
+              <w:spacing w:line="276" w:lineRule="auto"/>
+              <w:ind w:left="0"/>
+              <w:jc w:val="both"/>
+              <w:rPr>
+                <w:rFonts w:asciiTheme="minorHAnsi" w:hAnsiTheme="minorHAnsi" w:cstheme="minorHAnsi"/>
+                <w:szCs w:val="24"/>
+                <w:lang w:val="en-CA"/>
+              </w:rPr>
+            </w:pPr>
+            <w:r>
+              <w:rPr>
+                <w:rFonts w:asciiTheme="minorHAnsi" w:hAnsiTheme="minorHAnsi" w:cstheme="minorHAnsi"/>
+                <w:szCs w:val="24"/>
+                <w:lang w:val="en-CA"/>
+              </w:rPr>
+              <w:t>5</w:t>
+            </w:r>
+          </w:p>
+        </w:tc>
+        <w:tc>
+          <w:tcPr>
+            <w:tcW w:w="5774" w:type="dxa"/>
+          </w:tcPr>
+          <w:p>
+            <w:pPr>
+              <w:pStyle w:val="ListParagraph"/>
+              <w:spacing w:line="276" w:lineRule="auto"/>
+              <w:ind w:left="0"/>
+              <w:jc w:val="both"/>
+              <w:rPr>
+                <w:rFonts w:asciiTheme="minorHAnsi" w:hAnsiTheme="minorHAnsi" w:cstheme="minorHAnsi"/>
+                <w:szCs w:val="24"/>
+                <w:lang w:val="en-CA"/>
+              </w:rPr>
+            </w:pPr>
+            <w:r>
+              <w:rPr>
+                <w:rFonts w:asciiTheme="minorHAnsi" w:hAnsiTheme="minorHAnsi" w:cstheme="minorHAnsi"/>
+                <w:szCs w:val="24"/>
+                <w:lang w:val="en-CA"/>
+              </w:rPr>
+              <w:t>As a customer I want to be able to make an account so that I can make a reservation</w:t>
+            </w:r>
+          </w:p>
+        </w:tc>
+        <w:tc>
+          <w:tcPr>
+            <w:tcW w:w="1276" w:type="dxa"/>
+          </w:tcPr>
+          <w:p>
+            <w:pPr>
+              <w:pStyle w:val="ListParagraph"/>
+              <w:spacing w:line="276" w:lineRule="auto"/>
+              <w:ind w:left="0"/>
+              <w:jc w:val="both"/>
+              <w:rPr>
+                <w:rFonts w:asciiTheme="minorHAnsi" w:hAnsiTheme="minorHAnsi" w:cstheme="minorHAnsi"/>
+                <w:szCs w:val="24"/>
+                <w:lang w:val="en-CA"/>
+              </w:rPr>
+            </w:pPr>
+            <w:r>
+              <w:rPr>
+                <w:rFonts w:asciiTheme="minorHAnsi" w:hAnsiTheme="minorHAnsi" w:cstheme="minorHAnsi"/>
+                <w:szCs w:val="24"/>
+                <w:lang w:val="en-CA"/>
+              </w:rPr>
+              <w:t>2</w:t>
+            </w:r>
+          </w:p>
+        </w:tc>
+        <w:tc>
+          <w:tcPr>
+            <w:tcW w:w="1276" w:type="dxa"/>
+          </w:tcPr>
+          <w:p>
+            <w:pPr>
+              <w:pStyle w:val="ListParagraph"/>
+              <w:spacing w:line="276" w:lineRule="auto"/>
+              <w:ind w:left="0"/>
+              <w:jc w:val="both"/>
+              <w:rPr>
+                <w:rFonts w:asciiTheme="minorHAnsi" w:hAnsiTheme="minorHAnsi" w:cstheme="minorHAnsi"/>
+                <w:szCs w:val="24"/>
+                <w:lang w:val="en-CA"/>
+              </w:rPr>
+            </w:pPr>
+            <w:r>
+              <w:rPr>
+                <w:rFonts w:asciiTheme="minorHAnsi" w:hAnsiTheme="minorHAnsi" w:cstheme="minorHAnsi"/>
+                <w:szCs w:val="24"/>
+                <w:lang w:val="en-CA"/>
+              </w:rPr>
+              <w:t>3</w:t>
+            </w:r>
+          </w:p>
+        </w:tc>
+      </w:tr>
+      <w:tr>
+        <w:tc>
+          <w:tcPr>
+            <w:tcW w:w="869" w:type="dxa"/>
+          </w:tcPr>
+          <w:p>
+            <w:pPr>
+              <w:pStyle w:val="ListParagraph"/>
+              <w:spacing w:line="276" w:lineRule="auto"/>
+              <w:ind w:left="0"/>
+              <w:jc w:val="both"/>
+              <w:rPr>
+                <w:rFonts w:asciiTheme="minorHAnsi" w:hAnsiTheme="minorHAnsi" w:cstheme="minorHAnsi"/>
+                <w:szCs w:val="24"/>
+                <w:lang w:val="en-CA"/>
+              </w:rPr>
+            </w:pPr>
+            <w:r>
+              <w:rPr>
+                <w:rFonts w:asciiTheme="minorHAnsi" w:hAnsiTheme="minorHAnsi" w:cstheme="minorHAnsi"/>
+                <w:szCs w:val="24"/>
+                <w:lang w:val="en-CA"/>
+              </w:rPr>
+              <w:t>6</w:t>
+            </w:r>
+          </w:p>
+        </w:tc>
+        <w:tc>
+          <w:tcPr>
+            <w:tcW w:w="5774" w:type="dxa"/>
+          </w:tcPr>
+          <w:p>
+            <w:pPr>
+              <w:pStyle w:val="ListParagraph"/>
+              <w:spacing w:line="276" w:lineRule="auto"/>
+              <w:ind w:left="0"/>
+              <w:jc w:val="both"/>
+              <w:rPr>
+                <w:rFonts w:asciiTheme="minorHAnsi" w:hAnsiTheme="minorHAnsi" w:cstheme="minorHAnsi"/>
+                <w:szCs w:val="24"/>
+                <w:lang w:val="en-CA"/>
+              </w:rPr>
+            </w:pPr>
+            <w:r>
+              <w:rPr>
+                <w:rFonts w:asciiTheme="minorHAnsi" w:hAnsiTheme="minorHAnsi" w:cstheme="minorHAnsi"/>
+                <w:szCs w:val="24"/>
+                <w:lang w:val="en-CA"/>
+              </w:rPr>
+              <w:t>As an employee I want to be able to allocate runs so that I can see what runs are available</w:t>
+            </w:r>
+          </w:p>
+        </w:tc>
+        <w:tc>
+          <w:tcPr>
+            <w:tcW w:w="1276" w:type="dxa"/>
+          </w:tcPr>
+          <w:p>
+            <w:pPr>
+              <w:pStyle w:val="ListParagraph"/>
+              <w:spacing w:line="276" w:lineRule="auto"/>
+              <w:ind w:left="0"/>
+              <w:jc w:val="both"/>
+              <w:rPr>
+                <w:rFonts w:asciiTheme="minorHAnsi" w:hAnsiTheme="minorHAnsi" w:cstheme="minorHAnsi"/>
+                <w:szCs w:val="24"/>
+                <w:lang w:val="en-CA"/>
+              </w:rPr>
+            </w:pPr>
+            <w:r>
+              <w:rPr>
+                <w:rFonts w:asciiTheme="minorHAnsi" w:hAnsiTheme="minorHAnsi" w:cstheme="minorHAnsi"/>
+                <w:szCs w:val="24"/>
+                <w:lang w:val="en-CA"/>
+              </w:rPr>
+              <w:t>5</w:t>
+            </w:r>
+          </w:p>
+        </w:tc>
+        <w:tc>
+          <w:tcPr>
+            <w:tcW w:w="1276" w:type="dxa"/>
+          </w:tcPr>
+          <w:p>
+            <w:pPr>
+              <w:pStyle w:val="ListParagraph"/>
+              <w:spacing w:line="276" w:lineRule="auto"/>
+              <w:ind w:left="0"/>
+              <w:jc w:val="both"/>
+              <w:rPr>
+                <w:rFonts w:asciiTheme="minorHAnsi" w:hAnsiTheme="minorHAnsi" w:cstheme="minorHAnsi"/>
+                <w:szCs w:val="24"/>
+                <w:lang w:val="en-CA"/>
+              </w:rPr>
+            </w:pPr>
+            <w:r>
+              <w:rPr>
+                <w:rFonts w:asciiTheme="minorHAnsi" w:hAnsiTheme="minorHAnsi" w:cstheme="minorHAnsi"/>
+                <w:szCs w:val="24"/>
+                <w:lang w:val="en-CA"/>
+              </w:rPr>
+              <w:t>8</w:t>
+            </w:r>
+          </w:p>
+        </w:tc>
+      </w:tr>
+      <w:tr>
+        <w:tc>
+          <w:tcPr>
+            <w:tcW w:w="869" w:type="dxa"/>
+          </w:tcPr>
+          <w:p>
+            <w:pPr>
+              <w:pStyle w:val="ListParagraph"/>
+              <w:spacing w:line="276" w:lineRule="auto"/>
+              <w:ind w:left="0"/>
+              <w:jc w:val="both"/>
+              <w:rPr>
+                <w:rFonts w:asciiTheme="minorHAnsi" w:hAnsiTheme="minorHAnsi" w:cstheme="minorHAnsi"/>
+                <w:szCs w:val="24"/>
+                <w:lang w:val="en-CA"/>
+              </w:rPr>
+            </w:pPr>
+            <w:r>
+              <w:rPr>
+                <w:rFonts w:asciiTheme="minorHAnsi" w:hAnsiTheme="minorHAnsi" w:cstheme="minorHAnsi"/>
+                <w:szCs w:val="24"/>
+                <w:lang w:val="en-CA"/>
+              </w:rPr>
+              <w:t>7</w:t>
+            </w:r>
+          </w:p>
+        </w:tc>
+        <w:tc>
+          <w:tcPr>
+            <w:tcW w:w="5774" w:type="dxa"/>
+          </w:tcPr>
+          <w:p>
+            <w:pPr>
+              <w:pStyle w:val="ListParagraph"/>
+              <w:spacing w:line="276" w:lineRule="auto"/>
+              <w:ind w:left="0"/>
+              <w:jc w:val="both"/>
+              <w:rPr>
+                <w:rFonts w:asciiTheme="minorHAnsi" w:hAnsiTheme="minorHAnsi" w:cstheme="minorHAnsi"/>
+                <w:szCs w:val="24"/>
+                <w:lang w:val="en-CA"/>
+              </w:rPr>
+            </w:pPr>
+            <w:r>
+              <w:rPr>
+                <w:rFonts w:asciiTheme="minorHAnsi" w:hAnsiTheme="minorHAnsi" w:cstheme="minorHAnsi"/>
+                <w:szCs w:val="24"/>
+                <w:lang w:val="en-CA"/>
+              </w:rPr>
+              <w:t>As a customer I want to create a pet so that I can reuse info on separate bookings</w:t>
+            </w:r>
+          </w:p>
+        </w:tc>
+        <w:tc>
+          <w:tcPr>
+            <w:tcW w:w="1276" w:type="dxa"/>
+          </w:tcPr>
+          <w:p>
+            <w:pPr>
+              <w:pStyle w:val="ListParagraph"/>
+              <w:spacing w:line="276" w:lineRule="auto"/>
+              <w:ind w:left="0"/>
+              <w:jc w:val="both"/>
+              <w:rPr>
+                <w:rFonts w:asciiTheme="minorHAnsi" w:hAnsiTheme="minorHAnsi" w:cstheme="minorHAnsi"/>
+                <w:szCs w:val="24"/>
+                <w:lang w:val="en-CA"/>
+              </w:rPr>
+            </w:pPr>
+            <w:r>
+              <w:rPr>
+                <w:rFonts w:asciiTheme="minorHAnsi" w:hAnsiTheme="minorHAnsi" w:cstheme="minorHAnsi"/>
+                <w:szCs w:val="24"/>
+                <w:lang w:val="en-CA"/>
+              </w:rPr>
+              <w:t>13</w:t>
+            </w:r>
+          </w:p>
+        </w:tc>
+        <w:tc>
+          <w:tcPr>
+            <w:tcW w:w="1276" w:type="dxa"/>
+          </w:tcPr>
+          <w:p>
+            <w:pPr>
+              <w:pStyle w:val="ListParagraph"/>
+              <w:spacing w:line="276" w:lineRule="auto"/>
+              <w:ind w:left="0"/>
+              <w:jc w:val="both"/>
+              <w:rPr>
+                <w:rFonts w:asciiTheme="minorHAnsi" w:hAnsiTheme="minorHAnsi" w:cstheme="minorHAnsi"/>
+                <w:szCs w:val="24"/>
+                <w:lang w:val="en-CA"/>
+              </w:rPr>
+            </w:pPr>
+            <w:r>
+              <w:rPr>
+                <w:rFonts w:asciiTheme="minorHAnsi" w:hAnsiTheme="minorHAnsi" w:cstheme="minorHAnsi"/>
+                <w:szCs w:val="24"/>
+                <w:lang w:val="en-CA"/>
+              </w:rPr>
+              <w:t>1</w:t>
+            </w:r>
+          </w:p>
+        </w:tc>
+      </w:tr>
+      <w:tr>
+        <w:tc>
+          <w:tcPr>
+            <w:tcW w:w="869" w:type="dxa"/>
+          </w:tcPr>
+          <w:p>
+            <w:pPr>
+              <w:pStyle w:val="ListParagraph"/>
+              <w:spacing w:line="276" w:lineRule="auto"/>
+              <w:ind w:left="0"/>
+              <w:jc w:val="both"/>
+              <w:rPr>
+                <w:rFonts w:asciiTheme="minorHAnsi" w:hAnsiTheme="minorHAnsi" w:cstheme="minorHAnsi"/>
+                <w:szCs w:val="24"/>
+                <w:lang w:val="en-CA"/>
+              </w:rPr>
+            </w:pPr>
+            <w:r>
+              <w:rPr>
+                <w:rFonts w:asciiTheme="minorHAnsi" w:hAnsiTheme="minorHAnsi" w:cstheme="minorHAnsi"/>
+                <w:szCs w:val="24"/>
+                <w:lang w:val="en-CA"/>
+              </w:rPr>
+              <w:t>8</w:t>
+            </w:r>
+          </w:p>
+        </w:tc>
+        <w:tc>
+          <w:tcPr>
+            <w:tcW w:w="5774" w:type="dxa"/>
+          </w:tcPr>
+          <w:p>
+            <w:pPr>
+              <w:pStyle w:val="ListParagraph"/>
+              <w:spacing w:line="276" w:lineRule="auto"/>
+              <w:ind w:left="0"/>
+              <w:jc w:val="both"/>
+              <w:rPr>
+                <w:rFonts w:asciiTheme="minorHAnsi" w:hAnsiTheme="minorHAnsi" w:cstheme="minorHAnsi"/>
+                <w:szCs w:val="24"/>
+                <w:lang w:val="en-CA"/>
+              </w:rPr>
+            </w:pPr>
+            <w:r>
+              <w:rPr>
+                <w:rFonts w:asciiTheme="minorHAnsi" w:hAnsiTheme="minorHAnsi" w:cstheme="minorHAnsi"/>
+                <w:szCs w:val="24"/>
+                <w:lang w:val="en-CA"/>
+              </w:rPr>
+              <w:t>As a customer I want to update a pet so I can keep their information up to date</w:t>
+            </w:r>
+          </w:p>
+        </w:tc>
+        <w:tc>
+          <w:tcPr>
+            <w:tcW w:w="1276" w:type="dxa"/>
+          </w:tcPr>
+          <w:p>
+            <w:pPr>
+              <w:pStyle w:val="ListParagraph"/>
+              <w:spacing w:line="276" w:lineRule="auto"/>
+              <w:ind w:left="0"/>
+              <w:jc w:val="both"/>
+              <w:rPr>
+                <w:rFonts w:asciiTheme="minorHAnsi" w:hAnsiTheme="minorHAnsi" w:cstheme="minorHAnsi"/>
+                <w:szCs w:val="24"/>
+                <w:lang w:val="en-CA"/>
+              </w:rPr>
+            </w:pPr>
+            <w:r>
+              <w:rPr>
+                <w:rFonts w:asciiTheme="minorHAnsi" w:hAnsiTheme="minorHAnsi" w:cstheme="minorHAnsi"/>
+                <w:szCs w:val="24"/>
+                <w:lang w:val="en-CA"/>
+              </w:rPr>
+              <w:t>1</w:t>
+            </w:r>
+          </w:p>
+        </w:tc>
+        <w:tc>
+          <w:tcPr>
+            <w:tcW w:w="1276" w:type="dxa"/>
+          </w:tcPr>
+          <w:p>
+            <w:pPr>
+              <w:pStyle w:val="ListParagraph"/>
+              <w:spacing w:line="276" w:lineRule="auto"/>
+              <w:ind w:left="0"/>
+              <w:jc w:val="both"/>
+              <w:rPr>
+                <w:rFonts w:asciiTheme="minorHAnsi" w:hAnsiTheme="minorHAnsi" w:cstheme="minorHAnsi"/>
+                <w:szCs w:val="24"/>
+                <w:lang w:val="en-CA"/>
+              </w:rPr>
+            </w:pPr>
+            <w:r>
+              <w:rPr>
+                <w:rFonts w:asciiTheme="minorHAnsi" w:hAnsiTheme="minorHAnsi" w:cstheme="minorHAnsi"/>
+                <w:szCs w:val="24"/>
+                <w:lang w:val="en-CA"/>
+              </w:rPr>
+              <w:t>20</w:t>
+            </w:r>
           </w:p>
         </w:tc>
       </w:tr>
@@ -1370,6 +2753,7 @@
           <w:numId w:val="0"/>
         </w:numPr>
         <w:rPr>
+          <w:rFonts w:asciiTheme="minorHAnsi" w:hAnsiTheme="minorHAnsi" w:cstheme="minorHAnsi"/>
           <w:b/>
           <w:bCs/>
         </w:rPr>
@@ -1385,12 +2769,14 @@
         <w:spacing w:line="276" w:lineRule="auto"/>
         <w:jc w:val="both"/>
         <w:rPr>
-          <w:szCs w:val="24"/>
-          <w:lang w:val="en-CA"/>
-        </w:rPr>
-      </w:pPr>
-      <w:r>
-        <w:rPr>
+          <w:rFonts w:asciiTheme="minorHAnsi" w:hAnsiTheme="minorHAnsi" w:cstheme="minorHAnsi"/>
+          <w:szCs w:val="24"/>
+          <w:lang w:val="en-CA"/>
+        </w:rPr>
+      </w:pPr>
+      <w:r>
+        <w:rPr>
+          <w:rFonts w:asciiTheme="minorHAnsi" w:hAnsiTheme="minorHAnsi" w:cstheme="minorHAnsi"/>
           <w:szCs w:val="24"/>
           <w:lang w:val="en-CA" w:eastAsia="ar-SA"/>
         </w:rPr>
@@ -1398,6 +2784,7 @@
       </w:r>
       <w:r>
         <w:rPr>
+          <w:rFonts w:asciiTheme="minorHAnsi" w:hAnsiTheme="minorHAnsi" w:cstheme="minorHAnsi"/>
           <w:szCs w:val="24"/>
           <w:lang w:val="en-CA" w:eastAsia="ar-SA"/>
         </w:rPr>
@@ -1410,16 +2797,64 @@
         <w:spacing w:line="276" w:lineRule="auto"/>
         <w:jc w:val="both"/>
         <w:rPr>
-          <w:szCs w:val="24"/>
-          <w:lang w:val="en-CA"/>
-        </w:rPr>
-      </w:pPr>
-      <w:r>
-        <w:rPr>
-          <w:szCs w:val="24"/>
+          <w:rFonts w:asciiTheme="minorHAnsi" w:hAnsiTheme="minorHAnsi" w:cstheme="minorHAnsi"/>
+          <w:szCs w:val="24"/>
+          <w:lang w:val="en-CA"/>
+        </w:rPr>
+      </w:pPr>
+      <w:r>
+        <w:rPr>
+          <w:rFonts w:asciiTheme="minorHAnsi" w:hAnsiTheme="minorHAnsi" w:cstheme="minorHAnsi"/>
+          <w:szCs w:val="24"/>
+          <w:highlight w:val="yellow"/>
           <w:lang w:val="en-CA" w:eastAsia="ar-SA"/>
         </w:rPr>
-        <w:t>&lt;answer&gt;</w:t>
+        <w:t xml:space="preserve">They </w:t>
+      </w:r>
+      <w:r>
+        <w:rPr>
+          <w:rFonts w:asciiTheme="minorHAnsi" w:hAnsiTheme="minorHAnsi" w:cstheme="minorHAnsi"/>
+          <w:szCs w:val="24"/>
+          <w:highlight w:val="yellow"/>
+          <w:lang w:val="en-CA" w:eastAsia="ar-SA"/>
+        </w:rPr>
+        <w:t xml:space="preserve">seem to line up </w:t>
+      </w:r>
+      <w:r>
+        <w:rPr>
+          <w:rFonts w:asciiTheme="minorHAnsi" w:hAnsiTheme="minorHAnsi" w:cstheme="minorHAnsi"/>
+          <w:szCs w:val="24"/>
+          <w:highlight w:val="yellow"/>
+          <w:lang w:val="en-CA" w:eastAsia="ar-SA"/>
+        </w:rPr>
+        <w:t>well</w:t>
+      </w:r>
+      <w:r>
+        <w:rPr>
+          <w:rFonts w:asciiTheme="minorHAnsi" w:hAnsiTheme="minorHAnsi" w:cstheme="minorHAnsi"/>
+          <w:szCs w:val="24"/>
+          <w:highlight w:val="yellow"/>
+          <w:lang w:val="en-CA" w:eastAsia="ar-SA"/>
+        </w:rPr>
+        <w:t xml:space="preserve"> consistently except for at the end where there is a swap between two user stories. This might be a </w:t>
+      </w:r>
+      <w:r>
+        <w:rPr>
+          <w:rFonts w:asciiTheme="minorHAnsi" w:hAnsiTheme="minorHAnsi" w:cstheme="minorHAnsi"/>
+          <w:szCs w:val="24"/>
+          <w:highlight w:val="yellow"/>
+          <w:lang w:val="en-CA" w:eastAsia="ar-SA"/>
+        </w:rPr>
+        <w:t>mistake,</w:t>
+      </w:r>
+      <w:r>
+        <w:rPr>
+          <w:rFonts w:asciiTheme="minorHAnsi" w:hAnsiTheme="minorHAnsi" w:cstheme="minorHAnsi"/>
+          <w:szCs w:val="24"/>
+          <w:highlight w:val="yellow"/>
+          <w:lang w:val="en-CA" w:eastAsia="ar-SA"/>
+        </w:rPr>
+        <w:t xml:space="preserve"> or we discussed something during the RTT that we didn’t consider during Planning Poker</w:t>
       </w:r>
     </w:p>
     <w:p>
@@ -1432,12 +2867,14 @@
         <w:spacing w:line="276" w:lineRule="auto"/>
         <w:jc w:val="both"/>
         <w:rPr>
-          <w:szCs w:val="24"/>
-          <w:lang w:val="en-CA"/>
-        </w:rPr>
-      </w:pPr>
-      <w:r>
-        <w:rPr>
+          <w:rFonts w:asciiTheme="minorHAnsi" w:hAnsiTheme="minorHAnsi" w:cstheme="minorHAnsi"/>
+          <w:szCs w:val="24"/>
+          <w:lang w:val="en-CA"/>
+        </w:rPr>
+      </w:pPr>
+      <w:r>
+        <w:rPr>
+          <w:rFonts w:asciiTheme="minorHAnsi" w:hAnsiTheme="minorHAnsi" w:cstheme="minorHAnsi"/>
           <w:szCs w:val="24"/>
           <w:lang w:val="en-CA" w:eastAsia="ar-SA"/>
         </w:rPr>
@@ -1450,16 +2887,19 @@
         <w:spacing w:line="276" w:lineRule="auto"/>
         <w:jc w:val="both"/>
         <w:rPr>
+          <w:rFonts w:asciiTheme="minorHAnsi" w:hAnsiTheme="minorHAnsi" w:cstheme="minorHAnsi"/>
           <w:szCs w:val="24"/>
           <w:lang w:val="en-CA" w:eastAsia="ar-SA"/>
         </w:rPr>
       </w:pPr>
       <w:r>
         <w:rPr>
-          <w:szCs w:val="24"/>
+          <w:rFonts w:asciiTheme="minorHAnsi" w:hAnsiTheme="minorHAnsi" w:cstheme="minorHAnsi"/>
+          <w:szCs w:val="24"/>
+          <w:highlight w:val="yellow"/>
           <w:lang w:val="en-CA" w:eastAsia="ar-SA"/>
         </w:rPr>
-        <w:t>&lt;answer&gt;</w:t>
+        <w:t>Planning Poker – because it is more unbiased than tabletop relative estimation because votes are anonymous until the time of reveal so people who are quieter can’t hide behind copying other people’s estimates.</w:t>
       </w:r>
     </w:p>
     <w:p>
@@ -1472,23 +2912,18 @@
         <w:spacing w:line="276" w:lineRule="auto"/>
         <w:jc w:val="both"/>
         <w:rPr>
-          <w:szCs w:val="24"/>
-          <w:lang w:val="en-CA"/>
-        </w:rPr>
-      </w:pPr>
-      <w:r>
-        <w:rPr>
+          <w:rFonts w:asciiTheme="minorHAnsi" w:hAnsiTheme="minorHAnsi" w:cstheme="minorHAnsi"/>
+          <w:szCs w:val="24"/>
+          <w:lang w:val="en-CA"/>
+        </w:rPr>
+      </w:pPr>
+      <w:r>
+        <w:rPr>
+          <w:rFonts w:asciiTheme="minorHAnsi" w:hAnsiTheme="minorHAnsi" w:cstheme="minorHAnsi"/>
           <w:szCs w:val="24"/>
           <w:lang w:val="en-CA" w:eastAsia="ar-SA"/>
         </w:rPr>
-        <w:t xml:space="preserve">Analyze – </w:t>
-      </w:r>
-      <w:r>
-        <w:rPr>
-          <w:szCs w:val="24"/>
-          <w:lang w:val="en-CA" w:eastAsia="ar-SA"/>
-        </w:rPr>
-        <w:t>Explain how story points and sprint velocity relate</w:t>
+        <w:t>Analyze – Explain how story points and sprint velocity relate</w:t>
       </w:r>
     </w:p>
     <w:p>
@@ -1497,28 +2932,29 @@
         <w:spacing w:line="276" w:lineRule="auto"/>
         <w:jc w:val="both"/>
         <w:rPr>
-          <w:szCs w:val="24"/>
-          <w:lang w:val="en-CA"/>
-        </w:rPr>
-      </w:pPr>
-      <w:r>
-        <w:rPr>
-          <w:szCs w:val="24"/>
+          <w:rFonts w:asciiTheme="minorHAnsi" w:hAnsiTheme="minorHAnsi" w:cstheme="minorHAnsi"/>
+          <w:szCs w:val="24"/>
+          <w:lang w:val="en-CA"/>
+        </w:rPr>
+      </w:pPr>
+      <w:r>
+        <w:rPr>
+          <w:rFonts w:asciiTheme="minorHAnsi" w:hAnsiTheme="minorHAnsi" w:cstheme="minorHAnsi"/>
+          <w:szCs w:val="24"/>
+          <w:highlight w:val="yellow"/>
           <w:lang w:val="en-CA" w:eastAsia="ar-SA"/>
         </w:rPr>
-        <w:t>&lt;answer&gt;</w:t>
-      </w:r>
-    </w:p>
-    <w:p>
-      <w:pPr>
-        <w:pStyle w:val="ListParagraph"/>
-        <w:spacing w:line="276" w:lineRule="auto"/>
-        <w:jc w:val="both"/>
-        <w:rPr>
-          <w:szCs w:val="24"/>
-          <w:lang w:val="en-CA"/>
-        </w:rPr>
-      </w:pPr>
+        <w:t>With story points you can know how to spread your tasks through sprints if you know your sprint velocity rate. For example, if your sprint velocity rate is 20, you can go through 20 estimations points of planning poker with confidence</w:t>
+      </w:r>
+      <w:r>
+        <w:rPr>
+          <w:rFonts w:asciiTheme="minorHAnsi" w:hAnsiTheme="minorHAnsi" w:cstheme="minorHAnsi"/>
+          <w:szCs w:val="24"/>
+          <w:highlight w:val="yellow"/>
+          <w:lang w:val="en-CA" w:eastAsia="ar-SA"/>
+        </w:rPr>
+        <w:t xml:space="preserve"> knowing that you’re more than likely to be able to get everything done with not too much time left over.</w:t>
+      </w:r>
     </w:p>
     <w:p>
       <w:pPr>
@@ -1528,6 +2964,7 @@
           <w:numId w:val="0"/>
         </w:numPr>
         <w:rPr>
+          <w:rFonts w:asciiTheme="minorHAnsi" w:hAnsiTheme="minorHAnsi" w:cstheme="minorHAnsi"/>
           <w:b/>
           <w:bCs/>
         </w:rPr>
@@ -1541,6 +2978,7 @@
           <w:numId w:val="0"/>
         </w:numPr>
         <w:rPr>
+          <w:rFonts w:asciiTheme="minorHAnsi" w:hAnsiTheme="minorHAnsi" w:cstheme="minorHAnsi"/>
           <w:b/>
           <w:bCs/>
         </w:rPr>
@@ -1554,6 +2992,7 @@
           <w:numId w:val="0"/>
         </w:numPr>
         <w:rPr>
+          <w:rFonts w:asciiTheme="minorHAnsi" w:hAnsiTheme="minorHAnsi" w:cstheme="minorHAnsi"/>
           <w:b/>
           <w:bCs/>
         </w:rPr>
@@ -1567,12 +3006,14 @@
           <w:numId w:val="0"/>
         </w:numPr>
         <w:rPr>
+          <w:rFonts w:asciiTheme="minorHAnsi" w:hAnsiTheme="minorHAnsi" w:cstheme="minorHAnsi"/>
           <w:b/>
           <w:bCs/>
         </w:rPr>
       </w:pPr>
       <w:r>
         <w:rPr>
+          <w:rFonts w:asciiTheme="minorHAnsi" w:hAnsiTheme="minorHAnsi" w:cstheme="minorHAnsi"/>
           <w:b/>
           <w:bCs/>
         </w:rPr>
@@ -1580,6 +3021,7 @@
       </w:r>
       <w:r>
         <w:rPr>
+          <w:rFonts w:asciiTheme="minorHAnsi" w:hAnsiTheme="minorHAnsi" w:cstheme="minorHAnsi"/>
           <w:b/>
           <w:bCs/>
         </w:rPr>
@@ -1587,6 +3029,7 @@
       </w:r>
       <w:r>
         <w:rPr>
+          <w:rFonts w:asciiTheme="minorHAnsi" w:hAnsiTheme="minorHAnsi" w:cstheme="minorHAnsi"/>
           <w:b/>
           <w:bCs/>
         </w:rPr>
@@ -1594,6 +3037,7 @@
       </w:r>
       <w:r>
         <w:rPr>
+          <w:rFonts w:asciiTheme="minorHAnsi" w:hAnsiTheme="minorHAnsi" w:cstheme="minorHAnsi"/>
           <w:b/>
           <w:bCs/>
         </w:rPr>
@@ -1601,6 +3045,7 @@
       </w:r>
       <w:r>
         <w:rPr>
+          <w:rFonts w:asciiTheme="minorHAnsi" w:hAnsiTheme="minorHAnsi" w:cstheme="minorHAnsi"/>
           <w:b/>
           <w:bCs/>
         </w:rPr>
@@ -1614,17 +3059,22 @@
           <w:ilvl w:val="0"/>
           <w:numId w:val="0"/>
         </w:numPr>
-      </w:pPr>
-    </w:p>
-    <w:p>
-      <w:pPr>
-        <w:rPr>
-          <w:szCs w:val="24"/>
-          <w:lang w:val="en-CA"/>
-        </w:rPr>
-      </w:pPr>
-      <w:r>
-        <w:rPr>
+        <w:rPr>
+          <w:rFonts w:asciiTheme="minorHAnsi" w:hAnsiTheme="minorHAnsi" w:cstheme="minorHAnsi"/>
+        </w:rPr>
+      </w:pPr>
+    </w:p>
+    <w:p>
+      <w:pPr>
+        <w:rPr>
+          <w:rFonts w:asciiTheme="minorHAnsi" w:hAnsiTheme="minorHAnsi" w:cstheme="minorHAnsi"/>
+          <w:szCs w:val="24"/>
+          <w:lang w:val="en-CA"/>
+        </w:rPr>
+      </w:pPr>
+      <w:r>
+        <w:rPr>
+          <w:rFonts w:asciiTheme="minorHAnsi" w:hAnsiTheme="minorHAnsi" w:cstheme="minorHAnsi"/>
           <w:szCs w:val="24"/>
           <w:lang w:val="en-CA"/>
         </w:rPr>
@@ -1636,6 +3086,7 @@
         <w:spacing w:line="276" w:lineRule="auto"/>
         <w:ind w:left="360"/>
         <w:rPr>
+          <w:rFonts w:asciiTheme="minorHAnsi" w:hAnsiTheme="minorHAnsi" w:cstheme="minorHAnsi"/>
           <w:szCs w:val="24"/>
           <w:lang w:val="en-CA"/>
         </w:rPr>
@@ -1651,12 +3102,14 @@
         <w:spacing w:line="276" w:lineRule="auto"/>
         <w:jc w:val="both"/>
         <w:rPr>
-          <w:szCs w:val="24"/>
-          <w:lang w:val="en-CA"/>
-        </w:rPr>
-      </w:pPr>
-      <w:r>
-        <w:rPr>
+          <w:rFonts w:asciiTheme="minorHAnsi" w:hAnsiTheme="minorHAnsi" w:cstheme="minorHAnsi"/>
+          <w:szCs w:val="24"/>
+          <w:lang w:val="en-CA"/>
+        </w:rPr>
+      </w:pPr>
+      <w:r>
+        <w:rPr>
+          <w:rFonts w:asciiTheme="minorHAnsi" w:hAnsiTheme="minorHAnsi" w:cstheme="minorHAnsi"/>
           <w:szCs w:val="24"/>
           <w:lang w:val="en-CA" w:eastAsia="ar-SA"/>
         </w:rPr>
@@ -1673,6 +3126,7 @@
         <w:spacing w:line="276" w:lineRule="auto"/>
         <w:jc w:val="both"/>
         <w:rPr>
+          <w:rFonts w:asciiTheme="minorHAnsi" w:hAnsiTheme="minorHAnsi" w:cstheme="minorHAnsi"/>
           <w:szCs w:val="24"/>
           <w:lang w:val="en-CA"/>
         </w:rPr>
@@ -1680,6 +3134,7 @@
       <w:bookmarkStart w:id="0" w:name="_Hlk111809131"/>
       <w:r>
         <w:rPr>
+          <w:rFonts w:asciiTheme="minorHAnsi" w:hAnsiTheme="minorHAnsi" w:cstheme="minorHAnsi"/>
           <w:szCs w:val="24"/>
           <w:lang w:val="en-CA" w:eastAsia="ar-SA"/>
         </w:rPr>
@@ -1693,18 +3148,41 @@
         <w:ind w:left="1440"/>
         <w:jc w:val="both"/>
         <w:rPr>
-          <w:szCs w:val="24"/>
-          <w:lang w:val="en-CA"/>
-        </w:rPr>
-      </w:pPr>
-    </w:p>
-    <w:p>
-      <w:pPr>
-        <w:pStyle w:val="ListParagraph"/>
+          <w:rFonts w:asciiTheme="minorHAnsi" w:hAnsiTheme="minorHAnsi" w:cstheme="minorHAnsi"/>
+          <w:szCs w:val="24"/>
+        </w:rPr>
+      </w:pPr>
+      <w:r>
+        <w:rPr>
+          <w:rFonts w:asciiTheme="minorHAnsi" w:hAnsiTheme="minorHAnsi" w:cstheme="minorHAnsi"/>
+          <w:szCs w:val="24"/>
+          <w:highlight w:val="yellow"/>
+        </w:rPr>
+        <w:t xml:space="preserve">As a shopper, I want to be able to see reviews from other shoppers so that I can make </w:t>
+      </w:r>
+      <w:r>
+        <w:rPr>
+          <w:rFonts w:asciiTheme="minorHAnsi" w:hAnsiTheme="minorHAnsi" w:cstheme="minorHAnsi"/>
+          <w:szCs w:val="24"/>
+          <w:highlight w:val="yellow"/>
+        </w:rPr>
+        <w:t xml:space="preserve">informed </w:t>
+      </w:r>
+      <w:r>
+        <w:rPr>
+          <w:rFonts w:asciiTheme="minorHAnsi" w:hAnsiTheme="minorHAnsi" w:cstheme="minorHAnsi"/>
+          <w:szCs w:val="24"/>
+          <w:highlight w:val="yellow"/>
+        </w:rPr>
+        <w:t>decisions before purchasing a book.</w:t>
+      </w:r>
+    </w:p>
+    <w:p>
+      <w:pPr>
         <w:spacing w:line="276" w:lineRule="auto"/>
-        <w:ind w:left="1440"/>
         <w:jc w:val="both"/>
         <w:rPr>
+          <w:rFonts w:asciiTheme="minorHAnsi" w:hAnsiTheme="minorHAnsi" w:cstheme="minorHAnsi"/>
           <w:szCs w:val="24"/>
           <w:lang w:val="en-CA"/>
         </w:rPr>
@@ -1720,12 +3198,14 @@
         <w:spacing w:line="276" w:lineRule="auto"/>
         <w:jc w:val="both"/>
         <w:rPr>
-          <w:szCs w:val="24"/>
-          <w:lang w:val="en-CA"/>
-        </w:rPr>
-      </w:pPr>
-      <w:r>
-        <w:rPr>
+          <w:rFonts w:asciiTheme="minorHAnsi" w:hAnsiTheme="minorHAnsi" w:cstheme="minorHAnsi"/>
+          <w:szCs w:val="24"/>
+          <w:lang w:val="en-CA"/>
+        </w:rPr>
+      </w:pPr>
+      <w:r>
+        <w:rPr>
+          <w:rFonts w:asciiTheme="minorHAnsi" w:hAnsiTheme="minorHAnsi" w:cstheme="minorHAnsi"/>
           <w:szCs w:val="24"/>
           <w:lang w:val="en-CA"/>
         </w:rPr>
@@ -1735,7 +3215,110 @@
     <w:p>
       <w:pPr>
         <w:pStyle w:val="ListParagraph"/>
-        <w:rPr>
+        <w:numPr>
+          <w:ilvl w:val="2"/>
+          <w:numId w:val="44"/>
+        </w:numPr>
+        <w:spacing w:line="276" w:lineRule="auto"/>
+        <w:jc w:val="both"/>
+        <w:rPr>
+          <w:rFonts w:asciiTheme="minorHAnsi" w:hAnsiTheme="minorHAnsi" w:cstheme="minorHAnsi"/>
+          <w:szCs w:val="24"/>
+          <w:lang w:val="en-CA"/>
+        </w:rPr>
+      </w:pPr>
+      <w:r>
+        <w:rPr>
+          <w:rFonts w:asciiTheme="minorHAnsi" w:hAnsiTheme="minorHAnsi" w:cstheme="minorHAnsi"/>
+          <w:szCs w:val="24"/>
+          <w:highlight w:val="yellow"/>
+          <w:lang w:val="en-CA" w:eastAsia="ar-SA"/>
+        </w:rPr>
+        <w:t>As a shopper, I want to be able to see the overall rating for each book so I can quickly see its popularity</w:t>
+      </w:r>
+    </w:p>
+    <w:p>
+      <w:pPr>
+        <w:pStyle w:val="ListParagraph"/>
+        <w:numPr>
+          <w:ilvl w:val="2"/>
+          <w:numId w:val="44"/>
+        </w:numPr>
+        <w:spacing w:line="276" w:lineRule="auto"/>
+        <w:jc w:val="both"/>
+        <w:rPr>
+          <w:rFonts w:asciiTheme="minorHAnsi" w:hAnsiTheme="minorHAnsi" w:cstheme="minorHAnsi"/>
+          <w:szCs w:val="24"/>
+          <w:lang w:val="en-CA"/>
+        </w:rPr>
+      </w:pPr>
+      <w:r>
+        <w:rPr>
+          <w:rFonts w:asciiTheme="minorHAnsi" w:hAnsiTheme="minorHAnsi" w:cstheme="minorHAnsi"/>
+          <w:szCs w:val="24"/>
+          <w:highlight w:val="yellow"/>
+          <w:lang w:val="en-CA"/>
+        </w:rPr>
+        <w:t>As a shopper, I want to be able to read individual reviews left by other customers so I can see their</w:t>
+      </w:r>
+      <w:r>
+        <w:rPr>
+          <w:rFonts w:asciiTheme="minorHAnsi" w:hAnsiTheme="minorHAnsi" w:cstheme="minorHAnsi"/>
+          <w:szCs w:val="24"/>
+          <w:highlight w:val="yellow"/>
+          <w:lang w:val="en-CA"/>
+        </w:rPr>
+        <w:t xml:space="preserve"> </w:t>
+      </w:r>
+      <w:r>
+        <w:rPr>
+          <w:rFonts w:asciiTheme="minorHAnsi" w:hAnsiTheme="minorHAnsi" w:cstheme="minorHAnsi"/>
+          <w:szCs w:val="24"/>
+          <w:highlight w:val="yellow"/>
+          <w:lang w:val="en-CA"/>
+        </w:rPr>
+        <w:t>e</w:t>
+      </w:r>
+      <w:r>
+        <w:rPr>
+          <w:rFonts w:asciiTheme="minorHAnsi" w:hAnsiTheme="minorHAnsi" w:cstheme="minorHAnsi"/>
+          <w:szCs w:val="24"/>
+          <w:highlight w:val="yellow"/>
+          <w:lang w:val="en-CA"/>
+        </w:rPr>
+        <w:t>xperience with the book</w:t>
+      </w:r>
+    </w:p>
+    <w:p>
+      <w:pPr>
+        <w:pStyle w:val="ListParagraph"/>
+        <w:numPr>
+          <w:ilvl w:val="2"/>
+          <w:numId w:val="44"/>
+        </w:numPr>
+        <w:spacing w:line="276" w:lineRule="auto"/>
+        <w:jc w:val="both"/>
+        <w:rPr>
+          <w:rFonts w:asciiTheme="minorHAnsi" w:hAnsiTheme="minorHAnsi" w:cstheme="minorHAnsi"/>
+          <w:szCs w:val="24"/>
+          <w:lang w:val="en-CA"/>
+        </w:rPr>
+      </w:pPr>
+      <w:r>
+        <w:rPr>
+          <w:rFonts w:asciiTheme="minorHAnsi" w:hAnsiTheme="minorHAnsi" w:cstheme="minorHAnsi"/>
+          <w:szCs w:val="24"/>
+          <w:highlight w:val="yellow"/>
+          <w:lang w:val="en-CA"/>
+        </w:rPr>
+        <w:t>As a shopper, I want to be able to sort reviews so I can have more variety in the types of reviews I am seeing</w:t>
+      </w:r>
+    </w:p>
+    <w:p>
+      <w:pPr>
+        <w:pStyle w:val="ListParagraph"/>
+        <w:rPr>
+          <w:rFonts w:asciiTheme="minorHAnsi" w:hAnsiTheme="minorHAnsi" w:cstheme="minorHAnsi"/>
           <w:szCs w:val="24"/>
           <w:lang w:val="en-CA"/>
         </w:rPr>
@@ -1748,6 +3331,7 @@
         <w:ind w:left="1440"/>
         <w:jc w:val="both"/>
         <w:rPr>
+          <w:rFonts w:asciiTheme="minorHAnsi" w:hAnsiTheme="minorHAnsi" w:cstheme="minorHAnsi"/>
           <w:szCs w:val="24"/>
           <w:lang w:val="en-CA"/>
         </w:rPr>
@@ -1763,12 +3347,14 @@
         <w:spacing w:line="276" w:lineRule="auto"/>
         <w:jc w:val="both"/>
         <w:rPr>
-          <w:szCs w:val="24"/>
-          <w:lang w:val="en-CA"/>
-        </w:rPr>
-      </w:pPr>
-      <w:r>
-        <w:rPr>
+          <w:rFonts w:asciiTheme="minorHAnsi" w:hAnsiTheme="minorHAnsi" w:cstheme="minorHAnsi"/>
+          <w:szCs w:val="24"/>
+          <w:lang w:val="en-CA"/>
+        </w:rPr>
+      </w:pPr>
+      <w:r>
+        <w:rPr>
+          <w:rFonts w:asciiTheme="minorHAnsi" w:hAnsiTheme="minorHAnsi" w:cstheme="minorHAnsi"/>
           <w:szCs w:val="24"/>
           <w:lang w:val="en-CA"/>
         </w:rPr>
@@ -1776,18 +3362,274 @@
       </w:r>
       <w:r>
         <w:rPr>
-          <w:szCs w:val="24"/>
-          <w:lang w:val="en-CA"/>
-        </w:rPr>
-        <w:t xml:space="preserve"> </w:t>
-      </w:r>
-      <w:r>
-        <w:rPr>
-          <w:szCs w:val="24"/>
-          <w:lang w:val="en-CA"/>
-        </w:rPr>
-        <w:t>Make sure you use different non-functional examples for each.</w:t>
-      </w:r>
+          <w:rFonts w:asciiTheme="minorHAnsi" w:hAnsiTheme="minorHAnsi" w:cstheme="minorHAnsi"/>
+          <w:szCs w:val="24"/>
+          <w:lang w:val="en-CA"/>
+        </w:rPr>
+        <w:t xml:space="preserve"> Make sure you use different non-functional examples for each.</w:t>
+      </w:r>
+    </w:p>
+    <w:p>
+      <w:pPr>
+        <w:spacing w:line="276" w:lineRule="auto"/>
+        <w:ind w:left="1080"/>
+        <w:jc w:val="both"/>
+        <w:rPr>
+          <w:rFonts w:asciiTheme="minorHAnsi" w:hAnsiTheme="minorHAnsi" w:cstheme="minorHAnsi"/>
+          <w:szCs w:val="24"/>
+          <w:lang w:val="en-CA"/>
+        </w:rPr>
+      </w:pPr>
+    </w:p>
+    <w:p>
+      <w:pPr>
+        <w:pStyle w:val="ListParagraph"/>
+        <w:numPr>
+          <w:ilvl w:val="2"/>
+          <w:numId w:val="44"/>
+        </w:numPr>
+        <w:spacing w:line="276" w:lineRule="auto"/>
+        <w:jc w:val="both"/>
+        <w:rPr>
+          <w:rFonts w:asciiTheme="minorHAnsi" w:hAnsiTheme="minorHAnsi" w:cstheme="minorHAnsi"/>
+          <w:szCs w:val="24"/>
+          <w:highlight w:val="yellow"/>
+          <w:lang w:val="en-CA"/>
+        </w:rPr>
+      </w:pPr>
+      <w:r>
+        <w:rPr>
+          <w:rFonts w:asciiTheme="minorHAnsi" w:hAnsiTheme="minorHAnsi" w:cstheme="minorHAnsi"/>
+          <w:szCs w:val="24"/>
+          <w:highlight w:val="yellow"/>
+          <w:lang w:val="en-CA"/>
+        </w:rPr>
+        <w:t>Functional: The system must display the average rating for each book, calculated from all submitted reviews</w:t>
+      </w:r>
+    </w:p>
+    <w:p>
+      <w:pPr>
+        <w:pStyle w:val="ListParagraph"/>
+        <w:numPr>
+          <w:ilvl w:val="2"/>
+          <w:numId w:val="44"/>
+        </w:numPr>
+        <w:spacing w:line="276" w:lineRule="auto"/>
+        <w:jc w:val="both"/>
+        <w:rPr>
+          <w:rFonts w:asciiTheme="minorHAnsi" w:hAnsiTheme="minorHAnsi" w:cstheme="minorHAnsi"/>
+          <w:szCs w:val="24"/>
+          <w:highlight w:val="yellow"/>
+          <w:lang w:val="en-CA"/>
+        </w:rPr>
+      </w:pPr>
+      <w:r>
+        <w:rPr>
+          <w:rFonts w:asciiTheme="minorHAnsi" w:hAnsiTheme="minorHAnsi" w:cstheme="minorHAnsi"/>
+          <w:szCs w:val="24"/>
+          <w:highlight w:val="yellow"/>
+          <w:lang w:val="en-CA"/>
+        </w:rPr>
+        <w:t>Nonfunctional</w:t>
+      </w:r>
+      <w:r>
+        <w:rPr>
+          <w:rFonts w:asciiTheme="minorHAnsi" w:hAnsiTheme="minorHAnsi" w:cstheme="minorHAnsi"/>
+          <w:szCs w:val="24"/>
+          <w:highlight w:val="yellow"/>
+          <w:lang w:val="en-CA"/>
+        </w:rPr>
+        <w:t xml:space="preserve">: </w:t>
+      </w:r>
+      <w:r>
+        <w:rPr>
+          <w:rFonts w:asciiTheme="minorHAnsi" w:hAnsiTheme="minorHAnsi" w:cstheme="minorHAnsi"/>
+          <w:szCs w:val="24"/>
+          <w:highlight w:val="yellow"/>
+          <w:lang w:val="en-CA"/>
+        </w:rPr>
+        <w:t xml:space="preserve">The overall rating must be displayed within 1 second of the product page loading </w:t>
+      </w:r>
+    </w:p>
+    <w:p>
+      <w:pPr>
+        <w:pStyle w:val="ListParagraph"/>
+        <w:spacing w:line="276" w:lineRule="auto"/>
+        <w:ind w:left="2340"/>
+        <w:jc w:val="both"/>
+        <w:rPr>
+          <w:rFonts w:asciiTheme="minorHAnsi" w:hAnsiTheme="minorHAnsi" w:cstheme="minorHAnsi"/>
+          <w:szCs w:val="24"/>
+          <w:highlight w:val="yellow"/>
+          <w:lang w:val="en-CA"/>
+        </w:rPr>
+      </w:pPr>
+    </w:p>
+    <w:p>
+      <w:pPr>
+        <w:pStyle w:val="ListParagraph"/>
+        <w:numPr>
+          <w:ilvl w:val="2"/>
+          <w:numId w:val="44"/>
+        </w:numPr>
+        <w:spacing w:line="276" w:lineRule="auto"/>
+        <w:jc w:val="both"/>
+        <w:rPr>
+          <w:rFonts w:asciiTheme="minorHAnsi" w:hAnsiTheme="minorHAnsi" w:cstheme="minorHAnsi"/>
+          <w:szCs w:val="24"/>
+          <w:highlight w:val="yellow"/>
+          <w:lang w:val="en-CA"/>
+        </w:rPr>
+      </w:pPr>
+      <w:r>
+        <w:rPr>
+          <w:rFonts w:asciiTheme="minorHAnsi" w:hAnsiTheme="minorHAnsi" w:cstheme="minorHAnsi"/>
+          <w:szCs w:val="24"/>
+          <w:highlight w:val="yellow"/>
+          <w:lang w:val="en-CA"/>
+        </w:rPr>
+        <w:t>Functional: The system must display the individual customer reviews, including the reviewer’s rating, comment</w:t>
+      </w:r>
+      <w:r>
+        <w:rPr>
+          <w:rFonts w:asciiTheme="minorHAnsi" w:hAnsiTheme="minorHAnsi" w:cstheme="minorHAnsi"/>
+          <w:szCs w:val="24"/>
+          <w:highlight w:val="yellow"/>
+          <w:lang w:val="en-CA"/>
+        </w:rPr>
+        <w:t>s</w:t>
+      </w:r>
+      <w:r>
+        <w:rPr>
+          <w:rFonts w:asciiTheme="minorHAnsi" w:hAnsiTheme="minorHAnsi" w:cstheme="minorHAnsi"/>
+          <w:szCs w:val="24"/>
+          <w:highlight w:val="yellow"/>
+          <w:lang w:val="en-CA"/>
+        </w:rPr>
+        <w:t xml:space="preserve">, and </w:t>
+      </w:r>
+      <w:r>
+        <w:rPr>
+          <w:rFonts w:asciiTheme="minorHAnsi" w:hAnsiTheme="minorHAnsi" w:cstheme="minorHAnsi"/>
+          <w:szCs w:val="24"/>
+          <w:highlight w:val="yellow"/>
+          <w:lang w:val="en-CA"/>
+        </w:rPr>
+        <w:t xml:space="preserve">review </w:t>
+      </w:r>
+      <w:r>
+        <w:rPr>
+          <w:rFonts w:asciiTheme="minorHAnsi" w:hAnsiTheme="minorHAnsi" w:cstheme="minorHAnsi"/>
+          <w:szCs w:val="24"/>
+          <w:highlight w:val="yellow"/>
+          <w:lang w:val="en-CA"/>
+        </w:rPr>
+        <w:t>date</w:t>
+      </w:r>
+    </w:p>
+    <w:p>
+      <w:pPr>
+        <w:pStyle w:val="ListParagraph"/>
+        <w:numPr>
+          <w:ilvl w:val="2"/>
+          <w:numId w:val="44"/>
+        </w:numPr>
+        <w:spacing w:line="276" w:lineRule="auto"/>
+        <w:jc w:val="both"/>
+        <w:rPr>
+          <w:rFonts w:asciiTheme="minorHAnsi" w:hAnsiTheme="minorHAnsi" w:cstheme="minorHAnsi"/>
+          <w:szCs w:val="24"/>
+          <w:highlight w:val="yellow"/>
+          <w:lang w:val="en-CA"/>
+        </w:rPr>
+      </w:pPr>
+      <w:r>
+        <w:rPr>
+          <w:rFonts w:asciiTheme="minorHAnsi" w:hAnsiTheme="minorHAnsi" w:cstheme="minorHAnsi"/>
+          <w:szCs w:val="24"/>
+          <w:highlight w:val="yellow"/>
+          <w:lang w:val="en-CA"/>
+        </w:rPr>
+        <w:t>Nonfunctional: The text of the reviews must be in a minimum font size of 14px to ensure accessibility</w:t>
+      </w:r>
+    </w:p>
+    <w:p>
+      <w:pPr>
+        <w:spacing w:line="276" w:lineRule="auto"/>
+        <w:ind w:left="1980"/>
+        <w:jc w:val="both"/>
+        <w:rPr>
+          <w:rFonts w:asciiTheme="minorHAnsi" w:hAnsiTheme="minorHAnsi" w:cstheme="minorHAnsi"/>
+          <w:szCs w:val="24"/>
+          <w:highlight w:val="yellow"/>
+          <w:lang w:val="en-CA"/>
+        </w:rPr>
+      </w:pPr>
+    </w:p>
+    <w:p>
+      <w:pPr>
+        <w:pStyle w:val="ListParagraph"/>
+        <w:numPr>
+          <w:ilvl w:val="2"/>
+          <w:numId w:val="44"/>
+        </w:numPr>
+        <w:spacing w:line="276" w:lineRule="auto"/>
+        <w:jc w:val="both"/>
+        <w:rPr>
+          <w:rFonts w:asciiTheme="minorHAnsi" w:hAnsiTheme="minorHAnsi" w:cstheme="minorHAnsi"/>
+          <w:szCs w:val="24"/>
+          <w:highlight w:val="yellow"/>
+          <w:lang w:val="en-CA"/>
+        </w:rPr>
+      </w:pPr>
+      <w:r>
+        <w:rPr>
+          <w:rFonts w:asciiTheme="minorHAnsi" w:hAnsiTheme="minorHAnsi" w:cstheme="minorHAnsi"/>
+          <w:szCs w:val="24"/>
+          <w:highlight w:val="yellow"/>
+          <w:lang w:val="en-CA"/>
+        </w:rPr>
+        <w:t>Functional: The system must allow shoppers to sort reviews by highest to lowest, most recent, or most helpful</w:t>
+      </w:r>
+    </w:p>
+    <w:p>
+      <w:pPr>
+        <w:pStyle w:val="ListParagraph"/>
+        <w:numPr>
+          <w:ilvl w:val="2"/>
+          <w:numId w:val="44"/>
+        </w:numPr>
+        <w:spacing w:line="276" w:lineRule="auto"/>
+        <w:jc w:val="both"/>
+        <w:rPr>
+          <w:rFonts w:asciiTheme="minorHAnsi" w:hAnsiTheme="minorHAnsi" w:cstheme="minorHAnsi"/>
+          <w:szCs w:val="24"/>
+          <w:highlight w:val="yellow"/>
+          <w:lang w:val="en-CA"/>
+        </w:rPr>
+      </w:pPr>
+      <w:r>
+        <w:rPr>
+          <w:rFonts w:asciiTheme="minorHAnsi" w:hAnsiTheme="minorHAnsi" w:cstheme="minorHAnsi"/>
+          <w:szCs w:val="24"/>
+          <w:highlight w:val="yellow"/>
+          <w:lang w:val="en-CA"/>
+        </w:rPr>
+        <w:t>Nonfunctional: The sorting function must complete and update within 2 seconds ensure responsiveness and efficiency</w:t>
+      </w:r>
+    </w:p>
+    <w:p>
+      <w:pPr>
+        <w:pStyle w:val="ListParagraph"/>
+        <w:spacing w:line="276" w:lineRule="auto"/>
+        <w:ind w:left="1800"/>
+        <w:jc w:val="both"/>
+        <w:rPr>
+          <w:rFonts w:asciiTheme="minorHAnsi" w:hAnsiTheme="minorHAnsi" w:cstheme="minorHAnsi"/>
+          <w:szCs w:val="24"/>
+          <w:lang w:val="en-CA"/>
+        </w:rPr>
+      </w:pPr>
     </w:p>
     <w:p>
       <w:pPr>
@@ -1796,6 +3638,7 @@
         <w:ind w:left="1440"/>
         <w:jc w:val="both"/>
         <w:rPr>
+          <w:rFonts w:asciiTheme="minorHAnsi" w:hAnsiTheme="minorHAnsi" w:cstheme="minorHAnsi"/>
           <w:szCs w:val="24"/>
           <w:lang w:val="en-CA"/>
         </w:rPr>
@@ -1808,6 +3651,7 @@
         <w:ind w:left="1440"/>
         <w:jc w:val="both"/>
         <w:rPr>
+          <w:rFonts w:asciiTheme="minorHAnsi" w:hAnsiTheme="minorHAnsi" w:cstheme="minorHAnsi"/>
           <w:szCs w:val="24"/>
           <w:lang w:val="en-CA"/>
         </w:rPr>
@@ -1823,12 +3667,14 @@
         <w:spacing w:line="276" w:lineRule="auto"/>
         <w:jc w:val="both"/>
         <w:rPr>
-          <w:szCs w:val="24"/>
-          <w:lang w:val="en-CA"/>
-        </w:rPr>
-      </w:pPr>
-      <w:r>
-        <w:rPr>
+          <w:rFonts w:asciiTheme="minorHAnsi" w:hAnsiTheme="minorHAnsi" w:cstheme="minorHAnsi"/>
+          <w:szCs w:val="24"/>
+          <w:lang w:val="en-CA"/>
+        </w:rPr>
+      </w:pPr>
+      <w:r>
+        <w:rPr>
+          <w:rFonts w:asciiTheme="minorHAnsi" w:hAnsiTheme="minorHAnsi" w:cstheme="minorHAnsi"/>
           <w:szCs w:val="24"/>
           <w:lang w:val="en-CA"/>
         </w:rPr>
@@ -1836,6 +3682,7 @@
       </w:r>
       <w:r>
         <w:rPr>
+          <w:rFonts w:asciiTheme="minorHAnsi" w:hAnsiTheme="minorHAnsi" w:cstheme="minorHAnsi"/>
           <w:szCs w:val="24"/>
           <w:lang w:val="en-CA"/>
         </w:rPr>
@@ -1843,11 +3690,80 @@
       </w:r>
       <w:r>
         <w:rPr>
+          <w:rFonts w:asciiTheme="minorHAnsi" w:hAnsiTheme="minorHAnsi" w:cstheme="minorHAnsi"/>
           <w:szCs w:val="24"/>
           <w:lang w:val="en-CA"/>
         </w:rPr>
         <w:t>?</w:t>
       </w:r>
+    </w:p>
+    <w:p>
+      <w:pPr>
+        <w:pStyle w:val="ListParagraph"/>
+        <w:spacing w:line="276" w:lineRule="auto"/>
+        <w:ind w:left="1440"/>
+        <w:jc w:val="both"/>
+        <w:rPr>
+          <w:rFonts w:asciiTheme="minorHAnsi" w:hAnsiTheme="minorHAnsi" w:cstheme="minorHAnsi"/>
+          <w:szCs w:val="24"/>
+          <w:lang w:val="en-CA"/>
+        </w:rPr>
+      </w:pPr>
+      <w:r>
+        <w:rPr>
+          <w:rFonts w:asciiTheme="minorHAnsi" w:hAnsiTheme="minorHAnsi" w:cstheme="minorHAnsi"/>
+          <w:szCs w:val="24"/>
+          <w:highlight w:val="yellow"/>
+          <w:lang w:val="en-CA"/>
+        </w:rPr>
+        <w:t>I looked at key functionalities that a review system would need to have</w:t>
+      </w:r>
+      <w:r>
+        <w:rPr>
+          <w:rFonts w:asciiTheme="minorHAnsi" w:hAnsiTheme="minorHAnsi" w:cstheme="minorHAnsi"/>
+          <w:szCs w:val="24"/>
+          <w:highlight w:val="yellow"/>
+          <w:lang w:val="en-CA"/>
+        </w:rPr>
+        <w:t xml:space="preserve"> </w:t>
+      </w:r>
+      <w:r>
+        <w:rPr>
+          <w:rFonts w:asciiTheme="minorHAnsi" w:hAnsiTheme="minorHAnsi" w:cstheme="minorHAnsi"/>
+          <w:szCs w:val="24"/>
+          <w:highlight w:val="yellow"/>
+          <w:lang w:val="en-CA"/>
+        </w:rPr>
+        <w:t>and turned those into user stories.</w:t>
+      </w:r>
+      <w:r>
+        <w:rPr>
+          <w:rFonts w:asciiTheme="minorHAnsi" w:hAnsiTheme="minorHAnsi" w:cstheme="minorHAnsi"/>
+          <w:szCs w:val="24"/>
+          <w:highlight w:val="yellow"/>
+          <w:lang w:val="en-CA"/>
+        </w:rPr>
+        <w:t xml:space="preserve"> </w:t>
+      </w:r>
+      <w:r>
+        <w:rPr>
+          <w:rFonts w:asciiTheme="minorHAnsi" w:hAnsiTheme="minorHAnsi" w:cstheme="minorHAnsi"/>
+          <w:szCs w:val="24"/>
+          <w:highlight w:val="yellow"/>
+          <w:lang w:val="en-CA"/>
+        </w:rPr>
+        <w:t xml:space="preserve">This makes the tasks clear and allows you to focus on smaller parts at a time. </w:t>
+      </w:r>
+      <w:r>
+        <w:rPr>
+          <w:rFonts w:asciiTheme="minorHAnsi" w:hAnsiTheme="minorHAnsi" w:cstheme="minorHAnsi"/>
+          <w:szCs w:val="24"/>
+          <w:highlight w:val="yellow"/>
+          <w:lang w:val="en-CA"/>
+        </w:rPr>
+        <w:t>It creates milestones and deliverables and contribute to enhancing the user experience.</w:t>
+      </w:r>
+      <w:bookmarkEnd w:id="0"/>
     </w:p>
     <w:p>
       <w:pPr>
@@ -1855,40 +3771,7 @@
         <w:ind w:left="720"/>
         <w:jc w:val="both"/>
         <w:rPr>
-          <w:szCs w:val="24"/>
-          <w:lang w:val="en-CA" w:eastAsia="ar-SA"/>
-        </w:rPr>
-      </w:pPr>
-    </w:p>
-    <w:p>
-      <w:pPr>
-        <w:spacing w:line="276" w:lineRule="auto"/>
-        <w:ind w:left="720"/>
-        <w:jc w:val="both"/>
-        <w:rPr>
-          <w:szCs w:val="24"/>
-          <w:lang w:val="en-CA" w:eastAsia="ar-SA"/>
-        </w:rPr>
-      </w:pPr>
-    </w:p>
-    <w:bookmarkEnd w:id="0"/>
-    <w:p>
-      <w:pPr>
-        <w:spacing w:line="276" w:lineRule="auto"/>
-        <w:ind w:left="720"/>
-        <w:jc w:val="both"/>
-        <w:rPr>
-          <w:szCs w:val="24"/>
-          <w:lang w:val="en-CA" w:eastAsia="ar-SA"/>
-        </w:rPr>
-      </w:pPr>
-    </w:p>
-    <w:p>
-      <w:pPr>
-        <w:spacing w:line="276" w:lineRule="auto"/>
-        <w:ind w:left="720"/>
-        <w:jc w:val="both"/>
-        <w:rPr>
+          <w:rFonts w:asciiTheme="minorHAnsi" w:hAnsiTheme="minorHAnsi" w:cstheme="minorHAnsi"/>
           <w:szCs w:val="24"/>
           <w:lang w:val="en-CA" w:eastAsia="ar-SA"/>
         </w:rPr>
@@ -1904,65 +3787,18 @@
         <w:spacing w:line="276" w:lineRule="auto"/>
         <w:jc w:val="both"/>
         <w:rPr>
-          <w:szCs w:val="24"/>
-          <w:lang w:val="en-CA"/>
-        </w:rPr>
-      </w:pPr>
-      <w:r>
-        <w:rPr>
+          <w:rFonts w:asciiTheme="minorHAnsi" w:hAnsiTheme="minorHAnsi" w:cstheme="minorHAnsi"/>
+          <w:szCs w:val="24"/>
+          <w:lang w:val="en-CA"/>
+        </w:rPr>
+      </w:pPr>
+      <w:r>
+        <w:rPr>
+          <w:rFonts w:asciiTheme="minorHAnsi" w:hAnsiTheme="minorHAnsi" w:cstheme="minorHAnsi"/>
           <w:szCs w:val="24"/>
           <w:lang w:val="en-CA" w:eastAsia="ar-SA"/>
         </w:rPr>
-        <w:t xml:space="preserve">For a Course Management System (like Moodle), write </w:t>
-      </w:r>
-      <w:r>
-        <w:rPr>
-          <w:szCs w:val="24"/>
-          <w:lang w:val="en-CA" w:eastAsia="ar-SA"/>
-        </w:rPr>
-        <w:t xml:space="preserve">a </w:t>
-      </w:r>
-      <w:r>
-        <w:rPr>
-          <w:szCs w:val="24"/>
-          <w:lang w:val="en-CA" w:eastAsia="ar-SA"/>
-        </w:rPr>
-        <w:t>user stor</w:t>
-      </w:r>
-      <w:r>
-        <w:rPr>
-          <w:szCs w:val="24"/>
-          <w:lang w:val="en-CA" w:eastAsia="ar-SA"/>
-        </w:rPr>
-        <w:t>y</w:t>
-      </w:r>
-      <w:r>
-        <w:rPr>
-          <w:szCs w:val="24"/>
-          <w:lang w:val="en-CA" w:eastAsia="ar-SA"/>
-        </w:rPr>
-        <w:t xml:space="preserve"> that describe</w:t>
-      </w:r>
-      <w:r>
-        <w:rPr>
-          <w:szCs w:val="24"/>
-          <w:lang w:val="en-CA" w:eastAsia="ar-SA"/>
-        </w:rPr>
-        <w:t>s</w:t>
-      </w:r>
-      <w:r>
-        <w:rPr>
-          <w:szCs w:val="24"/>
-          <w:lang w:val="en-CA" w:eastAsia="ar-SA"/>
-        </w:rPr>
-        <w:t xml:space="preserve"> the capability of a student to be able to access course material and submit assignments</w:t>
-      </w:r>
-      <w:r>
-        <w:rPr>
-          <w:szCs w:val="24"/>
-          <w:lang w:val="en-CA" w:eastAsia="ar-SA"/>
-        </w:rPr>
-        <w:t>.</w:t>
+        <w:t>For a Course Management System (like Moodle), write a user story that describes the capability of a student to be able to access course material and submit assignments.</w:t>
       </w:r>
     </w:p>
     <w:p>
@@ -1975,16 +3811,17 @@
         <w:spacing w:line="276" w:lineRule="auto"/>
         <w:jc w:val="both"/>
         <w:rPr>
-          <w:szCs w:val="24"/>
-          <w:lang w:val="en-CA"/>
-        </w:rPr>
-      </w:pPr>
-      <w:r>
-        <w:rPr>
+          <w:rFonts w:asciiTheme="minorHAnsi" w:hAnsiTheme="minorHAnsi" w:cstheme="minorHAnsi"/>
+          <w:szCs w:val="24"/>
+          <w:lang w:val="en-CA"/>
+        </w:rPr>
+      </w:pPr>
+      <w:r>
+        <w:rPr>
+          <w:rFonts w:asciiTheme="minorHAnsi" w:hAnsiTheme="minorHAnsi" w:cstheme="minorHAnsi"/>
           <w:szCs w:val="24"/>
           <w:lang w:val="en-CA" w:eastAsia="ar-SA"/>
         </w:rPr>
-        <w:lastRenderedPageBreak/>
         <w:t>First, write a high-level user story for this scenario.</w:t>
       </w:r>
     </w:p>
@@ -1995,10 +3832,20 @@
         <w:ind w:left="1440"/>
         <w:jc w:val="both"/>
         <w:rPr>
-          <w:szCs w:val="24"/>
-          <w:lang w:val="en-CA"/>
-        </w:rPr>
-      </w:pPr>
+          <w:rFonts w:asciiTheme="minorHAnsi" w:hAnsiTheme="minorHAnsi" w:cstheme="minorHAnsi"/>
+          <w:szCs w:val="24"/>
+          <w:lang w:val="en-CA"/>
+        </w:rPr>
+      </w:pPr>
+      <w:r>
+        <w:rPr>
+          <w:rFonts w:asciiTheme="minorHAnsi" w:hAnsiTheme="minorHAnsi" w:cstheme="minorHAnsi"/>
+          <w:szCs w:val="24"/>
+          <w:highlight w:val="yellow"/>
+          <w:lang w:val="en-CA"/>
+        </w:rPr>
+        <w:t>As a student, I want to be able to access course material and submit assignments so that I can complete my work on time</w:t>
+      </w:r>
     </w:p>
     <w:p>
       <w:pPr>
@@ -2007,6 +3854,7 @@
         <w:ind w:left="1440"/>
         <w:jc w:val="both"/>
         <w:rPr>
+          <w:rFonts w:asciiTheme="minorHAnsi" w:hAnsiTheme="minorHAnsi" w:cstheme="minorHAnsi"/>
           <w:szCs w:val="24"/>
           <w:lang w:val="en-CA"/>
         </w:rPr>
@@ -2022,12 +3870,14 @@
         <w:spacing w:line="276" w:lineRule="auto"/>
         <w:jc w:val="both"/>
         <w:rPr>
-          <w:szCs w:val="24"/>
-          <w:lang w:val="en-CA"/>
-        </w:rPr>
-      </w:pPr>
-      <w:r>
-        <w:rPr>
+          <w:rFonts w:asciiTheme="minorHAnsi" w:hAnsiTheme="minorHAnsi" w:cstheme="minorHAnsi"/>
+          <w:szCs w:val="24"/>
+          <w:lang w:val="en-CA"/>
+        </w:rPr>
+      </w:pPr>
+      <w:r>
+        <w:rPr>
+          <w:rFonts w:asciiTheme="minorHAnsi" w:hAnsiTheme="minorHAnsi" w:cstheme="minorHAnsi"/>
           <w:szCs w:val="24"/>
           <w:lang w:val="en-CA"/>
         </w:rPr>
@@ -2037,7 +3887,86 @@
     <w:p>
       <w:pPr>
         <w:pStyle w:val="ListParagraph"/>
-        <w:rPr>
+        <w:numPr>
+          <w:ilvl w:val="2"/>
+          <w:numId w:val="44"/>
+        </w:numPr>
+        <w:spacing w:line="276" w:lineRule="auto"/>
+        <w:jc w:val="both"/>
+        <w:rPr>
+          <w:rFonts w:asciiTheme="minorHAnsi" w:hAnsiTheme="minorHAnsi" w:cstheme="minorHAnsi"/>
+          <w:szCs w:val="24"/>
+          <w:highlight w:val="yellow"/>
+          <w:lang w:val="en-CA"/>
+        </w:rPr>
+      </w:pPr>
+      <w:r>
+        <w:rPr>
+          <w:rFonts w:asciiTheme="minorHAnsi" w:hAnsiTheme="minorHAnsi" w:cstheme="minorHAnsi"/>
+          <w:szCs w:val="24"/>
+          <w:highlight w:val="yellow"/>
+          <w:lang w:val="en-CA"/>
+        </w:rPr>
+        <w:t>As a student, I want to be able to view and download course materials so that I can study and complete assignments</w:t>
+      </w:r>
+    </w:p>
+    <w:p>
+      <w:pPr>
+        <w:pStyle w:val="ListParagraph"/>
+        <w:numPr>
+          <w:ilvl w:val="2"/>
+          <w:numId w:val="44"/>
+        </w:numPr>
+        <w:spacing w:line="276" w:lineRule="auto"/>
+        <w:jc w:val="both"/>
+        <w:rPr>
+          <w:rFonts w:asciiTheme="minorHAnsi" w:hAnsiTheme="minorHAnsi" w:cstheme="minorHAnsi"/>
+          <w:szCs w:val="24"/>
+          <w:highlight w:val="yellow"/>
+          <w:lang w:val="en-CA"/>
+        </w:rPr>
+      </w:pPr>
+      <w:r>
+        <w:rPr>
+          <w:rFonts w:asciiTheme="minorHAnsi" w:hAnsiTheme="minorHAnsi" w:cstheme="minorHAnsi"/>
+          <w:szCs w:val="24"/>
+          <w:highlight w:val="yellow"/>
+          <w:lang w:val="en-CA"/>
+        </w:rPr>
+        <w:t>As a student, I want to be able to upload and submit my assignments online so I can meet deadlines</w:t>
+      </w:r>
+    </w:p>
+    <w:p>
+      <w:pPr>
+        <w:pStyle w:val="ListParagraph"/>
+        <w:numPr>
+          <w:ilvl w:val="2"/>
+          <w:numId w:val="44"/>
+        </w:numPr>
+        <w:spacing w:line="276" w:lineRule="auto"/>
+        <w:jc w:val="both"/>
+        <w:rPr>
+          <w:rFonts w:asciiTheme="minorHAnsi" w:hAnsiTheme="minorHAnsi" w:cstheme="minorHAnsi"/>
+          <w:szCs w:val="24"/>
+          <w:highlight w:val="yellow"/>
+          <w:lang w:val="en-CA"/>
+        </w:rPr>
+      </w:pPr>
+      <w:r>
+        <w:rPr>
+          <w:rFonts w:asciiTheme="minorHAnsi" w:hAnsiTheme="minorHAnsi" w:cstheme="minorHAnsi"/>
+          <w:szCs w:val="24"/>
+          <w:highlight w:val="yellow"/>
+          <w:lang w:val="en-CA"/>
+        </w:rPr>
+        <w:t>As a student, I want to receive a confirmation after submitting an assignment so that I can sure it was submitted</w:t>
+      </w:r>
+    </w:p>
+    <w:p>
+      <w:pPr>
+        <w:pStyle w:val="ListParagraph"/>
+        <w:rPr>
+          <w:rFonts w:asciiTheme="minorHAnsi" w:hAnsiTheme="minorHAnsi" w:cstheme="minorHAnsi"/>
           <w:szCs w:val="24"/>
           <w:lang w:val="en-CA"/>
         </w:rPr>
@@ -2050,6 +3979,7 @@
         <w:ind w:left="1440"/>
         <w:jc w:val="both"/>
         <w:rPr>
+          <w:rFonts w:asciiTheme="minorHAnsi" w:hAnsiTheme="minorHAnsi" w:cstheme="minorHAnsi"/>
           <w:szCs w:val="24"/>
           <w:lang w:val="en-CA"/>
         </w:rPr>
@@ -2065,12 +3995,14 @@
         <w:spacing w:line="276" w:lineRule="auto"/>
         <w:jc w:val="both"/>
         <w:rPr>
-          <w:szCs w:val="24"/>
-          <w:lang w:val="en-CA"/>
-        </w:rPr>
-      </w:pPr>
-      <w:r>
-        <w:rPr>
+          <w:rFonts w:asciiTheme="minorHAnsi" w:hAnsiTheme="minorHAnsi" w:cstheme="minorHAnsi"/>
+          <w:szCs w:val="24"/>
+          <w:lang w:val="en-CA"/>
+        </w:rPr>
+      </w:pPr>
+      <w:r>
+        <w:rPr>
+          <w:rFonts w:asciiTheme="minorHAnsi" w:hAnsiTheme="minorHAnsi" w:cstheme="minorHAnsi"/>
           <w:szCs w:val="24"/>
           <w:lang w:val="en-CA"/>
         </w:rPr>
@@ -2078,6 +4010,7 @@
       </w:r>
       <w:r>
         <w:rPr>
+          <w:rFonts w:asciiTheme="minorHAnsi" w:hAnsiTheme="minorHAnsi" w:cstheme="minorHAnsi"/>
           <w:szCs w:val="24"/>
           <w:lang w:val="en-CA"/>
         </w:rPr>
@@ -2086,10 +4019,204 @@
       <w:bookmarkStart w:id="1" w:name="_Hlk111809214"/>
       <w:r>
         <w:rPr>
+          <w:rFonts w:asciiTheme="minorHAnsi" w:hAnsiTheme="minorHAnsi" w:cstheme="minorHAnsi"/>
           <w:szCs w:val="24"/>
           <w:lang w:val="en-CA"/>
         </w:rPr>
         <w:t>Make sure you use different non-functional examples for each.</w:t>
+      </w:r>
+    </w:p>
+    <w:p>
+      <w:pPr>
+        <w:pStyle w:val="ListParagraph"/>
+        <w:numPr>
+          <w:ilvl w:val="2"/>
+          <w:numId w:val="44"/>
+        </w:numPr>
+        <w:spacing w:line="276" w:lineRule="auto"/>
+        <w:jc w:val="both"/>
+        <w:rPr>
+          <w:rFonts w:asciiTheme="minorHAnsi" w:hAnsiTheme="minorHAnsi" w:cstheme="minorHAnsi"/>
+          <w:szCs w:val="24"/>
+          <w:highlight w:val="yellow"/>
+          <w:lang w:val="en-CA"/>
+        </w:rPr>
+      </w:pPr>
+      <w:r>
+        <w:rPr>
+          <w:rFonts w:asciiTheme="minorHAnsi" w:hAnsiTheme="minorHAnsi" w:cstheme="minorHAnsi"/>
+          <w:szCs w:val="24"/>
+          <w:highlight w:val="yellow"/>
+          <w:lang w:val="en-CA"/>
+        </w:rPr>
+        <w:t>Functional: The system allows students to download each course material</w:t>
+      </w:r>
+    </w:p>
+    <w:p>
+      <w:pPr>
+        <w:pStyle w:val="ListParagraph"/>
+        <w:numPr>
+          <w:ilvl w:val="2"/>
+          <w:numId w:val="44"/>
+        </w:numPr>
+        <w:spacing w:line="276" w:lineRule="auto"/>
+        <w:jc w:val="both"/>
+        <w:rPr>
+          <w:rFonts w:asciiTheme="minorHAnsi" w:hAnsiTheme="minorHAnsi" w:cstheme="minorHAnsi"/>
+          <w:szCs w:val="24"/>
+          <w:highlight w:val="yellow"/>
+          <w:lang w:val="en-CA"/>
+        </w:rPr>
+      </w:pPr>
+      <w:r>
+        <w:rPr>
+          <w:rFonts w:asciiTheme="minorHAnsi" w:hAnsiTheme="minorHAnsi" w:cstheme="minorHAnsi"/>
+          <w:szCs w:val="24"/>
+          <w:highlight w:val="yellow"/>
+          <w:lang w:val="en-CA"/>
+        </w:rPr>
+        <w:t>Nonfunctional: The downloaded files must be compatible with common devices and software</w:t>
+      </w:r>
+    </w:p>
+    <w:p>
+      <w:pPr>
+        <w:pStyle w:val="ListParagraph"/>
+        <w:spacing w:line="276" w:lineRule="auto"/>
+        <w:ind w:left="2340"/>
+        <w:jc w:val="both"/>
+        <w:rPr>
+          <w:rFonts w:asciiTheme="minorHAnsi" w:hAnsiTheme="minorHAnsi" w:cstheme="minorHAnsi"/>
+          <w:szCs w:val="24"/>
+          <w:highlight w:val="yellow"/>
+          <w:lang w:val="en-CA"/>
+        </w:rPr>
+      </w:pPr>
+    </w:p>
+    <w:p>
+      <w:pPr>
+        <w:pStyle w:val="ListParagraph"/>
+        <w:numPr>
+          <w:ilvl w:val="2"/>
+          <w:numId w:val="44"/>
+        </w:numPr>
+        <w:spacing w:line="276" w:lineRule="auto"/>
+        <w:jc w:val="both"/>
+        <w:rPr>
+          <w:rFonts w:asciiTheme="minorHAnsi" w:hAnsiTheme="minorHAnsi" w:cstheme="minorHAnsi"/>
+          <w:szCs w:val="24"/>
+          <w:highlight w:val="yellow"/>
+          <w:lang w:val="en-CA"/>
+        </w:rPr>
+      </w:pPr>
+      <w:r>
+        <w:rPr>
+          <w:rFonts w:asciiTheme="minorHAnsi" w:hAnsiTheme="minorHAnsi" w:cstheme="minorHAnsi"/>
+          <w:szCs w:val="24"/>
+          <w:highlight w:val="yellow"/>
+          <w:lang w:val="en-CA"/>
+        </w:rPr>
+        <w:t>Functional: The system allows but notes late submissions</w:t>
+      </w:r>
+    </w:p>
+    <w:p>
+      <w:pPr>
+        <w:pStyle w:val="ListParagraph"/>
+        <w:numPr>
+          <w:ilvl w:val="2"/>
+          <w:numId w:val="44"/>
+        </w:numPr>
+        <w:spacing w:line="276" w:lineRule="auto"/>
+        <w:jc w:val="both"/>
+        <w:rPr>
+          <w:rFonts w:asciiTheme="minorHAnsi" w:hAnsiTheme="minorHAnsi" w:cstheme="minorHAnsi"/>
+          <w:szCs w:val="24"/>
+          <w:highlight w:val="yellow"/>
+          <w:lang w:val="en-CA"/>
+        </w:rPr>
+      </w:pPr>
+      <w:r>
+        <w:rPr>
+          <w:rFonts w:asciiTheme="minorHAnsi" w:hAnsiTheme="minorHAnsi" w:cstheme="minorHAnsi"/>
+          <w:szCs w:val="24"/>
+          <w:highlight w:val="yellow"/>
+          <w:lang w:val="en-CA"/>
+        </w:rPr>
+        <w:t xml:space="preserve">Nonfunctional: </w:t>
+      </w:r>
+      <w:r>
+        <w:rPr>
+          <w:rFonts w:asciiTheme="minorHAnsi" w:hAnsiTheme="minorHAnsi" w:cstheme="minorHAnsi"/>
+          <w:szCs w:val="24"/>
+          <w:highlight w:val="yellow"/>
+          <w:lang w:val="en-CA"/>
+        </w:rPr>
+        <w:t>The system supports uploads even during peak usage times</w:t>
+      </w:r>
+    </w:p>
+    <w:p>
+      <w:pPr>
+        <w:pStyle w:val="ListParagraph"/>
+        <w:spacing w:line="276" w:lineRule="auto"/>
+        <w:ind w:left="2340"/>
+        <w:jc w:val="both"/>
+        <w:rPr>
+          <w:rFonts w:asciiTheme="minorHAnsi" w:hAnsiTheme="minorHAnsi" w:cstheme="minorHAnsi"/>
+          <w:szCs w:val="24"/>
+          <w:highlight w:val="yellow"/>
+          <w:lang w:val="en-CA"/>
+        </w:rPr>
+      </w:pPr>
+    </w:p>
+    <w:p>
+      <w:pPr>
+        <w:pStyle w:val="ListParagraph"/>
+        <w:numPr>
+          <w:ilvl w:val="2"/>
+          <w:numId w:val="44"/>
+        </w:numPr>
+        <w:spacing w:line="276" w:lineRule="auto"/>
+        <w:jc w:val="both"/>
+        <w:rPr>
+          <w:rFonts w:asciiTheme="minorHAnsi" w:hAnsiTheme="minorHAnsi" w:cstheme="minorHAnsi"/>
+          <w:szCs w:val="24"/>
+          <w:highlight w:val="yellow"/>
+          <w:lang w:val="en-CA"/>
+        </w:rPr>
+      </w:pPr>
+      <w:r>
+        <w:rPr>
+          <w:rFonts w:asciiTheme="minorHAnsi" w:hAnsiTheme="minorHAnsi" w:cstheme="minorHAnsi"/>
+          <w:szCs w:val="24"/>
+          <w:highlight w:val="yellow"/>
+          <w:lang w:val="en-CA"/>
+        </w:rPr>
+        <w:t>Functional: The system must display a confirmation message on the screen immediately after successful assignment submission</w:t>
+      </w:r>
+    </w:p>
+    <w:p>
+      <w:pPr>
+        <w:pStyle w:val="ListParagraph"/>
+        <w:numPr>
+          <w:ilvl w:val="2"/>
+          <w:numId w:val="44"/>
+        </w:numPr>
+        <w:spacing w:line="276" w:lineRule="auto"/>
+        <w:jc w:val="both"/>
+        <w:rPr>
+          <w:rFonts w:asciiTheme="minorHAnsi" w:hAnsiTheme="minorHAnsi" w:cstheme="minorHAnsi"/>
+          <w:szCs w:val="24"/>
+          <w:highlight w:val="yellow"/>
+          <w:lang w:val="en-CA"/>
+        </w:rPr>
+      </w:pPr>
+      <w:r>
+        <w:rPr>
+          <w:rFonts w:asciiTheme="minorHAnsi" w:hAnsiTheme="minorHAnsi" w:cstheme="minorHAnsi"/>
+          <w:szCs w:val="24"/>
+          <w:highlight w:val="yellow"/>
+          <w:lang w:val="en-CA"/>
+        </w:rPr>
+        <w:t>Nonfunctional: The confirmation message must be clearly visible and be displayed for at least 10 seconds</w:t>
       </w:r>
     </w:p>
     <w:bookmarkEnd w:id="1"/>
@@ -2100,6 +4227,7 @@
         <w:ind w:left="1440"/>
         <w:jc w:val="both"/>
         <w:rPr>
+          <w:rFonts w:asciiTheme="minorHAnsi" w:hAnsiTheme="minorHAnsi" w:cstheme="minorHAnsi"/>
           <w:szCs w:val="24"/>
           <w:lang w:val="en-CA"/>
         </w:rPr>
@@ -2112,6 +4240,7 @@
         <w:ind w:left="1440"/>
         <w:jc w:val="both"/>
         <w:rPr>
+          <w:rFonts w:asciiTheme="minorHAnsi" w:hAnsiTheme="minorHAnsi" w:cstheme="minorHAnsi"/>
           <w:szCs w:val="24"/>
           <w:lang w:val="en-CA"/>
         </w:rPr>
@@ -2127,16 +4256,103 @@
         <w:spacing w:line="276" w:lineRule="auto"/>
         <w:jc w:val="both"/>
         <w:rPr>
-          <w:szCs w:val="24"/>
-          <w:lang w:val="en-CA"/>
-        </w:rPr>
-      </w:pPr>
-      <w:r>
-        <w:rPr>
+          <w:rFonts w:asciiTheme="minorHAnsi" w:hAnsiTheme="minorHAnsi" w:cstheme="minorHAnsi"/>
+          <w:szCs w:val="24"/>
+          <w:lang w:val="en-CA"/>
+        </w:rPr>
+      </w:pPr>
+      <w:r>
+        <w:rPr>
+          <w:rFonts w:asciiTheme="minorHAnsi" w:hAnsiTheme="minorHAnsi" w:cstheme="minorHAnsi"/>
           <w:szCs w:val="24"/>
           <w:lang w:val="en-CA"/>
         </w:rPr>
         <w:t>Explain what approach you took for breaking down the user story and why?</w:t>
+      </w:r>
+    </w:p>
+    <w:p>
+      <w:pPr>
+        <w:pStyle w:val="ListParagraph"/>
+        <w:spacing w:line="276" w:lineRule="auto"/>
+        <w:ind w:left="1440"/>
+        <w:jc w:val="both"/>
+        <w:rPr>
+          <w:rFonts w:asciiTheme="minorHAnsi" w:hAnsiTheme="minorHAnsi" w:cstheme="minorHAnsi"/>
+          <w:szCs w:val="24"/>
+          <w:lang w:val="en-CA"/>
+        </w:rPr>
+      </w:pPr>
+      <w:r>
+        <w:rPr>
+          <w:rFonts w:asciiTheme="minorHAnsi" w:hAnsiTheme="minorHAnsi" w:cstheme="minorHAnsi"/>
+          <w:szCs w:val="24"/>
+          <w:highlight w:val="yellow"/>
+          <w:lang w:val="en-CA"/>
+        </w:rPr>
+        <w:t xml:space="preserve">I again identified core functions and though about user concerns when using the system like how </w:t>
+      </w:r>
+      <w:r>
+        <w:rPr>
+          <w:rFonts w:asciiTheme="minorHAnsi" w:hAnsiTheme="minorHAnsi" w:cstheme="minorHAnsi"/>
+          <w:szCs w:val="24"/>
+          <w:highlight w:val="yellow"/>
+          <w:lang w:val="en-CA"/>
+        </w:rPr>
+        <w:t>the student will</w:t>
+      </w:r>
+      <w:r>
+        <w:rPr>
+          <w:rFonts w:asciiTheme="minorHAnsi" w:hAnsiTheme="minorHAnsi" w:cstheme="minorHAnsi"/>
+          <w:szCs w:val="24"/>
+          <w:highlight w:val="yellow"/>
+          <w:lang w:val="en-CA"/>
+        </w:rPr>
+        <w:t xml:space="preserve"> know his work was </w:t>
+      </w:r>
+      <w:r>
+        <w:rPr>
+          <w:rFonts w:asciiTheme="minorHAnsi" w:hAnsiTheme="minorHAnsi" w:cstheme="minorHAnsi"/>
+          <w:szCs w:val="24"/>
+          <w:highlight w:val="yellow"/>
+          <w:lang w:val="en-CA"/>
+        </w:rPr>
+        <w:t>submitted</w:t>
+      </w:r>
+      <w:r>
+        <w:rPr>
+          <w:rFonts w:asciiTheme="minorHAnsi" w:hAnsiTheme="minorHAnsi" w:cstheme="minorHAnsi"/>
+          <w:szCs w:val="24"/>
+          <w:highlight w:val="yellow"/>
+          <w:lang w:val="en-CA"/>
+        </w:rPr>
+        <w:t xml:space="preserve">. </w:t>
+      </w:r>
+      <w:r>
+        <w:rPr>
+          <w:rFonts w:asciiTheme="minorHAnsi" w:hAnsiTheme="minorHAnsi" w:cstheme="minorHAnsi"/>
+          <w:szCs w:val="24"/>
+          <w:highlight w:val="yellow"/>
+          <w:lang w:val="en-CA"/>
+        </w:rPr>
+        <w:t xml:space="preserve">This approach provides clarity and is </w:t>
+      </w:r>
+      <w:r>
+        <w:rPr>
+          <w:rFonts w:asciiTheme="minorHAnsi" w:hAnsiTheme="minorHAnsi" w:cstheme="minorHAnsi"/>
+          <w:szCs w:val="24"/>
+          <w:highlight w:val="yellow"/>
+          <w:lang w:val="en-CA"/>
+        </w:rPr>
+        <w:t>user focused</w:t>
+      </w:r>
+      <w:r>
+        <w:rPr>
+          <w:rFonts w:asciiTheme="minorHAnsi" w:hAnsiTheme="minorHAnsi" w:cstheme="minorHAnsi"/>
+          <w:szCs w:val="24"/>
+          <w:highlight w:val="yellow"/>
+          <w:lang w:val="en-CA"/>
+        </w:rPr>
+        <w:t>.</w:t>
       </w:r>
     </w:p>
     <w:p>
@@ -2145,6 +4361,7 @@
         <w:ind w:left="720"/>
         <w:jc w:val="both"/>
         <w:rPr>
+          <w:rFonts w:asciiTheme="minorHAnsi" w:hAnsiTheme="minorHAnsi" w:cstheme="minorHAnsi"/>
           <w:szCs w:val="24"/>
           <w:lang w:val="en-CA" w:eastAsia="ar-SA"/>
         </w:rPr>
@@ -2156,17 +4373,7 @@
         <w:ind w:left="720"/>
         <w:jc w:val="both"/>
         <w:rPr>
-          <w:szCs w:val="24"/>
-          <w:lang w:val="en-CA" w:eastAsia="ar-SA"/>
-        </w:rPr>
-      </w:pPr>
-    </w:p>
-    <w:p>
-      <w:pPr>
-        <w:spacing w:line="276" w:lineRule="auto"/>
-        <w:ind w:left="720"/>
-        <w:jc w:val="both"/>
-        <w:rPr>
+          <w:rFonts w:asciiTheme="minorHAnsi" w:hAnsiTheme="minorHAnsi" w:cstheme="minorHAnsi"/>
           <w:szCs w:val="24"/>
           <w:lang w:val="en-CA" w:eastAsia="ar-SA"/>
         </w:rPr>
@@ -2180,12 +4387,14 @@
           <w:numId w:val="0"/>
         </w:numPr>
         <w:rPr>
+          <w:rFonts w:asciiTheme="minorHAnsi" w:hAnsiTheme="minorHAnsi" w:cstheme="minorHAnsi"/>
           <w:b/>
           <w:bCs/>
         </w:rPr>
       </w:pPr>
       <w:r>
         <w:rPr>
+          <w:rFonts w:asciiTheme="minorHAnsi" w:hAnsiTheme="minorHAnsi" w:cstheme="minorHAnsi"/>
           <w:b/>
           <w:bCs/>
         </w:rPr>
@@ -2193,6 +4402,7 @@
       </w:r>
       <w:r>
         <w:rPr>
+          <w:rFonts w:asciiTheme="minorHAnsi" w:hAnsiTheme="minorHAnsi" w:cstheme="minorHAnsi"/>
           <w:b/>
           <w:bCs/>
         </w:rPr>
@@ -2200,6 +4410,7 @@
       </w:r>
       <w:r>
         <w:rPr>
+          <w:rFonts w:asciiTheme="minorHAnsi" w:hAnsiTheme="minorHAnsi" w:cstheme="minorHAnsi"/>
           <w:b/>
           <w:bCs/>
         </w:rPr>
@@ -2207,6 +4418,7 @@
       </w:r>
       <w:r>
         <w:rPr>
+          <w:rFonts w:asciiTheme="minorHAnsi" w:hAnsiTheme="minorHAnsi" w:cstheme="minorHAnsi"/>
           <w:b/>
           <w:bCs/>
         </w:rPr>
@@ -2214,6 +4426,7 @@
       </w:r>
       <w:r>
         <w:rPr>
+          <w:rFonts w:asciiTheme="minorHAnsi" w:hAnsiTheme="minorHAnsi" w:cstheme="minorHAnsi"/>
           <w:b/>
           <w:bCs/>
         </w:rPr>
@@ -2227,6 +4440,9 @@
           <w:ilvl w:val="0"/>
           <w:numId w:val="0"/>
         </w:numPr>
+        <w:rPr>
+          <w:rFonts w:asciiTheme="minorHAnsi" w:hAnsiTheme="minorHAnsi" w:cstheme="minorHAnsi"/>
+        </w:rPr>
       </w:pPr>
     </w:p>
     <w:p>
@@ -2235,6 +4451,7 @@
         <w:ind w:left="720"/>
         <w:jc w:val="both"/>
         <w:rPr>
+          <w:rFonts w:asciiTheme="minorHAnsi" w:hAnsiTheme="minorHAnsi" w:cstheme="minorHAnsi"/>
           <w:szCs w:val="24"/>
           <w:lang w:val="en-CA" w:eastAsia="ar-SA"/>
         </w:rPr>
@@ -2250,12 +4467,14 @@
         <w:spacing w:line="276" w:lineRule="auto"/>
         <w:jc w:val="both"/>
         <w:rPr>
-          <w:szCs w:val="24"/>
-          <w:lang w:val="en-CA"/>
-        </w:rPr>
-      </w:pPr>
-      <w:r>
-        <w:rPr>
+          <w:rFonts w:asciiTheme="minorHAnsi" w:hAnsiTheme="minorHAnsi" w:cstheme="minorHAnsi"/>
+          <w:szCs w:val="24"/>
+          <w:lang w:val="en-CA"/>
+        </w:rPr>
+      </w:pPr>
+      <w:r>
+        <w:rPr>
+          <w:rFonts w:asciiTheme="minorHAnsi" w:hAnsiTheme="minorHAnsi" w:cstheme="minorHAnsi"/>
           <w:szCs w:val="24"/>
           <w:lang w:val="en-CA" w:eastAsia="ar-SA"/>
         </w:rPr>
@@ -2263,6 +4482,7 @@
       </w:r>
       <w:r>
         <w:rPr>
+          <w:rFonts w:asciiTheme="minorHAnsi" w:hAnsiTheme="minorHAnsi" w:cstheme="minorHAnsi"/>
           <w:szCs w:val="24"/>
           <w:lang w:val="en-CA" w:eastAsia="ar-SA"/>
         </w:rPr>
@@ -2270,6 +4490,7 @@
       </w:r>
       <w:r>
         <w:rPr>
+          <w:rFonts w:asciiTheme="minorHAnsi" w:hAnsiTheme="minorHAnsi" w:cstheme="minorHAnsi"/>
           <w:szCs w:val="24"/>
           <w:lang w:val="en-CA" w:eastAsia="ar-SA"/>
         </w:rPr>
@@ -2277,6 +4498,7 @@
       </w:r>
       <w:r>
         <w:rPr>
+          <w:rFonts w:asciiTheme="minorHAnsi" w:hAnsiTheme="minorHAnsi" w:cstheme="minorHAnsi"/>
           <w:i/>
           <w:iCs/>
           <w:szCs w:val="24"/>
@@ -2286,6 +4508,7 @@
       </w:r>
       <w:r>
         <w:rPr>
+          <w:rFonts w:asciiTheme="minorHAnsi" w:hAnsiTheme="minorHAnsi" w:cstheme="minorHAnsi"/>
           <w:i/>
           <w:iCs/>
           <w:szCs w:val="24"/>
@@ -2300,6 +4523,7 @@
         <w:ind w:left="720"/>
         <w:jc w:val="both"/>
         <w:rPr>
+          <w:rFonts w:asciiTheme="minorHAnsi" w:hAnsiTheme="minorHAnsi" w:cstheme="minorHAnsi"/>
           <w:szCs w:val="24"/>
           <w:lang w:val="en-CA" w:eastAsia="ar-SA"/>
         </w:rPr>
@@ -2315,12 +4539,14 @@
         <w:spacing w:line="276" w:lineRule="auto"/>
         <w:jc w:val="both"/>
         <w:rPr>
-          <w:szCs w:val="24"/>
-          <w:lang w:val="en-CA"/>
-        </w:rPr>
-      </w:pPr>
-      <w:r>
-        <w:rPr>
+          <w:rFonts w:asciiTheme="minorHAnsi" w:hAnsiTheme="minorHAnsi" w:cstheme="minorHAnsi"/>
+          <w:szCs w:val="24"/>
+          <w:lang w:val="en-CA"/>
+        </w:rPr>
+      </w:pPr>
+      <w:r>
+        <w:rPr>
+          <w:rFonts w:asciiTheme="minorHAnsi" w:hAnsiTheme="minorHAnsi" w:cstheme="minorHAnsi"/>
           <w:szCs w:val="24"/>
           <w:lang w:val="en-CA"/>
         </w:rPr>
@@ -2328,10 +4554,89 @@
       </w:r>
       <w:r>
         <w:rPr>
+          <w:rFonts w:asciiTheme="minorHAnsi" w:hAnsiTheme="minorHAnsi" w:cstheme="minorHAnsi"/>
           <w:szCs w:val="24"/>
           <w:lang w:val="en-CA"/>
         </w:rPr>
         <w:t>reak this user story into 3 smaller stories.</w:t>
+      </w:r>
+    </w:p>
+    <w:p>
+      <w:pPr>
+        <w:pStyle w:val="ListParagraph"/>
+        <w:numPr>
+          <w:ilvl w:val="1"/>
+          <w:numId w:val="42"/>
+        </w:numPr>
+        <w:spacing w:line="276" w:lineRule="auto"/>
+        <w:jc w:val="both"/>
+        <w:rPr>
+          <w:rFonts w:asciiTheme="minorHAnsi" w:hAnsiTheme="minorHAnsi" w:cstheme="minorHAnsi"/>
+          <w:szCs w:val="24"/>
+          <w:highlight w:val="yellow"/>
+          <w:lang w:val="en-CA"/>
+        </w:rPr>
+      </w:pPr>
+      <w:r>
+        <w:rPr>
+          <w:rFonts w:asciiTheme="minorHAnsi" w:hAnsiTheme="minorHAnsi" w:cstheme="minorHAnsi"/>
+          <w:szCs w:val="24"/>
+          <w:highlight w:val="yellow"/>
+          <w:lang w:val="en-CA"/>
+        </w:rPr>
+        <w:t>As a clerk, I want to search for a customer by their name so that I can quickly locate their reservation information</w:t>
+      </w:r>
+    </w:p>
+    <w:p>
+      <w:pPr>
+        <w:pStyle w:val="ListParagraph"/>
+        <w:numPr>
+          <w:ilvl w:val="1"/>
+          <w:numId w:val="42"/>
+        </w:numPr>
+        <w:spacing w:line="276" w:lineRule="auto"/>
+        <w:jc w:val="both"/>
+        <w:rPr>
+          <w:rFonts w:asciiTheme="minorHAnsi" w:hAnsiTheme="minorHAnsi" w:cstheme="minorHAnsi"/>
+          <w:szCs w:val="24"/>
+          <w:highlight w:val="yellow"/>
+          <w:lang w:val="en-CA"/>
+        </w:rPr>
+      </w:pPr>
+      <w:r>
+        <w:rPr>
+          <w:rFonts w:asciiTheme="minorHAnsi" w:hAnsiTheme="minorHAnsi" w:cstheme="minorHAnsi"/>
+          <w:szCs w:val="24"/>
+          <w:highlight w:val="yellow"/>
+          <w:lang w:val="en-CA"/>
+        </w:rPr>
+        <w:t>As a clerk, I want to search for a customer by their reservation ID so that I can directly access their specific reservation</w:t>
+      </w:r>
+    </w:p>
+    <w:p>
+      <w:pPr>
+        <w:pStyle w:val="ListParagraph"/>
+        <w:numPr>
+          <w:ilvl w:val="1"/>
+          <w:numId w:val="42"/>
+        </w:numPr>
+        <w:spacing w:line="276" w:lineRule="auto"/>
+        <w:jc w:val="both"/>
+        <w:rPr>
+          <w:rFonts w:asciiTheme="minorHAnsi" w:hAnsiTheme="minorHAnsi" w:cstheme="minorHAnsi"/>
+          <w:szCs w:val="24"/>
+          <w:highlight w:val="yellow"/>
+          <w:lang w:val="en-CA"/>
+        </w:rPr>
+      </w:pPr>
+      <w:r>
+        <w:rPr>
+          <w:rFonts w:asciiTheme="minorHAnsi" w:hAnsiTheme="minorHAnsi" w:cstheme="minorHAnsi"/>
+          <w:szCs w:val="24"/>
+          <w:highlight w:val="yellow"/>
+          <w:lang w:val="en-CA"/>
+        </w:rPr>
+        <w:t>As a clerk, I want to filter search results by reservation date so that I can find the correct reservation when multiple entries exist</w:t>
       </w:r>
     </w:p>
     <w:p>
@@ -2341,18 +4646,7 @@
         <w:ind w:left="1440"/>
         <w:jc w:val="both"/>
         <w:rPr>
-          <w:szCs w:val="24"/>
-          <w:lang w:val="en-CA"/>
-        </w:rPr>
-      </w:pPr>
-    </w:p>
-    <w:p>
-      <w:pPr>
-        <w:pStyle w:val="ListParagraph"/>
-        <w:spacing w:line="276" w:lineRule="auto"/>
-        <w:ind w:left="1440"/>
-        <w:jc w:val="both"/>
-        <w:rPr>
+          <w:rFonts w:asciiTheme="minorHAnsi" w:hAnsiTheme="minorHAnsi" w:cstheme="minorHAnsi"/>
           <w:szCs w:val="24"/>
           <w:lang w:val="en-CA"/>
         </w:rPr>
@@ -2368,12 +4662,14 @@
         <w:spacing w:line="276" w:lineRule="auto"/>
         <w:jc w:val="both"/>
         <w:rPr>
+          <w:rFonts w:asciiTheme="minorHAnsi" w:hAnsiTheme="minorHAnsi" w:cstheme="minorHAnsi"/>
           <w:noProof/>
           <w:lang w:val="en-CA" w:eastAsia="en-CA"/>
         </w:rPr>
       </w:pPr>
       <w:r>
         <w:rPr>
+          <w:rFonts w:asciiTheme="minorHAnsi" w:hAnsiTheme="minorHAnsi" w:cstheme="minorHAnsi"/>
           <w:szCs w:val="24"/>
           <w:lang w:val="en-CA"/>
         </w:rPr>
@@ -2381,6 +4677,7 @@
       </w:r>
       <w:r>
         <w:rPr>
+          <w:rFonts w:asciiTheme="minorHAnsi" w:hAnsiTheme="minorHAnsi" w:cstheme="minorHAnsi"/>
           <w:noProof/>
           <w:lang w:val="en-CA" w:eastAsia="en-CA"/>
         </w:rPr>
@@ -2388,6 +4685,7 @@
       </w:r>
       <w:r>
         <w:rPr>
+          <w:rFonts w:asciiTheme="minorHAnsi" w:hAnsiTheme="minorHAnsi" w:cstheme="minorHAnsi"/>
           <w:noProof/>
           <w:lang w:val="en-CA" w:eastAsia="en-CA"/>
         </w:rPr>
@@ -2395,10 +4693,212 @@
       </w:r>
       <w:r>
         <w:rPr>
+          <w:rFonts w:asciiTheme="minorHAnsi" w:hAnsiTheme="minorHAnsi" w:cstheme="minorHAnsi"/>
           <w:noProof/>
           <w:lang w:val="en-CA" w:eastAsia="en-CA"/>
         </w:rPr>
         <w:t>.</w:t>
+      </w:r>
+    </w:p>
+    <w:p>
+      <w:pPr>
+        <w:pStyle w:val="ListParagraph"/>
+        <w:numPr>
+          <w:ilvl w:val="1"/>
+          <w:numId w:val="42"/>
+        </w:numPr>
+        <w:spacing w:line="276" w:lineRule="auto"/>
+        <w:jc w:val="both"/>
+        <w:rPr>
+          <w:rFonts w:asciiTheme="minorHAnsi" w:hAnsiTheme="minorHAnsi" w:cstheme="minorHAnsi"/>
+          <w:noProof/>
+          <w:highlight w:val="yellow"/>
+          <w:lang w:val="en-CA" w:eastAsia="en-CA"/>
+        </w:rPr>
+      </w:pPr>
+      <w:r>
+        <w:rPr>
+          <w:rFonts w:asciiTheme="minorHAnsi" w:hAnsiTheme="minorHAnsi" w:cstheme="minorHAnsi"/>
+          <w:noProof/>
+          <w:highlight w:val="yellow"/>
+          <w:lang w:val="en-CA" w:eastAsia="en-CA"/>
+        </w:rPr>
+        <w:t>Functional: The sytem allows the clerk to enter the customer’s full name or partial name into the search bar</w:t>
+      </w:r>
+    </w:p>
+    <w:p>
+      <w:pPr>
+        <w:pStyle w:val="ListParagraph"/>
+        <w:numPr>
+          <w:ilvl w:val="1"/>
+          <w:numId w:val="42"/>
+        </w:numPr>
+        <w:spacing w:line="276" w:lineRule="auto"/>
+        <w:jc w:val="both"/>
+        <w:rPr>
+          <w:rFonts w:asciiTheme="minorHAnsi" w:hAnsiTheme="minorHAnsi" w:cstheme="minorHAnsi"/>
+          <w:noProof/>
+          <w:highlight w:val="yellow"/>
+          <w:lang w:val="en-CA" w:eastAsia="en-CA"/>
+        </w:rPr>
+      </w:pPr>
+      <w:r>
+        <w:rPr>
+          <w:rFonts w:asciiTheme="minorHAnsi" w:hAnsiTheme="minorHAnsi" w:cstheme="minorHAnsi"/>
+          <w:noProof/>
+          <w:highlight w:val="yellow"/>
+          <w:lang w:val="en-CA" w:eastAsia="en-CA"/>
+        </w:rPr>
+        <w:t xml:space="preserve">Non functional: </w:t>
+      </w:r>
+      <w:r>
+        <w:rPr>
+          <w:rFonts w:asciiTheme="minorHAnsi" w:hAnsiTheme="minorHAnsi" w:cstheme="minorHAnsi"/>
+          <w:noProof/>
+          <w:highlight w:val="yellow"/>
+          <w:lang w:val="en-CA" w:eastAsia="en-CA"/>
+        </w:rPr>
+        <w:t>The system can handlen up to 10000 customer records without performance drop</w:t>
+      </w:r>
+    </w:p>
+    <w:p>
+      <w:pPr>
+        <w:pStyle w:val="ListParagraph"/>
+        <w:numPr>
+          <w:ilvl w:val="1"/>
+          <w:numId w:val="42"/>
+        </w:numPr>
+        <w:spacing w:line="276" w:lineRule="auto"/>
+        <w:jc w:val="both"/>
+        <w:rPr>
+          <w:rFonts w:asciiTheme="minorHAnsi" w:hAnsiTheme="minorHAnsi" w:cstheme="minorHAnsi"/>
+          <w:noProof/>
+          <w:highlight w:val="yellow"/>
+          <w:lang w:val="en-CA" w:eastAsia="en-CA"/>
+        </w:rPr>
+      </w:pPr>
+      <w:r>
+        <w:rPr>
+          <w:rFonts w:asciiTheme="minorHAnsi" w:hAnsiTheme="minorHAnsi" w:cstheme="minorHAnsi"/>
+          <w:noProof/>
+          <w:highlight w:val="yellow"/>
+          <w:lang w:val="en-CA" w:eastAsia="en-CA"/>
+        </w:rPr>
+        <w:t>Functional: The system must display reservation details upon entering a valid ID</w:t>
+      </w:r>
+    </w:p>
+    <w:p>
+      <w:pPr>
+        <w:pStyle w:val="ListParagraph"/>
+        <w:numPr>
+          <w:ilvl w:val="1"/>
+          <w:numId w:val="42"/>
+        </w:numPr>
+        <w:spacing w:line="276" w:lineRule="auto"/>
+        <w:jc w:val="both"/>
+        <w:rPr>
+          <w:rFonts w:asciiTheme="minorHAnsi" w:hAnsiTheme="minorHAnsi" w:cstheme="minorHAnsi"/>
+          <w:noProof/>
+          <w:highlight w:val="yellow"/>
+          <w:lang w:val="en-CA" w:eastAsia="en-CA"/>
+        </w:rPr>
+      </w:pPr>
+      <w:r>
+        <w:rPr>
+          <w:rFonts w:asciiTheme="minorHAnsi" w:hAnsiTheme="minorHAnsi" w:cstheme="minorHAnsi"/>
+          <w:noProof/>
+          <w:highlight w:val="yellow"/>
+          <w:lang w:val="en-CA" w:eastAsia="en-CA"/>
+        </w:rPr>
+        <w:t xml:space="preserve">Non functional: </w:t>
+      </w:r>
+      <w:r>
+        <w:rPr>
+          <w:rFonts w:asciiTheme="minorHAnsi" w:hAnsiTheme="minorHAnsi" w:cstheme="minorHAnsi"/>
+          <w:noProof/>
+          <w:highlight w:val="yellow"/>
+          <w:lang w:val="en-CA" w:eastAsia="en-CA"/>
+        </w:rPr>
+        <w:t>The  system must accept only numeric inputs and validate the reservation ID format</w:t>
+      </w:r>
+    </w:p>
+    <w:p>
+      <w:pPr>
+        <w:pStyle w:val="ListParagraph"/>
+        <w:numPr>
+          <w:ilvl w:val="1"/>
+          <w:numId w:val="42"/>
+        </w:numPr>
+        <w:spacing w:line="276" w:lineRule="auto"/>
+        <w:jc w:val="both"/>
+        <w:rPr>
+          <w:rFonts w:asciiTheme="minorHAnsi" w:hAnsiTheme="minorHAnsi" w:cstheme="minorHAnsi"/>
+          <w:noProof/>
+          <w:highlight w:val="yellow"/>
+          <w:lang w:val="en-CA" w:eastAsia="en-CA"/>
+        </w:rPr>
+      </w:pPr>
+      <w:r>
+        <w:rPr>
+          <w:rFonts w:asciiTheme="minorHAnsi" w:hAnsiTheme="minorHAnsi" w:cstheme="minorHAnsi"/>
+          <w:noProof/>
+          <w:highlight w:val="yellow"/>
+          <w:lang w:val="en-CA" w:eastAsia="en-CA"/>
+        </w:rPr>
+        <w:t xml:space="preserve">Functional: </w:t>
+      </w:r>
+      <w:r>
+        <w:rPr>
+          <w:rFonts w:asciiTheme="minorHAnsi" w:hAnsiTheme="minorHAnsi" w:cstheme="minorHAnsi"/>
+          <w:noProof/>
+          <w:highlight w:val="yellow"/>
+          <w:lang w:val="en-CA" w:eastAsia="en-CA"/>
+        </w:rPr>
+        <w:t>The filtered results must show only the reservations within the specified dates</w:t>
+      </w:r>
+    </w:p>
+    <w:p>
+      <w:pPr>
+        <w:pStyle w:val="ListParagraph"/>
+        <w:numPr>
+          <w:ilvl w:val="1"/>
+          <w:numId w:val="42"/>
+        </w:numPr>
+        <w:spacing w:line="276" w:lineRule="auto"/>
+        <w:jc w:val="both"/>
+        <w:rPr>
+          <w:rFonts w:asciiTheme="minorHAnsi" w:hAnsiTheme="minorHAnsi" w:cstheme="minorHAnsi"/>
+          <w:noProof/>
+          <w:highlight w:val="yellow"/>
+          <w:lang w:val="en-CA" w:eastAsia="en-CA"/>
+        </w:rPr>
+      </w:pPr>
+      <w:r>
+        <w:rPr>
+          <w:rFonts w:asciiTheme="minorHAnsi" w:hAnsiTheme="minorHAnsi" w:cstheme="minorHAnsi"/>
+          <w:noProof/>
+          <w:highlight w:val="yellow"/>
+          <w:lang w:val="en-CA" w:eastAsia="en-CA"/>
+        </w:rPr>
+        <w:t xml:space="preserve">Non functional: </w:t>
+      </w:r>
+      <w:r>
+        <w:rPr>
+          <w:rFonts w:asciiTheme="minorHAnsi" w:hAnsiTheme="minorHAnsi" w:cstheme="minorHAnsi"/>
+          <w:noProof/>
+          <w:highlight w:val="yellow"/>
+          <w:lang w:val="en-CA" w:eastAsia="en-CA"/>
+        </w:rPr>
+        <w:t>The systems UI must clearly indicate the active date filter</w:t>
+      </w:r>
+      <w:r>
+        <w:rPr>
+          <w:rFonts w:asciiTheme="minorHAnsi" w:hAnsiTheme="minorHAnsi" w:cstheme="minorHAnsi"/>
+          <w:noProof/>
+          <w:highlight w:val="yellow"/>
+          <w:lang w:val="en-CA" w:eastAsia="en-CA"/>
+        </w:rPr>
+        <w:t>, allowing the clerk to modify or remove it</w:t>
       </w:r>
     </w:p>
     <w:p>
@@ -2408,6 +4908,7 @@
         <w:ind w:left="1440"/>
         <w:jc w:val="both"/>
         <w:rPr>
+          <w:rFonts w:asciiTheme="minorHAnsi" w:hAnsiTheme="minorHAnsi" w:cstheme="minorHAnsi"/>
           <w:noProof/>
           <w:lang w:val="en-CA" w:eastAsia="en-CA"/>
         </w:rPr>
@@ -2420,6 +4921,7 @@
         <w:ind w:left="1440"/>
         <w:jc w:val="both"/>
         <w:rPr>
+          <w:rFonts w:asciiTheme="minorHAnsi" w:hAnsiTheme="minorHAnsi" w:cstheme="minorHAnsi"/>
           <w:noProof/>
           <w:lang w:val="en-CA" w:eastAsia="en-CA"/>
         </w:rPr>
@@ -2435,12 +4937,14 @@
         <w:spacing w:line="276" w:lineRule="auto"/>
         <w:jc w:val="both"/>
         <w:rPr>
-          <w:szCs w:val="24"/>
-          <w:lang w:val="en-CA"/>
-        </w:rPr>
-      </w:pPr>
-      <w:r>
-        <w:rPr>
+          <w:rFonts w:asciiTheme="minorHAnsi" w:hAnsiTheme="minorHAnsi" w:cstheme="minorHAnsi"/>
+          <w:szCs w:val="24"/>
+          <w:lang w:val="en-CA"/>
+        </w:rPr>
+      </w:pPr>
+      <w:r>
+        <w:rPr>
+          <w:rFonts w:asciiTheme="minorHAnsi" w:hAnsiTheme="minorHAnsi" w:cstheme="minorHAnsi"/>
           <w:szCs w:val="24"/>
           <w:lang w:val="en-CA"/>
         </w:rPr>
@@ -2454,10 +4958,29 @@
         <w:ind w:left="1440"/>
         <w:jc w:val="both"/>
         <w:rPr>
-          <w:szCs w:val="24"/>
-          <w:lang w:val="en-CA"/>
-        </w:rPr>
-      </w:pPr>
+          <w:rFonts w:asciiTheme="minorHAnsi" w:hAnsiTheme="minorHAnsi" w:cstheme="minorHAnsi"/>
+          <w:szCs w:val="24"/>
+          <w:lang w:val="en-CA"/>
+        </w:rPr>
+      </w:pPr>
+      <w:r>
+        <w:rPr>
+          <w:rFonts w:asciiTheme="minorHAnsi" w:hAnsiTheme="minorHAnsi" w:cstheme="minorHAnsi"/>
+          <w:szCs w:val="24"/>
+          <w:highlight w:val="yellow"/>
+          <w:lang w:val="en-CA"/>
+        </w:rPr>
+        <w:t>For this one I looked at the search functions and all the things the clerk should be able to do with them.</w:t>
+      </w:r>
+      <w:r>
+        <w:rPr>
+          <w:rFonts w:asciiTheme="minorHAnsi" w:hAnsiTheme="minorHAnsi" w:cstheme="minorHAnsi"/>
+          <w:szCs w:val="24"/>
+          <w:highlight w:val="yellow"/>
+          <w:lang w:val="en-CA"/>
+        </w:rPr>
+        <w:t xml:space="preserve"> This allows robustness in the search system allows for it to be fleshed out and useful to those who use it.</w:t>
+      </w:r>
     </w:p>
     <w:p>
       <w:pPr>
@@ -2466,6 +4989,7 @@
         <w:ind w:left="1440"/>
         <w:jc w:val="both"/>
         <w:rPr>
+          <w:rFonts w:asciiTheme="minorHAnsi" w:hAnsiTheme="minorHAnsi" w:cstheme="minorHAnsi"/>
           <w:szCs w:val="24"/>
           <w:lang w:val="en-CA"/>
         </w:rPr>
@@ -2478,6 +5002,7 @@
         <w:ind w:left="1440"/>
         <w:jc w:val="both"/>
         <w:rPr>
+          <w:rFonts w:asciiTheme="minorHAnsi" w:hAnsiTheme="minorHAnsi" w:cstheme="minorHAnsi"/>
           <w:szCs w:val="24"/>
           <w:lang w:val="en-CA"/>
         </w:rPr>
@@ -2493,12 +5018,14 @@
         <w:spacing w:line="276" w:lineRule="auto"/>
         <w:jc w:val="both"/>
         <w:rPr>
-          <w:szCs w:val="24"/>
-          <w:lang w:val="en-CA"/>
-        </w:rPr>
-      </w:pPr>
-      <w:r>
-        <w:rPr>
+          <w:rFonts w:asciiTheme="minorHAnsi" w:hAnsiTheme="minorHAnsi" w:cstheme="minorHAnsi"/>
+          <w:szCs w:val="24"/>
+          <w:lang w:val="en-CA"/>
+        </w:rPr>
+      </w:pPr>
+      <w:r>
+        <w:rPr>
+          <w:rFonts w:asciiTheme="minorHAnsi" w:hAnsiTheme="minorHAnsi" w:cstheme="minorHAnsi"/>
           <w:noProof/>
           <w:lang w:val="en-CA" w:eastAsia="en-CA"/>
         </w:rPr>
@@ -2506,6 +5033,7 @@
       </w:r>
       <w:r>
         <w:rPr>
+          <w:rFonts w:asciiTheme="minorHAnsi" w:hAnsiTheme="minorHAnsi" w:cstheme="minorHAnsi"/>
           <w:noProof/>
           <w:lang w:val="en-CA" w:eastAsia="en-CA"/>
         </w:rPr>
@@ -2513,6 +5041,7 @@
       </w:r>
       <w:r>
         <w:rPr>
+          <w:rFonts w:asciiTheme="minorHAnsi" w:hAnsiTheme="minorHAnsi" w:cstheme="minorHAnsi"/>
           <w:noProof/>
           <w:lang w:val="en-CA" w:eastAsia="en-CA"/>
         </w:rPr>
@@ -2520,6 +5049,7 @@
       </w:r>
       <w:r>
         <w:rPr>
+          <w:rFonts w:asciiTheme="minorHAnsi" w:hAnsiTheme="minorHAnsi" w:cstheme="minorHAnsi"/>
           <w:noProof/>
           <w:lang w:val="en-CA" w:eastAsia="en-CA"/>
         </w:rPr>
@@ -2527,6 +5057,7 @@
       </w:r>
       <w:r>
         <w:rPr>
+          <w:rFonts w:asciiTheme="minorHAnsi" w:hAnsiTheme="minorHAnsi" w:cstheme="minorHAnsi"/>
           <w:noProof/>
           <w:lang w:val="en-CA" w:eastAsia="en-CA"/>
         </w:rPr>
@@ -2534,11 +5065,24 @@
       </w:r>
       <w:r>
         <w:rPr>
+          <w:rFonts w:asciiTheme="minorHAnsi" w:hAnsiTheme="minorHAnsi" w:cstheme="minorHAnsi"/>
           <w:noProof/>
           <w:lang w:val="en-CA" w:eastAsia="en-CA"/>
         </w:rPr>
         <w:t>estimate each task using a t-shirt approach, i.e. either assign it an estimate of XS, S, M, L, or XL.</w:t>
       </w:r>
+    </w:p>
+    <w:p>
+      <w:pPr>
+        <w:spacing w:line="276" w:lineRule="auto"/>
+        <w:ind w:left="1080"/>
+        <w:jc w:val="both"/>
+        <w:rPr>
+          <w:rFonts w:asciiTheme="minorHAnsi" w:hAnsiTheme="minorHAnsi" w:cstheme="minorHAnsi"/>
+          <w:szCs w:val="24"/>
+          <w:lang w:val="en-CA"/>
+        </w:rPr>
+      </w:pPr>
     </w:p>
     <w:p>
       <w:pPr>
@@ -2547,10 +5091,21 @@
         <w:ind w:left="1440"/>
         <w:jc w:val="both"/>
         <w:rPr>
+          <w:rFonts w:asciiTheme="minorHAnsi" w:hAnsiTheme="minorHAnsi" w:cstheme="minorHAnsi"/>
           <w:noProof/>
+          <w:highlight w:val="yellow"/>
           <w:lang w:val="en-CA" w:eastAsia="en-CA"/>
         </w:rPr>
       </w:pPr>
+      <w:r>
+        <w:rPr>
+          <w:rFonts w:asciiTheme="minorHAnsi" w:hAnsiTheme="minorHAnsi" w:cstheme="minorHAnsi"/>
+          <w:noProof/>
+          <w:highlight w:val="yellow"/>
+          <w:lang w:val="en-CA" w:eastAsia="en-CA"/>
+        </w:rPr>
+        <w:t>Design the Search Interface (UI) for Name Input</w:t>
+      </w:r>
     </w:p>
     <w:p>
       <w:pPr>
@@ -2559,6 +5114,337 @@
         <w:ind w:left="1440"/>
         <w:jc w:val="both"/>
         <w:rPr>
+          <w:rFonts w:asciiTheme="minorHAnsi" w:hAnsiTheme="minorHAnsi" w:cstheme="minorHAnsi"/>
+          <w:noProof/>
+          <w:highlight w:val="yellow"/>
+          <w:lang w:val="en-CA" w:eastAsia="en-CA"/>
+        </w:rPr>
+      </w:pPr>
+      <w:r>
+        <w:rPr>
+          <w:rFonts w:asciiTheme="minorHAnsi" w:hAnsiTheme="minorHAnsi" w:cstheme="minorHAnsi"/>
+          <w:noProof/>
+          <w:highlight w:val="yellow"/>
+          <w:lang w:val="en-CA" w:eastAsia="en-CA"/>
+        </w:rPr>
+        <w:t>Estimate: M (Medium)</w:t>
+      </w:r>
+    </w:p>
+    <w:p>
+      <w:pPr>
+        <w:pStyle w:val="ListParagraph"/>
+        <w:spacing w:line="276" w:lineRule="auto"/>
+        <w:ind w:left="1440"/>
+        <w:jc w:val="both"/>
+        <w:rPr>
+          <w:rFonts w:asciiTheme="minorHAnsi" w:hAnsiTheme="minorHAnsi" w:cstheme="minorHAnsi"/>
+          <w:noProof/>
+          <w:highlight w:val="yellow"/>
+          <w:lang w:val="en-CA" w:eastAsia="en-CA"/>
+        </w:rPr>
+      </w:pPr>
+    </w:p>
+    <w:p>
+      <w:pPr>
+        <w:pStyle w:val="ListParagraph"/>
+        <w:spacing w:line="276" w:lineRule="auto"/>
+        <w:ind w:left="1440"/>
+        <w:jc w:val="both"/>
+        <w:rPr>
+          <w:rFonts w:asciiTheme="minorHAnsi" w:hAnsiTheme="minorHAnsi" w:cstheme="minorHAnsi"/>
+          <w:noProof/>
+          <w:highlight w:val="yellow"/>
+          <w:lang w:val="en-CA" w:eastAsia="en-CA"/>
+        </w:rPr>
+      </w:pPr>
+      <w:r>
+        <w:rPr>
+          <w:rFonts w:asciiTheme="minorHAnsi" w:hAnsiTheme="minorHAnsi" w:cstheme="minorHAnsi"/>
+          <w:noProof/>
+          <w:highlight w:val="yellow"/>
+          <w:lang w:val="en-CA" w:eastAsia="en-CA"/>
+        </w:rPr>
+        <w:t>Implement Search Functionality for Full and Partial Name Matches</w:t>
+      </w:r>
+    </w:p>
+    <w:p>
+      <w:pPr>
+        <w:pStyle w:val="ListParagraph"/>
+        <w:spacing w:line="276" w:lineRule="auto"/>
+        <w:ind w:left="1440"/>
+        <w:jc w:val="both"/>
+        <w:rPr>
+          <w:rFonts w:asciiTheme="minorHAnsi" w:hAnsiTheme="minorHAnsi" w:cstheme="minorHAnsi"/>
+          <w:noProof/>
+          <w:highlight w:val="yellow"/>
+          <w:lang w:val="en-CA" w:eastAsia="en-CA"/>
+        </w:rPr>
+      </w:pPr>
+      <w:r>
+        <w:rPr>
+          <w:rFonts w:asciiTheme="minorHAnsi" w:hAnsiTheme="minorHAnsi" w:cstheme="minorHAnsi"/>
+          <w:noProof/>
+          <w:highlight w:val="yellow"/>
+          <w:lang w:val="en-CA" w:eastAsia="en-CA"/>
+        </w:rPr>
+        <w:t xml:space="preserve">Estimate: L </w:t>
+      </w:r>
+    </w:p>
+    <w:p>
+      <w:pPr>
+        <w:pStyle w:val="ListParagraph"/>
+        <w:spacing w:line="276" w:lineRule="auto"/>
+        <w:ind w:left="1440"/>
+        <w:jc w:val="both"/>
+        <w:rPr>
+          <w:rFonts w:asciiTheme="minorHAnsi" w:hAnsiTheme="minorHAnsi" w:cstheme="minorHAnsi"/>
+          <w:noProof/>
+          <w:highlight w:val="yellow"/>
+          <w:lang w:val="en-CA" w:eastAsia="en-CA"/>
+        </w:rPr>
+      </w:pPr>
+    </w:p>
+    <w:p>
+      <w:pPr>
+        <w:pStyle w:val="ListParagraph"/>
+        <w:spacing w:line="276" w:lineRule="auto"/>
+        <w:ind w:left="1440"/>
+        <w:jc w:val="both"/>
+        <w:rPr>
+          <w:rFonts w:asciiTheme="minorHAnsi" w:hAnsiTheme="minorHAnsi" w:cstheme="minorHAnsi"/>
+          <w:noProof/>
+          <w:highlight w:val="yellow"/>
+          <w:lang w:val="en-CA" w:eastAsia="en-CA"/>
+        </w:rPr>
+      </w:pPr>
+      <w:r>
+        <w:rPr>
+          <w:rFonts w:asciiTheme="minorHAnsi" w:hAnsiTheme="minorHAnsi" w:cstheme="minorHAnsi"/>
+          <w:noProof/>
+          <w:highlight w:val="yellow"/>
+          <w:lang w:val="en-CA" w:eastAsia="en-CA"/>
+        </w:rPr>
+        <w:t>Integrate Search Results with Reservation Data</w:t>
+      </w:r>
+    </w:p>
+    <w:p>
+      <w:pPr>
+        <w:pStyle w:val="ListParagraph"/>
+        <w:spacing w:line="276" w:lineRule="auto"/>
+        <w:ind w:left="1440"/>
+        <w:jc w:val="both"/>
+        <w:rPr>
+          <w:rFonts w:asciiTheme="minorHAnsi" w:hAnsiTheme="minorHAnsi" w:cstheme="minorHAnsi"/>
+          <w:noProof/>
+          <w:highlight w:val="yellow"/>
+          <w:lang w:val="en-CA" w:eastAsia="en-CA"/>
+        </w:rPr>
+      </w:pPr>
+      <w:r>
+        <w:rPr>
+          <w:rFonts w:asciiTheme="minorHAnsi" w:hAnsiTheme="minorHAnsi" w:cstheme="minorHAnsi"/>
+          <w:noProof/>
+          <w:highlight w:val="yellow"/>
+          <w:lang w:val="en-CA" w:eastAsia="en-CA"/>
+        </w:rPr>
+        <w:t xml:space="preserve">Estimate: M </w:t>
+      </w:r>
+    </w:p>
+    <w:p>
+      <w:pPr>
+        <w:pStyle w:val="ListParagraph"/>
+        <w:spacing w:line="276" w:lineRule="auto"/>
+        <w:ind w:left="1440"/>
+        <w:jc w:val="both"/>
+        <w:rPr>
+          <w:rFonts w:asciiTheme="minorHAnsi" w:hAnsiTheme="minorHAnsi" w:cstheme="minorHAnsi"/>
+          <w:noProof/>
+          <w:highlight w:val="yellow"/>
+          <w:lang w:val="en-CA" w:eastAsia="en-CA"/>
+        </w:rPr>
+      </w:pPr>
+    </w:p>
+    <w:p>
+      <w:pPr>
+        <w:pStyle w:val="ListParagraph"/>
+        <w:spacing w:line="276" w:lineRule="auto"/>
+        <w:ind w:left="1440"/>
+        <w:jc w:val="both"/>
+        <w:rPr>
+          <w:rFonts w:asciiTheme="minorHAnsi" w:hAnsiTheme="minorHAnsi" w:cstheme="minorHAnsi"/>
+          <w:noProof/>
+          <w:highlight w:val="yellow"/>
+          <w:lang w:val="en-CA" w:eastAsia="en-CA"/>
+        </w:rPr>
+      </w:pPr>
+      <w:r>
+        <w:rPr>
+          <w:rFonts w:asciiTheme="minorHAnsi" w:hAnsiTheme="minorHAnsi" w:cstheme="minorHAnsi"/>
+          <w:noProof/>
+          <w:highlight w:val="yellow"/>
+          <w:lang w:val="en-CA" w:eastAsia="en-CA"/>
+        </w:rPr>
+        <w:t>Optimize Database Queries for Name Search</w:t>
+      </w:r>
+    </w:p>
+    <w:p>
+      <w:pPr>
+        <w:pStyle w:val="ListParagraph"/>
+        <w:spacing w:line="276" w:lineRule="auto"/>
+        <w:ind w:left="1440"/>
+        <w:jc w:val="both"/>
+        <w:rPr>
+          <w:rFonts w:asciiTheme="minorHAnsi" w:hAnsiTheme="minorHAnsi" w:cstheme="minorHAnsi"/>
+          <w:noProof/>
+          <w:highlight w:val="yellow"/>
+          <w:lang w:val="en-CA" w:eastAsia="en-CA"/>
+        </w:rPr>
+      </w:pPr>
+      <w:r>
+        <w:rPr>
+          <w:rFonts w:asciiTheme="minorHAnsi" w:hAnsiTheme="minorHAnsi" w:cstheme="minorHAnsi"/>
+          <w:noProof/>
+          <w:highlight w:val="yellow"/>
+          <w:lang w:val="en-CA" w:eastAsia="en-CA"/>
+        </w:rPr>
+        <w:t xml:space="preserve">Estimate: L </w:t>
+      </w:r>
+    </w:p>
+    <w:p>
+      <w:pPr>
+        <w:pStyle w:val="ListParagraph"/>
+        <w:spacing w:line="276" w:lineRule="auto"/>
+        <w:ind w:left="1440"/>
+        <w:jc w:val="both"/>
+        <w:rPr>
+          <w:rFonts w:asciiTheme="minorHAnsi" w:hAnsiTheme="minorHAnsi" w:cstheme="minorHAnsi"/>
+          <w:noProof/>
+          <w:highlight w:val="yellow"/>
+          <w:lang w:val="en-CA" w:eastAsia="en-CA"/>
+        </w:rPr>
+      </w:pPr>
+    </w:p>
+    <w:p>
+      <w:pPr>
+        <w:pStyle w:val="ListParagraph"/>
+        <w:spacing w:line="276" w:lineRule="auto"/>
+        <w:ind w:left="1440"/>
+        <w:jc w:val="both"/>
+        <w:rPr>
+          <w:rFonts w:asciiTheme="minorHAnsi" w:hAnsiTheme="minorHAnsi" w:cstheme="minorHAnsi"/>
+          <w:noProof/>
+          <w:highlight w:val="yellow"/>
+          <w:lang w:val="en-CA" w:eastAsia="en-CA"/>
+        </w:rPr>
+      </w:pPr>
+      <w:r>
+        <w:rPr>
+          <w:rFonts w:asciiTheme="minorHAnsi" w:hAnsiTheme="minorHAnsi" w:cstheme="minorHAnsi"/>
+          <w:noProof/>
+          <w:highlight w:val="yellow"/>
+          <w:lang w:val="en-CA" w:eastAsia="en-CA"/>
+        </w:rPr>
+        <w:t>Develop and Display Error Handling for No Matches Found</w:t>
+      </w:r>
+    </w:p>
+    <w:p>
+      <w:pPr>
+        <w:pStyle w:val="ListParagraph"/>
+        <w:spacing w:line="276" w:lineRule="auto"/>
+        <w:ind w:left="1440"/>
+        <w:jc w:val="both"/>
+        <w:rPr>
+          <w:rFonts w:asciiTheme="minorHAnsi" w:hAnsiTheme="minorHAnsi" w:cstheme="minorHAnsi"/>
+          <w:noProof/>
+          <w:highlight w:val="yellow"/>
+          <w:lang w:val="en-CA" w:eastAsia="en-CA"/>
+        </w:rPr>
+      </w:pPr>
+      <w:r>
+        <w:rPr>
+          <w:rFonts w:asciiTheme="minorHAnsi" w:hAnsiTheme="minorHAnsi" w:cstheme="minorHAnsi"/>
+          <w:noProof/>
+          <w:highlight w:val="yellow"/>
+          <w:lang w:val="en-CA" w:eastAsia="en-CA"/>
+        </w:rPr>
+        <w:t xml:space="preserve">Estimate: S </w:t>
+      </w:r>
+    </w:p>
+    <w:p>
+      <w:pPr>
+        <w:pStyle w:val="ListParagraph"/>
+        <w:spacing w:line="276" w:lineRule="auto"/>
+        <w:ind w:left="1440"/>
+        <w:jc w:val="both"/>
+        <w:rPr>
+          <w:rFonts w:asciiTheme="minorHAnsi" w:hAnsiTheme="minorHAnsi" w:cstheme="minorHAnsi"/>
+          <w:noProof/>
+          <w:highlight w:val="yellow"/>
+          <w:lang w:val="en-CA" w:eastAsia="en-CA"/>
+        </w:rPr>
+      </w:pPr>
+    </w:p>
+    <w:p>
+      <w:pPr>
+        <w:pStyle w:val="ListParagraph"/>
+        <w:spacing w:line="276" w:lineRule="auto"/>
+        <w:ind w:left="1440"/>
+        <w:jc w:val="both"/>
+        <w:rPr>
+          <w:rFonts w:asciiTheme="minorHAnsi" w:hAnsiTheme="minorHAnsi" w:cstheme="minorHAnsi"/>
+          <w:noProof/>
+          <w:highlight w:val="yellow"/>
+          <w:lang w:val="en-CA" w:eastAsia="en-CA"/>
+        </w:rPr>
+      </w:pPr>
+      <w:r>
+        <w:rPr>
+          <w:rFonts w:asciiTheme="minorHAnsi" w:hAnsiTheme="minorHAnsi" w:cstheme="minorHAnsi"/>
+          <w:noProof/>
+          <w:highlight w:val="yellow"/>
+          <w:lang w:val="en-CA" w:eastAsia="en-CA"/>
+        </w:rPr>
+        <w:t>Test the Search Feature (Black Box and White Box Testing)</w:t>
+      </w:r>
+    </w:p>
+    <w:p>
+      <w:pPr>
+        <w:pStyle w:val="ListParagraph"/>
+        <w:spacing w:line="276" w:lineRule="auto"/>
+        <w:ind w:left="1440"/>
+        <w:jc w:val="both"/>
+        <w:rPr>
+          <w:rFonts w:asciiTheme="minorHAnsi" w:hAnsiTheme="minorHAnsi" w:cstheme="minorHAnsi"/>
+          <w:noProof/>
+          <w:lang w:val="en-CA" w:eastAsia="en-CA"/>
+        </w:rPr>
+      </w:pPr>
+      <w:r>
+        <w:rPr>
+          <w:rFonts w:asciiTheme="minorHAnsi" w:hAnsiTheme="minorHAnsi" w:cstheme="minorHAnsi"/>
+          <w:noProof/>
+          <w:highlight w:val="yellow"/>
+          <w:lang w:val="en-CA" w:eastAsia="en-CA"/>
+        </w:rPr>
+        <w:t>Estimate: M</w:t>
+      </w:r>
+      <w:r>
+        <w:rPr>
+          <w:rFonts w:asciiTheme="minorHAnsi" w:hAnsiTheme="minorHAnsi" w:cstheme="minorHAnsi"/>
+          <w:noProof/>
+          <w:lang w:val="en-CA" w:eastAsia="en-CA"/>
+        </w:rPr>
+        <w:t xml:space="preserve"> </w:t>
+      </w:r>
+    </w:p>
+    <w:p>
+      <w:pPr>
+        <w:pStyle w:val="ListParagraph"/>
+        <w:spacing w:line="276" w:lineRule="auto"/>
+        <w:ind w:left="1440"/>
+        <w:jc w:val="both"/>
+        <w:rPr>
+          <w:rFonts w:asciiTheme="minorHAnsi" w:hAnsiTheme="minorHAnsi" w:cstheme="minorHAnsi"/>
           <w:szCs w:val="24"/>
           <w:lang w:val="en-CA"/>
         </w:rPr>
@@ -2574,12 +5460,14 @@
         <w:spacing w:line="276" w:lineRule="auto"/>
         <w:jc w:val="both"/>
         <w:rPr>
-          <w:szCs w:val="24"/>
-          <w:lang w:val="en-CA"/>
-        </w:rPr>
-      </w:pPr>
-      <w:r>
-        <w:rPr>
+          <w:rFonts w:asciiTheme="minorHAnsi" w:hAnsiTheme="minorHAnsi" w:cstheme="minorHAnsi"/>
+          <w:szCs w:val="24"/>
+          <w:lang w:val="en-CA"/>
+        </w:rPr>
+      </w:pPr>
+      <w:r>
+        <w:rPr>
+          <w:rFonts w:asciiTheme="minorHAnsi" w:hAnsiTheme="minorHAnsi" w:cstheme="minorHAnsi"/>
           <w:noProof/>
           <w:lang w:val="en-CA" w:eastAsia="en-CA"/>
         </w:rPr>
@@ -2587,6 +5475,7 @@
       </w:r>
       <w:r>
         <w:rPr>
+          <w:rFonts w:asciiTheme="minorHAnsi" w:hAnsiTheme="minorHAnsi" w:cstheme="minorHAnsi"/>
           <w:noProof/>
           <w:lang w:val="en-CA" w:eastAsia="en-CA"/>
         </w:rPr>
@@ -2594,6 +5483,7 @@
       </w:r>
       <w:r>
         <w:rPr>
+          <w:rFonts w:asciiTheme="minorHAnsi" w:hAnsiTheme="minorHAnsi" w:cstheme="minorHAnsi"/>
           <w:noProof/>
           <w:lang w:val="en-CA" w:eastAsia="en-CA"/>
         </w:rPr>
@@ -2601,6 +5491,7 @@
       </w:r>
       <w:r>
         <w:rPr>
+          <w:rFonts w:asciiTheme="minorHAnsi" w:hAnsiTheme="minorHAnsi" w:cstheme="minorHAnsi"/>
           <w:noProof/>
           <w:lang w:val="en-CA" w:eastAsia="en-CA"/>
         </w:rPr>
@@ -2608,6 +5499,7 @@
       </w:r>
       <w:r>
         <w:rPr>
+          <w:rFonts w:asciiTheme="minorHAnsi" w:hAnsiTheme="minorHAnsi" w:cstheme="minorHAnsi"/>
           <w:noProof/>
           <w:lang w:val="en-CA" w:eastAsia="en-CA"/>
         </w:rPr>
@@ -2615,6 +5507,7 @@
       </w:r>
       <w:r>
         <w:rPr>
+          <w:rFonts w:asciiTheme="minorHAnsi" w:hAnsiTheme="minorHAnsi" w:cstheme="minorHAnsi"/>
           <w:noProof/>
           <w:lang w:val="en-CA" w:eastAsia="en-CA"/>
         </w:rPr>
@@ -2623,7 +5516,48 @@
     </w:p>
     <w:p>
       <w:pPr>
-        <w:rPr>
+        <w:pStyle w:val="ListParagraph"/>
+        <w:spacing w:line="276" w:lineRule="auto"/>
+        <w:ind w:left="1440"/>
+        <w:jc w:val="both"/>
+        <w:rPr>
+          <w:rFonts w:asciiTheme="minorHAnsi" w:hAnsiTheme="minorHAnsi" w:cstheme="minorHAnsi"/>
+          <w:szCs w:val="24"/>
+          <w:lang w:val="en-CA"/>
+        </w:rPr>
+      </w:pPr>
+      <w:r>
+        <w:rPr>
+          <w:rFonts w:asciiTheme="minorHAnsi" w:hAnsiTheme="minorHAnsi" w:cstheme="minorHAnsi"/>
+          <w:noProof/>
+          <w:highlight w:val="yellow"/>
+          <w:lang w:val="en-CA" w:eastAsia="en-CA"/>
+        </w:rPr>
+        <w:t>The size of the task was estmated based on the complexity of amount of code I think it would require based on my previous experiences</w:t>
+      </w:r>
+      <w:r>
+        <w:rPr>
+          <w:rFonts w:asciiTheme="minorHAnsi" w:hAnsiTheme="minorHAnsi" w:cstheme="minorHAnsi"/>
+          <w:noProof/>
+          <w:highlight w:val="yellow"/>
+          <w:lang w:val="en-CA" w:eastAsia="en-CA"/>
+        </w:rPr>
+        <w:t xml:space="preserve">. Some of the tasks have a few layers of complexity will make it so that they take more time than thought at a glance. </w:t>
+      </w:r>
+      <w:r>
+        <w:rPr>
+          <w:rFonts w:asciiTheme="minorHAnsi" w:hAnsiTheme="minorHAnsi" w:cstheme="minorHAnsi"/>
+          <w:noProof/>
+          <w:highlight w:val="yellow"/>
+          <w:lang w:val="en-CA" w:eastAsia="en-CA"/>
+        </w:rPr>
+        <w:t>I was unable to use planning poker or RTT because I was alone but if I had the opportunity I would get a group to help me estimate how long these would take.</w:t>
+      </w:r>
+    </w:p>
+    <w:p>
+      <w:pPr>
+        <w:rPr>
+          <w:rFonts w:asciiTheme="minorHAnsi" w:hAnsiTheme="minorHAnsi" w:cstheme="minorHAnsi"/>
           <w:noProof/>
           <w:lang w:val="en-CA" w:eastAsia="en-CA"/>
         </w:rPr>
@@ -2631,16 +5565,9 @@
     </w:p>
     <w:p>
       <w:pPr>
-        <w:rPr>
-          <w:noProof/>
-          <w:lang w:val="en-CA" w:eastAsia="en-CA"/>
-        </w:rPr>
-      </w:pPr>
-    </w:p>
-    <w:p>
-      <w:pPr>
         <w:suppressAutoHyphens/>
         <w:rPr>
+          <w:rFonts w:asciiTheme="minorHAnsi" w:hAnsiTheme="minorHAnsi" w:cstheme="minorHAnsi"/>
           <w:szCs w:val="24"/>
           <w:lang w:eastAsia="ar-SA"/>
         </w:rPr>
@@ -2650,6 +5577,7 @@
       <w:pPr>
         <w:suppressAutoHyphens/>
         <w:rPr>
+          <w:rFonts w:asciiTheme="minorHAnsi" w:hAnsiTheme="minorHAnsi" w:cstheme="minorHAnsi"/>
           <w:b/>
           <w:bCs/>
           <w:szCs w:val="24"/>
@@ -2663,6 +5591,9 @@
           <w:tab w:val="left" w:pos="720"/>
         </w:tabs>
         <w:suppressAutoHyphens/>
+        <w:rPr>
+          <w:rFonts w:asciiTheme="minorHAnsi" w:hAnsiTheme="minorHAnsi" w:cstheme="minorHAnsi"/>
+        </w:rPr>
       </w:pPr>
     </w:p>
     <w:p>
@@ -2671,65 +5602,121 @@
           <w:bottom w:val="single" w:sz="4" w:space="1" w:color="auto"/>
         </w:pBdr>
         <w:suppressAutoHyphens/>
-      </w:pPr>
-      <w:r>
-        <w:rPr>
+        <w:rPr>
+          <w:rFonts w:asciiTheme="minorHAnsi" w:hAnsiTheme="minorHAnsi" w:cstheme="minorHAnsi"/>
+        </w:rPr>
+      </w:pPr>
+      <w:r>
+        <w:rPr>
+          <w:rFonts w:asciiTheme="minorHAnsi" w:hAnsiTheme="minorHAnsi" w:cstheme="minorHAnsi"/>
           <w:b/>
         </w:rPr>
         <w:t>To submit:</w:t>
       </w:r>
     </w:p>
-    <w:p/>
+    <w:p>
+      <w:pPr>
+        <w:rPr>
+          <w:rFonts w:asciiTheme="minorHAnsi" w:hAnsiTheme="minorHAnsi" w:cstheme="minorHAnsi"/>
+        </w:rPr>
+      </w:pPr>
+    </w:p>
     <w:p>
       <w:pPr>
         <w:tabs>
           <w:tab w:val="left" w:pos="720"/>
         </w:tabs>
         <w:suppressAutoHyphens/>
-      </w:pPr>
-      <w:r>
+        <w:rPr>
+          <w:rFonts w:asciiTheme="minorHAnsi" w:hAnsiTheme="minorHAnsi" w:cstheme="minorHAnsi"/>
+        </w:rPr>
+      </w:pPr>
+      <w:r>
+        <w:rPr>
+          <w:rFonts w:asciiTheme="minorHAnsi" w:hAnsiTheme="minorHAnsi" w:cstheme="minorHAnsi"/>
+        </w:rPr>
         <w:t xml:space="preserve">When you have completed the </w:t>
       </w:r>
       <w:r>
+        <w:rPr>
+          <w:rFonts w:asciiTheme="minorHAnsi" w:hAnsiTheme="minorHAnsi" w:cstheme="minorHAnsi"/>
+        </w:rPr>
         <w:t xml:space="preserve">lab save the file and </w:t>
       </w:r>
       <w:r>
         <w:rPr>
+          <w:rFonts w:asciiTheme="minorHAnsi" w:hAnsiTheme="minorHAnsi" w:cstheme="minorHAnsi"/>
           <w:lang w:val="en-CA"/>
         </w:rPr>
         <w:t>upload the following to Moodle</w:t>
       </w:r>
       <w:r>
+        <w:rPr>
+          <w:rFonts w:asciiTheme="minorHAnsi" w:hAnsiTheme="minorHAnsi" w:cstheme="minorHAnsi"/>
+        </w:rPr>
         <w:t>:</w:t>
       </w:r>
     </w:p>
-    <w:p/>
+    <w:p>
+      <w:pPr>
+        <w:rPr>
+          <w:rFonts w:asciiTheme="minorHAnsi" w:hAnsiTheme="minorHAnsi" w:cstheme="minorHAnsi"/>
+        </w:rPr>
+      </w:pPr>
+    </w:p>
     <w:p>
       <w:pPr>
         <w:pStyle w:val="ListBullet"/>
-      </w:pPr>
-      <w:r>
+        <w:rPr>
+          <w:rFonts w:asciiTheme="minorHAnsi" w:hAnsiTheme="minorHAnsi" w:cstheme="minorHAnsi"/>
+        </w:rPr>
+      </w:pPr>
+      <w:r>
+        <w:rPr>
+          <w:rFonts w:asciiTheme="minorHAnsi" w:hAnsiTheme="minorHAnsi" w:cstheme="minorHAnsi"/>
+        </w:rPr>
         <w:t>YourUserName_</w:t>
       </w:r>
       <w:r>
+        <w:rPr>
+          <w:rFonts w:asciiTheme="minorHAnsi" w:hAnsiTheme="minorHAnsi" w:cstheme="minorHAnsi"/>
+        </w:rPr>
         <w:t>K30</w:t>
       </w:r>
       <w:r>
+        <w:rPr>
+          <w:rFonts w:asciiTheme="minorHAnsi" w:hAnsiTheme="minorHAnsi" w:cstheme="minorHAnsi"/>
+        </w:rPr>
         <w:t>_L0</w:t>
       </w:r>
       <w:r>
+        <w:rPr>
+          <w:rFonts w:asciiTheme="minorHAnsi" w:hAnsiTheme="minorHAnsi" w:cstheme="minorHAnsi"/>
+        </w:rPr>
         <w:t>2</w:t>
       </w:r>
       <w:r>
+        <w:rPr>
+          <w:rFonts w:asciiTheme="minorHAnsi" w:hAnsiTheme="minorHAnsi" w:cstheme="minorHAnsi"/>
+        </w:rPr>
         <w:t>_</w:t>
       </w:r>
       <w:r>
+        <w:rPr>
+          <w:rFonts w:asciiTheme="minorHAnsi" w:hAnsiTheme="minorHAnsi" w:cstheme="minorHAnsi"/>
+        </w:rPr>
         <w:t>User_Stories</w:t>
       </w:r>
       <w:r>
+        <w:rPr>
+          <w:rFonts w:asciiTheme="minorHAnsi" w:hAnsiTheme="minorHAnsi" w:cstheme="minorHAnsi"/>
+        </w:rPr>
         <w:t>.docx</w:t>
       </w:r>
       <w:r>
+        <w:rPr>
+          <w:rFonts w:asciiTheme="minorHAnsi" w:hAnsiTheme="minorHAnsi" w:cstheme="minorHAnsi"/>
+        </w:rPr>
         <w:t>.</w:t>
       </w:r>
     </w:p>
@@ -2741,6 +5728,9 @@
           <w:numId w:val="0"/>
         </w:numPr>
         <w:ind w:left="720"/>
+        <w:rPr>
+          <w:rFonts w:asciiTheme="minorHAnsi" w:hAnsiTheme="minorHAnsi" w:cstheme="minorHAnsi"/>
+        </w:rPr>
       </w:pPr>
     </w:p>
     <w:p>
@@ -2749,15 +5739,25 @@
           <w:bottom w:val="single" w:sz="4" w:space="1" w:color="auto"/>
         </w:pBdr>
         <w:suppressAutoHyphens/>
-      </w:pPr>
-      <w:r>
-        <w:rPr>
+        <w:rPr>
+          <w:rFonts w:asciiTheme="minorHAnsi" w:hAnsiTheme="minorHAnsi" w:cstheme="minorHAnsi"/>
+        </w:rPr>
+      </w:pPr>
+      <w:r>
+        <w:rPr>
+          <w:rFonts w:asciiTheme="minorHAnsi" w:hAnsiTheme="minorHAnsi" w:cstheme="minorHAnsi"/>
           <w:b/>
         </w:rPr>
         <w:t>Marking Scheme</w:t>
       </w:r>
     </w:p>
-    <w:p/>
+    <w:p>
+      <w:pPr>
+        <w:rPr>
+          <w:rFonts w:asciiTheme="minorHAnsi" w:hAnsiTheme="minorHAnsi" w:cstheme="minorHAnsi"/>
+        </w:rPr>
+      </w:pPr>
+    </w:p>
     <w:tbl>
       <w:tblPr>
         <w:tblStyle w:val="TableGrid"/>
@@ -2774,7 +5774,13 @@
           <w:tcPr>
             <w:tcW w:w="4887" w:type="dxa"/>
           </w:tcPr>
-          <w:p/>
+          <w:p>
+            <w:pPr>
+              <w:rPr>
+                <w:rFonts w:asciiTheme="minorHAnsi" w:hAnsiTheme="minorHAnsi" w:cstheme="minorHAnsi"/>
+              </w:rPr>
+            </w:pPr>
+          </w:p>
         </w:tc>
         <w:tc>
           <w:tcPr>
@@ -2783,8 +5789,14 @@
           <w:p>
             <w:pPr>
               <w:jc w:val="center"/>
+              <w:rPr>
+                <w:rFonts w:asciiTheme="minorHAnsi" w:hAnsiTheme="minorHAnsi" w:cstheme="minorHAnsi"/>
+              </w:rPr>
             </w:pPr>
             <w:r>
+              <w:rPr>
+                <w:rFonts w:asciiTheme="minorHAnsi" w:hAnsiTheme="minorHAnsi" w:cstheme="minorHAnsi"/>
+              </w:rPr>
               <w:t>Marks</w:t>
             </w:r>
           </w:p>
@@ -2796,7 +5808,15 @@
             <w:tcW w:w="4887" w:type="dxa"/>
           </w:tcPr>
           <w:p>
-            <w:r>
+            <w:pPr>
+              <w:rPr>
+                <w:rFonts w:asciiTheme="minorHAnsi" w:hAnsiTheme="minorHAnsi" w:cstheme="minorHAnsi"/>
+              </w:rPr>
+            </w:pPr>
+            <w:r>
+              <w:rPr>
+                <w:rFonts w:asciiTheme="minorHAnsi" w:hAnsiTheme="minorHAnsi" w:cstheme="minorHAnsi"/>
+              </w:rPr>
               <w:t>Part A</w:t>
             </w:r>
           </w:p>
@@ -2808,6 +5828,9 @@
           <w:p>
             <w:pPr>
               <w:jc w:val="center"/>
+              <w:rPr>
+                <w:rFonts w:asciiTheme="minorHAnsi" w:hAnsiTheme="minorHAnsi" w:cstheme="minorHAnsi"/>
+              </w:rPr>
             </w:pPr>
           </w:p>
         </w:tc>
@@ -2818,7 +5841,15 @@
             <w:tcW w:w="4887" w:type="dxa"/>
           </w:tcPr>
           <w:p>
-            <w:r>
+            <w:pPr>
+              <w:rPr>
+                <w:rFonts w:asciiTheme="minorHAnsi" w:hAnsiTheme="minorHAnsi" w:cstheme="minorHAnsi"/>
+              </w:rPr>
+            </w:pPr>
+            <w:r>
+              <w:rPr>
+                <w:rFonts w:asciiTheme="minorHAnsi" w:hAnsiTheme="minorHAnsi" w:cstheme="minorHAnsi"/>
+              </w:rPr>
               <w:t>User stories follow INVEST</w:t>
             </w:r>
           </w:p>
@@ -2830,8 +5861,14 @@
           <w:p>
             <w:pPr>
               <w:jc w:val="center"/>
+              <w:rPr>
+                <w:rFonts w:asciiTheme="minorHAnsi" w:hAnsiTheme="minorHAnsi" w:cstheme="minorHAnsi"/>
+              </w:rPr>
             </w:pPr>
             <w:r>
+              <w:rPr>
+                <w:rFonts w:asciiTheme="minorHAnsi" w:hAnsiTheme="minorHAnsi" w:cstheme="minorHAnsi"/>
+              </w:rPr>
               <w:t>8</w:t>
             </w:r>
           </w:p>
@@ -2843,13 +5880,41 @@
             <w:tcW w:w="4887" w:type="dxa"/>
           </w:tcPr>
           <w:p>
-            <w:r>
+            <w:pPr>
+              <w:rPr>
+                <w:rFonts w:asciiTheme="minorHAnsi" w:hAnsiTheme="minorHAnsi" w:cstheme="minorHAnsi"/>
+              </w:rPr>
+            </w:pPr>
+            <w:r>
+              <w:rPr>
+                <w:rFonts w:asciiTheme="minorHAnsi" w:hAnsiTheme="minorHAnsi" w:cstheme="minorHAnsi"/>
+              </w:rPr>
               <w:t>Acceptance criteria</w:t>
             </w:r>
             <w:r>
-              <w:t xml:space="preserve"> follows guid</w:t>
-            </w:r>
-            <w:r>
+              <w:rPr>
+                <w:rFonts w:asciiTheme="minorHAnsi" w:hAnsiTheme="minorHAnsi" w:cstheme="minorHAnsi"/>
+              </w:rPr>
+              <w:t xml:space="preserve"> </w:t>
+            </w:r>
+            <w:proofErr w:type="gramStart"/>
+            <w:r>
+              <w:rPr>
+                <w:rFonts w:asciiTheme="minorHAnsi" w:hAnsiTheme="minorHAnsi" w:cstheme="minorHAnsi"/>
+              </w:rPr>
+              <w:t>follows</w:t>
+            </w:r>
+            <w:proofErr w:type="gramEnd"/>
+            <w:r>
+              <w:rPr>
+                <w:rFonts w:asciiTheme="minorHAnsi" w:hAnsiTheme="minorHAnsi" w:cstheme="minorHAnsi"/>
+              </w:rPr>
+              <w:t xml:space="preserve"> guid</w:t>
+            </w:r>
+            <w:r>
+              <w:rPr>
+                <w:rFonts w:asciiTheme="minorHAnsi" w:hAnsiTheme="minorHAnsi" w:cstheme="minorHAnsi"/>
+              </w:rPr>
               <w:t>elines</w:t>
             </w:r>
           </w:p>
@@ -2861,6 +5926,9 @@
           <w:p>
             <w:pPr>
               <w:jc w:val="center"/>
+              <w:rPr>
+                <w:rFonts w:asciiTheme="minorHAnsi" w:hAnsiTheme="minorHAnsi" w:cstheme="minorHAnsi"/>
+              </w:rPr>
             </w:pPr>
           </w:p>
         </w:tc>
@@ -2871,7 +5939,15 @@
             <w:tcW w:w="4887" w:type="dxa"/>
           </w:tcPr>
           <w:p>
-            <w:r>
+            <w:pPr>
+              <w:rPr>
+                <w:rFonts w:asciiTheme="minorHAnsi" w:hAnsiTheme="minorHAnsi" w:cstheme="minorHAnsi"/>
+              </w:rPr>
+            </w:pPr>
+            <w:r>
+              <w:rPr>
+                <w:rFonts w:asciiTheme="minorHAnsi" w:hAnsiTheme="minorHAnsi" w:cstheme="minorHAnsi"/>
+              </w:rPr>
               <w:t>What is acceptable</w:t>
             </w:r>
           </w:p>
@@ -2883,8 +5959,14 @@
           <w:p>
             <w:pPr>
               <w:jc w:val="center"/>
+              <w:rPr>
+                <w:rFonts w:asciiTheme="minorHAnsi" w:hAnsiTheme="minorHAnsi" w:cstheme="minorHAnsi"/>
+              </w:rPr>
             </w:pPr>
             <w:r>
+              <w:rPr>
+                <w:rFonts w:asciiTheme="minorHAnsi" w:hAnsiTheme="minorHAnsi" w:cstheme="minorHAnsi"/>
+              </w:rPr>
               <w:t>4</w:t>
             </w:r>
           </w:p>
@@ -2896,7 +5978,15 @@
             <w:tcW w:w="4887" w:type="dxa"/>
           </w:tcPr>
           <w:p>
-            <w:r>
+            <w:pPr>
+              <w:rPr>
+                <w:rFonts w:asciiTheme="minorHAnsi" w:hAnsiTheme="minorHAnsi" w:cstheme="minorHAnsi"/>
+              </w:rPr>
+            </w:pPr>
+            <w:r>
+              <w:rPr>
+                <w:rFonts w:asciiTheme="minorHAnsi" w:hAnsiTheme="minorHAnsi" w:cstheme="minorHAnsi"/>
+              </w:rPr>
               <w:t>What is not acceptable</w:t>
             </w:r>
           </w:p>
@@ -2908,8 +5998,14 @@
           <w:p>
             <w:pPr>
               <w:jc w:val="center"/>
+              <w:rPr>
+                <w:rFonts w:asciiTheme="minorHAnsi" w:hAnsiTheme="minorHAnsi" w:cstheme="minorHAnsi"/>
+              </w:rPr>
             </w:pPr>
             <w:r>
+              <w:rPr>
+                <w:rFonts w:asciiTheme="minorHAnsi" w:hAnsiTheme="minorHAnsi" w:cstheme="minorHAnsi"/>
+              </w:rPr>
               <w:t>4</w:t>
             </w:r>
           </w:p>
@@ -2921,9 +6017,25 @@
             <w:tcW w:w="4887" w:type="dxa"/>
           </w:tcPr>
           <w:p>
-            <w:r>
-              <w:t>Simple and unambigouous</w:t>
-            </w:r>
+            <w:pPr>
+              <w:rPr>
+                <w:rFonts w:asciiTheme="minorHAnsi" w:hAnsiTheme="minorHAnsi" w:cstheme="minorHAnsi"/>
+              </w:rPr>
+            </w:pPr>
+            <w:r>
+              <w:rPr>
+                <w:rFonts w:asciiTheme="minorHAnsi" w:hAnsiTheme="minorHAnsi" w:cstheme="minorHAnsi"/>
+              </w:rPr>
+              <w:t xml:space="preserve">Simple and </w:t>
+            </w:r>
+            <w:proofErr w:type="spellStart"/>
+            <w:r>
+              <w:rPr>
+                <w:rFonts w:asciiTheme="minorHAnsi" w:hAnsiTheme="minorHAnsi" w:cstheme="minorHAnsi"/>
+              </w:rPr>
+              <w:t>unambigouous</w:t>
+            </w:r>
+            <w:proofErr w:type="spellEnd"/>
           </w:p>
         </w:tc>
         <w:tc>
@@ -2933,8 +6045,14 @@
           <w:p>
             <w:pPr>
               <w:jc w:val="center"/>
+              <w:rPr>
+                <w:rFonts w:asciiTheme="minorHAnsi" w:hAnsiTheme="minorHAnsi" w:cstheme="minorHAnsi"/>
+              </w:rPr>
             </w:pPr>
             <w:r>
+              <w:rPr>
+                <w:rFonts w:asciiTheme="minorHAnsi" w:hAnsiTheme="minorHAnsi" w:cstheme="minorHAnsi"/>
+              </w:rPr>
               <w:t>4</w:t>
             </w:r>
           </w:p>
@@ -2946,7 +6064,15 @@
             <w:tcW w:w="4887" w:type="dxa"/>
           </w:tcPr>
           <w:p>
-            <w:r>
+            <w:pPr>
+              <w:rPr>
+                <w:rFonts w:asciiTheme="minorHAnsi" w:hAnsiTheme="minorHAnsi" w:cstheme="minorHAnsi"/>
+              </w:rPr>
+            </w:pPr>
+            <w:r>
+              <w:rPr>
+                <w:rFonts w:asciiTheme="minorHAnsi" w:hAnsiTheme="minorHAnsi" w:cstheme="minorHAnsi"/>
+              </w:rPr>
               <w:t>Functional and non-functional</w:t>
             </w:r>
           </w:p>
@@ -2958,8 +6084,14 @@
           <w:p>
             <w:pPr>
               <w:jc w:val="center"/>
+              <w:rPr>
+                <w:rFonts w:asciiTheme="minorHAnsi" w:hAnsiTheme="minorHAnsi" w:cstheme="minorHAnsi"/>
+              </w:rPr>
             </w:pPr>
             <w:r>
+              <w:rPr>
+                <w:rFonts w:asciiTheme="minorHAnsi" w:hAnsiTheme="minorHAnsi" w:cstheme="minorHAnsi"/>
+              </w:rPr>
               <w:t>4</w:t>
             </w:r>
           </w:p>
@@ -2970,7 +6102,13 @@
           <w:tcPr>
             <w:tcW w:w="4887" w:type="dxa"/>
           </w:tcPr>
-          <w:p/>
+          <w:p>
+            <w:pPr>
+              <w:rPr>
+                <w:rFonts w:asciiTheme="minorHAnsi" w:hAnsiTheme="minorHAnsi" w:cstheme="minorHAnsi"/>
+              </w:rPr>
+            </w:pPr>
+          </w:p>
         </w:tc>
         <w:tc>
           <w:tcPr>
@@ -2979,24 +6117,9 @@
           <w:p>
             <w:pPr>
               <w:jc w:val="center"/>
-            </w:pPr>
-          </w:p>
-        </w:tc>
-      </w:tr>
-      <w:tr>
-        <w:tc>
-          <w:tcPr>
-            <w:tcW w:w="4887" w:type="dxa"/>
-          </w:tcPr>
-          <w:p/>
-        </w:tc>
-        <w:tc>
-          <w:tcPr>
-            <w:tcW w:w="1233" w:type="dxa"/>
-          </w:tcPr>
-          <w:p>
-            <w:pPr>
-              <w:jc w:val="center"/>
+              <w:rPr>
+                <w:rFonts w:asciiTheme="minorHAnsi" w:hAnsiTheme="minorHAnsi" w:cstheme="minorHAnsi"/>
+              </w:rPr>
             </w:pPr>
           </w:p>
         </w:tc>
@@ -3007,15 +6130,11 @@
             <w:tcW w:w="4887" w:type="dxa"/>
           </w:tcPr>
           <w:p>
-            <w:r>
-              <w:t xml:space="preserve">Part </w:t>
-            </w:r>
-            <w:r>
-              <w:t>C</w:t>
-            </w:r>
-            <w:r>
-              <w:t xml:space="preserve"> </w:t>
-            </w:r>
+            <w:pPr>
+              <w:rPr>
+                <w:rFonts w:asciiTheme="minorHAnsi" w:hAnsiTheme="minorHAnsi" w:cstheme="minorHAnsi"/>
+              </w:rPr>
+            </w:pPr>
           </w:p>
         </w:tc>
         <w:tc>
@@ -3025,6 +6144,9 @@
           <w:p>
             <w:pPr>
               <w:jc w:val="center"/>
+              <w:rPr>
+                <w:rFonts w:asciiTheme="minorHAnsi" w:hAnsiTheme="minorHAnsi" w:cstheme="minorHAnsi"/>
+              </w:rPr>
             </w:pPr>
           </w:p>
         </w:tc>
@@ -3035,8 +6157,28 @@
             <w:tcW w:w="4887" w:type="dxa"/>
           </w:tcPr>
           <w:p>
-            <w:r>
-              <w:t>1 a high-level user story</w:t>
+            <w:pPr>
+              <w:rPr>
+                <w:rFonts w:asciiTheme="minorHAnsi" w:hAnsiTheme="minorHAnsi" w:cstheme="minorHAnsi"/>
+              </w:rPr>
+            </w:pPr>
+            <w:r>
+              <w:rPr>
+                <w:rFonts w:asciiTheme="minorHAnsi" w:hAnsiTheme="minorHAnsi" w:cstheme="minorHAnsi"/>
+              </w:rPr>
+              <w:t xml:space="preserve">Part </w:t>
+            </w:r>
+            <w:r>
+              <w:rPr>
+                <w:rFonts w:asciiTheme="minorHAnsi" w:hAnsiTheme="minorHAnsi" w:cstheme="minorHAnsi"/>
+              </w:rPr>
+              <w:t>C</w:t>
+            </w:r>
+            <w:r>
+              <w:rPr>
+                <w:rFonts w:asciiTheme="minorHAnsi" w:hAnsiTheme="minorHAnsi" w:cstheme="minorHAnsi"/>
+              </w:rPr>
+              <w:t xml:space="preserve"> </w:t>
             </w:r>
           </w:p>
         </w:tc>
@@ -3047,10 +6189,10 @@
           <w:p>
             <w:pPr>
               <w:jc w:val="center"/>
+              <w:rPr>
+                <w:rFonts w:asciiTheme="minorHAnsi" w:hAnsiTheme="minorHAnsi" w:cstheme="minorHAnsi"/>
+              </w:rPr>
             </w:pPr>
-            <w:r>
-              <w:t>2</w:t>
-            </w:r>
           </w:p>
         </w:tc>
       </w:tr>
@@ -3062,14 +6204,14 @@
           <w:p>
             <w:pPr>
               <w:rPr>
-                <w:lang w:val="fr-FR"/>
+                <w:rFonts w:asciiTheme="minorHAnsi" w:hAnsiTheme="minorHAnsi" w:cstheme="minorHAnsi"/>
               </w:rPr>
             </w:pPr>
             <w:r>
               <w:rPr>
-                <w:lang w:val="fr-FR"/>
-              </w:rPr>
-              <w:t>1b 3 smaller user stories</w:t>
+                <w:rFonts w:asciiTheme="minorHAnsi" w:hAnsiTheme="minorHAnsi" w:cstheme="minorHAnsi"/>
+              </w:rPr>
+              <w:t>1 a high-level user story</w:t>
             </w:r>
           </w:p>
         </w:tc>
@@ -3080,9 +6222,15 @@
           <w:p>
             <w:pPr>
               <w:jc w:val="center"/>
+              <w:rPr>
+                <w:rFonts w:asciiTheme="minorHAnsi" w:hAnsiTheme="minorHAnsi" w:cstheme="minorHAnsi"/>
+              </w:rPr>
             </w:pPr>
             <w:r>
-              <w:t>6</w:t>
+              <w:rPr>
+                <w:rFonts w:asciiTheme="minorHAnsi" w:hAnsiTheme="minorHAnsi" w:cstheme="minorHAnsi"/>
+              </w:rPr>
+              <w:t>2</w:t>
             </w:r>
           </w:p>
         </w:tc>
@@ -3093,8 +6241,34 @@
             <w:tcW w:w="4887" w:type="dxa"/>
           </w:tcPr>
           <w:p>
-            <w:r>
-              <w:t>1c 1 functional and 1-non-functional ac for each</w:t>
+            <w:pPr>
+              <w:rPr>
+                <w:rFonts w:asciiTheme="minorHAnsi" w:hAnsiTheme="minorHAnsi" w:cstheme="minorHAnsi"/>
+                <w:lang w:val="fr-FR"/>
+              </w:rPr>
+            </w:pPr>
+            <w:r>
+              <w:rPr>
+                <w:rFonts w:asciiTheme="minorHAnsi" w:hAnsiTheme="minorHAnsi" w:cstheme="minorHAnsi"/>
+                <w:lang w:val="fr-FR"/>
+              </w:rPr>
+              <w:t xml:space="preserve">1b 3 </w:t>
+            </w:r>
+            <w:proofErr w:type="spellStart"/>
+            <w:r>
+              <w:rPr>
+                <w:rFonts w:asciiTheme="minorHAnsi" w:hAnsiTheme="minorHAnsi" w:cstheme="minorHAnsi"/>
+                <w:lang w:val="fr-FR"/>
+              </w:rPr>
+              <w:t>smaller</w:t>
+            </w:r>
+            <w:proofErr w:type="spellEnd"/>
+            <w:r>
+              <w:rPr>
+                <w:rFonts w:asciiTheme="minorHAnsi" w:hAnsiTheme="minorHAnsi" w:cstheme="minorHAnsi"/>
+                <w:lang w:val="fr-FR"/>
+              </w:rPr>
+              <w:t xml:space="preserve"> user stories</w:t>
             </w:r>
           </w:p>
         </w:tc>
@@ -3105,8 +6279,14 @@
           <w:p>
             <w:pPr>
               <w:jc w:val="center"/>
+              <w:rPr>
+                <w:rFonts w:asciiTheme="minorHAnsi" w:hAnsiTheme="minorHAnsi" w:cstheme="minorHAnsi"/>
+              </w:rPr>
             </w:pPr>
             <w:r>
+              <w:rPr>
+                <w:rFonts w:asciiTheme="minorHAnsi" w:hAnsiTheme="minorHAnsi" w:cstheme="minorHAnsi"/>
+              </w:rPr>
               <w:t>6</w:t>
             </w:r>
           </w:p>
@@ -3118,8 +6298,16 @@
             <w:tcW w:w="4887" w:type="dxa"/>
           </w:tcPr>
           <w:p>
-            <w:r>
-              <w:t>1d approach explained</w:t>
+            <w:pPr>
+              <w:rPr>
+                <w:rFonts w:asciiTheme="minorHAnsi" w:hAnsiTheme="minorHAnsi" w:cstheme="minorHAnsi"/>
+              </w:rPr>
+            </w:pPr>
+            <w:r>
+              <w:rPr>
+                <w:rFonts w:asciiTheme="minorHAnsi" w:hAnsiTheme="minorHAnsi" w:cstheme="minorHAnsi"/>
+              </w:rPr>
+              <w:t>1c 1 functional and 1-non-functional ac for each</w:t>
             </w:r>
           </w:p>
         </w:tc>
@@ -3130,9 +6318,15 @@
           <w:p>
             <w:pPr>
               <w:jc w:val="center"/>
+              <w:rPr>
+                <w:rFonts w:asciiTheme="minorHAnsi" w:hAnsiTheme="minorHAnsi" w:cstheme="minorHAnsi"/>
+              </w:rPr>
             </w:pPr>
             <w:r>
-              <w:t>2</w:t>
+              <w:rPr>
+                <w:rFonts w:asciiTheme="minorHAnsi" w:hAnsiTheme="minorHAnsi" w:cstheme="minorHAnsi"/>
+              </w:rPr>
+              <w:t>6</w:t>
             </w:r>
           </w:p>
         </w:tc>
@@ -3143,8 +6337,16 @@
             <w:tcW w:w="4887" w:type="dxa"/>
           </w:tcPr>
           <w:p>
-            <w:r>
-              <w:t>2 a high-level user story</w:t>
+            <w:pPr>
+              <w:rPr>
+                <w:rFonts w:asciiTheme="minorHAnsi" w:hAnsiTheme="minorHAnsi" w:cstheme="minorHAnsi"/>
+              </w:rPr>
+            </w:pPr>
+            <w:r>
+              <w:rPr>
+                <w:rFonts w:asciiTheme="minorHAnsi" w:hAnsiTheme="minorHAnsi" w:cstheme="minorHAnsi"/>
+              </w:rPr>
+              <w:t>1d approach explained</w:t>
             </w:r>
           </w:p>
         </w:tc>
@@ -3155,8 +6357,14 @@
           <w:p>
             <w:pPr>
               <w:jc w:val="center"/>
+              <w:rPr>
+                <w:rFonts w:asciiTheme="minorHAnsi" w:hAnsiTheme="minorHAnsi" w:cstheme="minorHAnsi"/>
+              </w:rPr>
             </w:pPr>
             <w:r>
+              <w:rPr>
+                <w:rFonts w:asciiTheme="minorHAnsi" w:hAnsiTheme="minorHAnsi" w:cstheme="minorHAnsi"/>
+              </w:rPr>
               <w:t>2</w:t>
             </w:r>
           </w:p>
@@ -3168,11 +6376,16 @@
             <w:tcW w:w="4887" w:type="dxa"/>
           </w:tcPr>
           <w:p>
-            <w:r>
-              <w:rPr>
-                <w:lang w:val="fr-FR"/>
-              </w:rPr>
-              <w:t>2b 3 smaller user stories</w:t>
+            <w:pPr>
+              <w:rPr>
+                <w:rFonts w:asciiTheme="minorHAnsi" w:hAnsiTheme="minorHAnsi" w:cstheme="minorHAnsi"/>
+              </w:rPr>
+            </w:pPr>
+            <w:r>
+              <w:rPr>
+                <w:rFonts w:asciiTheme="minorHAnsi" w:hAnsiTheme="minorHAnsi" w:cstheme="minorHAnsi"/>
+              </w:rPr>
+              <w:t>2 a high-level user story</w:t>
             </w:r>
           </w:p>
         </w:tc>
@@ -3183,9 +6396,15 @@
           <w:p>
             <w:pPr>
               <w:jc w:val="center"/>
+              <w:rPr>
+                <w:rFonts w:asciiTheme="minorHAnsi" w:hAnsiTheme="minorHAnsi" w:cstheme="minorHAnsi"/>
+              </w:rPr>
             </w:pPr>
             <w:r>
-              <w:t>6</w:t>
+              <w:rPr>
+                <w:rFonts w:asciiTheme="minorHAnsi" w:hAnsiTheme="minorHAnsi" w:cstheme="minorHAnsi"/>
+              </w:rPr>
+              <w:t>2</w:t>
             </w:r>
           </w:p>
         </w:tc>
@@ -3196,8 +6415,33 @@
             <w:tcW w:w="4887" w:type="dxa"/>
           </w:tcPr>
           <w:p>
-            <w:r>
-              <w:t>2c 1 functional and 1-non-functional ac for each</w:t>
+            <w:pPr>
+              <w:rPr>
+                <w:rFonts w:asciiTheme="minorHAnsi" w:hAnsiTheme="minorHAnsi" w:cstheme="minorHAnsi"/>
+              </w:rPr>
+            </w:pPr>
+            <w:r>
+              <w:rPr>
+                <w:rFonts w:asciiTheme="minorHAnsi" w:hAnsiTheme="minorHAnsi" w:cstheme="minorHAnsi"/>
+                <w:lang w:val="fr-FR"/>
+              </w:rPr>
+              <w:t xml:space="preserve">2b 3 </w:t>
+            </w:r>
+            <w:proofErr w:type="spellStart"/>
+            <w:r>
+              <w:rPr>
+                <w:rFonts w:asciiTheme="minorHAnsi" w:hAnsiTheme="minorHAnsi" w:cstheme="minorHAnsi"/>
+                <w:lang w:val="fr-FR"/>
+              </w:rPr>
+              <w:t>smaller</w:t>
+            </w:r>
+            <w:proofErr w:type="spellEnd"/>
+            <w:r>
+              <w:rPr>
+                <w:rFonts w:asciiTheme="minorHAnsi" w:hAnsiTheme="minorHAnsi" w:cstheme="minorHAnsi"/>
+                <w:lang w:val="fr-FR"/>
+              </w:rPr>
+              <w:t xml:space="preserve"> user stories</w:t>
             </w:r>
           </w:p>
         </w:tc>
@@ -3208,8 +6452,14 @@
           <w:p>
             <w:pPr>
               <w:jc w:val="center"/>
+              <w:rPr>
+                <w:rFonts w:asciiTheme="minorHAnsi" w:hAnsiTheme="minorHAnsi" w:cstheme="minorHAnsi"/>
+              </w:rPr>
             </w:pPr>
             <w:r>
+              <w:rPr>
+                <w:rFonts w:asciiTheme="minorHAnsi" w:hAnsiTheme="minorHAnsi" w:cstheme="minorHAnsi"/>
+              </w:rPr>
               <w:t>6</w:t>
             </w:r>
           </w:p>
@@ -3221,8 +6471,16 @@
             <w:tcW w:w="4887" w:type="dxa"/>
           </w:tcPr>
           <w:p>
-            <w:r>
-              <w:t>2d approach explained</w:t>
+            <w:pPr>
+              <w:rPr>
+                <w:rFonts w:asciiTheme="minorHAnsi" w:hAnsiTheme="minorHAnsi" w:cstheme="minorHAnsi"/>
+              </w:rPr>
+            </w:pPr>
+            <w:r>
+              <w:rPr>
+                <w:rFonts w:asciiTheme="minorHAnsi" w:hAnsiTheme="minorHAnsi" w:cstheme="minorHAnsi"/>
+              </w:rPr>
+              <w:t>2c 1 functional and 1-non-functional ac for each</w:t>
             </w:r>
           </w:p>
         </w:tc>
@@ -3233,9 +6491,15 @@
           <w:p>
             <w:pPr>
               <w:jc w:val="center"/>
+              <w:rPr>
+                <w:rFonts w:asciiTheme="minorHAnsi" w:hAnsiTheme="minorHAnsi" w:cstheme="minorHAnsi"/>
+              </w:rPr>
             </w:pPr>
             <w:r>
-              <w:t>2</w:t>
+              <w:rPr>
+                <w:rFonts w:asciiTheme="minorHAnsi" w:hAnsiTheme="minorHAnsi" w:cstheme="minorHAnsi"/>
+              </w:rPr>
+              <w:t>6</w:t>
             </w:r>
           </w:p>
         </w:tc>
@@ -3246,11 +6510,16 @@
             <w:tcW w:w="4887" w:type="dxa"/>
           </w:tcPr>
           <w:p>
-            <w:r>
-              <w:t xml:space="preserve">Part </w:t>
-            </w:r>
-            <w:r>
-              <w:t>D</w:t>
+            <w:pPr>
+              <w:rPr>
+                <w:rFonts w:asciiTheme="minorHAnsi" w:hAnsiTheme="minorHAnsi" w:cstheme="minorHAnsi"/>
+              </w:rPr>
+            </w:pPr>
+            <w:r>
+              <w:rPr>
+                <w:rFonts w:asciiTheme="minorHAnsi" w:hAnsiTheme="minorHAnsi" w:cstheme="minorHAnsi"/>
+              </w:rPr>
+              <w:t>2d approach explained</w:t>
             </w:r>
           </w:p>
         </w:tc>
@@ -3261,6 +6530,54 @@
           <w:p>
             <w:pPr>
               <w:jc w:val="center"/>
+              <w:rPr>
+                <w:rFonts w:asciiTheme="minorHAnsi" w:hAnsiTheme="minorHAnsi" w:cstheme="minorHAnsi"/>
+              </w:rPr>
+            </w:pPr>
+            <w:r>
+              <w:rPr>
+                <w:rFonts w:asciiTheme="minorHAnsi" w:hAnsiTheme="minorHAnsi" w:cstheme="minorHAnsi"/>
+              </w:rPr>
+              <w:t>2</w:t>
+            </w:r>
+          </w:p>
+        </w:tc>
+      </w:tr>
+      <w:tr>
+        <w:tc>
+          <w:tcPr>
+            <w:tcW w:w="4887" w:type="dxa"/>
+          </w:tcPr>
+          <w:p>
+            <w:pPr>
+              <w:rPr>
+                <w:rFonts w:asciiTheme="minorHAnsi" w:hAnsiTheme="minorHAnsi" w:cstheme="minorHAnsi"/>
+              </w:rPr>
+            </w:pPr>
+            <w:r>
+              <w:rPr>
+                <w:rFonts w:asciiTheme="minorHAnsi" w:hAnsiTheme="minorHAnsi" w:cstheme="minorHAnsi"/>
+              </w:rPr>
+              <w:t xml:space="preserve">Part </w:t>
+            </w:r>
+            <w:r>
+              <w:rPr>
+                <w:rFonts w:asciiTheme="minorHAnsi" w:hAnsiTheme="minorHAnsi" w:cstheme="minorHAnsi"/>
+              </w:rPr>
+              <w:t>D</w:t>
+            </w:r>
+          </w:p>
+        </w:tc>
+        <w:tc>
+          <w:tcPr>
+            <w:tcW w:w="1233" w:type="dxa"/>
+          </w:tcPr>
+          <w:p>
+            <w:pPr>
+              <w:jc w:val="center"/>
+              <w:rPr>
+                <w:rFonts w:asciiTheme="minorHAnsi" w:hAnsiTheme="minorHAnsi" w:cstheme="minorHAnsi"/>
+              </w:rPr>
             </w:pPr>
           </w:p>
         </w:tc>
@@ -3271,11 +6588,33 @@
             <w:tcW w:w="4887" w:type="dxa"/>
           </w:tcPr>
           <w:p>
-            <w:r>
-              <w:rPr>
+            <w:pPr>
+              <w:rPr>
+                <w:rFonts w:asciiTheme="minorHAnsi" w:hAnsiTheme="minorHAnsi" w:cstheme="minorHAnsi"/>
+              </w:rPr>
+            </w:pPr>
+            <w:r>
+              <w:rPr>
+                <w:rFonts w:asciiTheme="minorHAnsi" w:hAnsiTheme="minorHAnsi" w:cstheme="minorHAnsi"/>
                 <w:lang w:val="fr-FR"/>
               </w:rPr>
-              <w:t>1a 3 smaller user stories</w:t>
+              <w:t xml:space="preserve">1a 3 </w:t>
+            </w:r>
+            <w:proofErr w:type="spellStart"/>
+            <w:r>
+              <w:rPr>
+                <w:rFonts w:asciiTheme="minorHAnsi" w:hAnsiTheme="minorHAnsi" w:cstheme="minorHAnsi"/>
+                <w:lang w:val="fr-FR"/>
+              </w:rPr>
+              <w:t>smaller</w:t>
+            </w:r>
+            <w:proofErr w:type="spellEnd"/>
+            <w:r>
+              <w:rPr>
+                <w:rFonts w:asciiTheme="minorHAnsi" w:hAnsiTheme="minorHAnsi" w:cstheme="minorHAnsi"/>
+                <w:lang w:val="fr-FR"/>
+              </w:rPr>
+              <w:t xml:space="preserve"> user stories</w:t>
             </w:r>
           </w:p>
         </w:tc>
@@ -3286,8 +6625,14 @@
           <w:p>
             <w:pPr>
               <w:jc w:val="center"/>
+              <w:rPr>
+                <w:rFonts w:asciiTheme="minorHAnsi" w:hAnsiTheme="minorHAnsi" w:cstheme="minorHAnsi"/>
+              </w:rPr>
             </w:pPr>
             <w:r>
+              <w:rPr>
+                <w:rFonts w:asciiTheme="minorHAnsi" w:hAnsiTheme="minorHAnsi" w:cstheme="minorHAnsi"/>
+              </w:rPr>
               <w:t>6</w:t>
             </w:r>
           </w:p>
@@ -3299,7 +6644,15 @@
             <w:tcW w:w="4887" w:type="dxa"/>
           </w:tcPr>
           <w:p>
-            <w:r>
+            <w:pPr>
+              <w:rPr>
+                <w:rFonts w:asciiTheme="minorHAnsi" w:hAnsiTheme="minorHAnsi" w:cstheme="minorHAnsi"/>
+              </w:rPr>
+            </w:pPr>
+            <w:r>
+              <w:rPr>
+                <w:rFonts w:asciiTheme="minorHAnsi" w:hAnsiTheme="minorHAnsi" w:cstheme="minorHAnsi"/>
+              </w:rPr>
               <w:t>1b 1 functional and 1-non-functional ac for each</w:t>
             </w:r>
           </w:p>
@@ -3311,8 +6664,14 @@
           <w:p>
             <w:pPr>
               <w:jc w:val="center"/>
+              <w:rPr>
+                <w:rFonts w:asciiTheme="minorHAnsi" w:hAnsiTheme="minorHAnsi" w:cstheme="minorHAnsi"/>
+              </w:rPr>
             </w:pPr>
             <w:r>
+              <w:rPr>
+                <w:rFonts w:asciiTheme="minorHAnsi" w:hAnsiTheme="minorHAnsi" w:cstheme="minorHAnsi"/>
+              </w:rPr>
               <w:t>6</w:t>
             </w:r>
           </w:p>
@@ -3324,7 +6683,15 @@
             <w:tcW w:w="4887" w:type="dxa"/>
           </w:tcPr>
           <w:p>
-            <w:r>
+            <w:pPr>
+              <w:rPr>
+                <w:rFonts w:asciiTheme="minorHAnsi" w:hAnsiTheme="minorHAnsi" w:cstheme="minorHAnsi"/>
+              </w:rPr>
+            </w:pPr>
+            <w:r>
+              <w:rPr>
+                <w:rFonts w:asciiTheme="minorHAnsi" w:hAnsiTheme="minorHAnsi" w:cstheme="minorHAnsi"/>
+              </w:rPr>
               <w:t>1c approach explained</w:t>
             </w:r>
           </w:p>
@@ -3336,8 +6703,14 @@
           <w:p>
             <w:pPr>
               <w:jc w:val="center"/>
+              <w:rPr>
+                <w:rFonts w:asciiTheme="minorHAnsi" w:hAnsiTheme="minorHAnsi" w:cstheme="minorHAnsi"/>
+              </w:rPr>
             </w:pPr>
             <w:r>
+              <w:rPr>
+                <w:rFonts w:asciiTheme="minorHAnsi" w:hAnsiTheme="minorHAnsi" w:cstheme="minorHAnsi"/>
+              </w:rPr>
               <w:t>2</w:t>
             </w:r>
           </w:p>
@@ -3349,7 +6722,15 @@
             <w:tcW w:w="4887" w:type="dxa"/>
           </w:tcPr>
           <w:p>
-            <w:r>
+            <w:pPr>
+              <w:rPr>
+                <w:rFonts w:asciiTheme="minorHAnsi" w:hAnsiTheme="minorHAnsi" w:cstheme="minorHAnsi"/>
+              </w:rPr>
+            </w:pPr>
+            <w:r>
+              <w:rPr>
+                <w:rFonts w:asciiTheme="minorHAnsi" w:hAnsiTheme="minorHAnsi" w:cstheme="minorHAnsi"/>
+              </w:rPr>
               <w:t>1d tasks and estimates for one user story</w:t>
             </w:r>
           </w:p>
@@ -3361,8 +6742,14 @@
           <w:p>
             <w:pPr>
               <w:jc w:val="center"/>
+              <w:rPr>
+                <w:rFonts w:asciiTheme="minorHAnsi" w:hAnsiTheme="minorHAnsi" w:cstheme="minorHAnsi"/>
+              </w:rPr>
             </w:pPr>
             <w:r>
+              <w:rPr>
+                <w:rFonts w:asciiTheme="minorHAnsi" w:hAnsiTheme="minorHAnsi" w:cstheme="minorHAnsi"/>
+              </w:rPr>
               <w:t>6</w:t>
             </w:r>
           </w:p>
@@ -3374,7 +6761,15 @@
             <w:tcW w:w="4887" w:type="dxa"/>
           </w:tcPr>
           <w:p>
-            <w:r>
+            <w:pPr>
+              <w:rPr>
+                <w:rFonts w:asciiTheme="minorHAnsi" w:hAnsiTheme="minorHAnsi" w:cstheme="minorHAnsi"/>
+              </w:rPr>
+            </w:pPr>
+            <w:r>
+              <w:rPr>
+                <w:rFonts w:asciiTheme="minorHAnsi" w:hAnsiTheme="minorHAnsi" w:cstheme="minorHAnsi"/>
+              </w:rPr>
               <w:t>1e how did you estimate</w:t>
             </w:r>
           </w:p>
@@ -3386,8 +6781,14 @@
           <w:p>
             <w:pPr>
               <w:jc w:val="center"/>
+              <w:rPr>
+                <w:rFonts w:asciiTheme="minorHAnsi" w:hAnsiTheme="minorHAnsi" w:cstheme="minorHAnsi"/>
+              </w:rPr>
             </w:pPr>
             <w:r>
+              <w:rPr>
+                <w:rFonts w:asciiTheme="minorHAnsi" w:hAnsiTheme="minorHAnsi" w:cstheme="minorHAnsi"/>
+              </w:rPr>
               <w:t>2</w:t>
             </w:r>
           </w:p>
@@ -3399,9 +6800,14 @@
             <w:tcW w:w="4887" w:type="dxa"/>
           </w:tcPr>
           <w:p>
-            <w:r>
-              <w:rPr>
-                <w:rFonts w:cs="Arial"/>
+            <w:pPr>
+              <w:rPr>
+                <w:rFonts w:asciiTheme="minorHAnsi" w:hAnsiTheme="minorHAnsi" w:cstheme="minorHAnsi"/>
+              </w:rPr>
+            </w:pPr>
+            <w:r>
+              <w:rPr>
+                <w:rFonts w:asciiTheme="minorHAnsi" w:hAnsiTheme="minorHAnsi" w:cstheme="minorHAnsi"/>
                 <w:lang w:val="en-GB"/>
               </w:rPr>
               <w:t>Organization – handed into Moodle correctly, proper use of English</w:t>
@@ -3416,8 +6822,14 @@
           <w:p>
             <w:pPr>
               <w:jc w:val="center"/>
+              <w:rPr>
+                <w:rFonts w:asciiTheme="minorHAnsi" w:hAnsiTheme="minorHAnsi" w:cstheme="minorHAnsi"/>
+              </w:rPr>
             </w:pPr>
             <w:r>
+              <w:rPr>
+                <w:rFonts w:asciiTheme="minorHAnsi" w:hAnsiTheme="minorHAnsi" w:cstheme="minorHAnsi"/>
+              </w:rPr>
               <w:t>2</w:t>
             </w:r>
           </w:p>
@@ -3429,7 +6841,15 @@
             <w:tcW w:w="4887" w:type="dxa"/>
           </w:tcPr>
           <w:p>
-            <w:r>
+            <w:pPr>
+              <w:rPr>
+                <w:rFonts w:asciiTheme="minorHAnsi" w:hAnsiTheme="minorHAnsi" w:cstheme="minorHAnsi"/>
+              </w:rPr>
+            </w:pPr>
+            <w:r>
+              <w:rPr>
+                <w:rFonts w:asciiTheme="minorHAnsi" w:hAnsiTheme="minorHAnsi" w:cstheme="minorHAnsi"/>
+              </w:rPr>
               <w:t>Total</w:t>
             </w:r>
           </w:p>
@@ -3441,8 +6861,14 @@
           <w:p>
             <w:pPr>
               <w:jc w:val="center"/>
+              <w:rPr>
+                <w:rFonts w:asciiTheme="minorHAnsi" w:hAnsiTheme="minorHAnsi" w:cstheme="minorHAnsi"/>
+              </w:rPr>
             </w:pPr>
             <w:r>
+              <w:rPr>
+                <w:rFonts w:asciiTheme="minorHAnsi" w:hAnsiTheme="minorHAnsi" w:cstheme="minorHAnsi"/>
+              </w:rPr>
               <w:t>80</w:t>
             </w:r>
           </w:p>
@@ -3456,6 +6882,9 @@
           <w:ilvl w:val="0"/>
           <w:numId w:val="0"/>
         </w:numPr>
+        <w:rPr>
+          <w:rFonts w:asciiTheme="minorHAnsi" w:hAnsiTheme="minorHAnsi" w:cstheme="minorHAnsi"/>
+        </w:rPr>
       </w:pPr>
     </w:p>
     <w:sectPr>
@@ -3474,7 +6903,7 @@
 </file>
 
 <file path=word/endnotes.xml><?xml version="1.0" encoding="utf-8"?>
-<w:endnotes xmlns:wpc="http://schemas.microsoft.com/office/word/2010/wordprocessingCanvas" xmlns:cx="http://schemas.microsoft.com/office/drawing/2014/chartex" xmlns:cx1="http://schemas.microsoft.com/office/drawing/2015/9/8/chartex" xmlns:cx2="http://schemas.microsoft.com/office/drawing/2015/10/21/chartex" xmlns:cx3="http://schemas.microsoft.com/office/drawing/2016/5/9/chartex" xmlns:cx4="http://schemas.microsoft.com/office/drawing/2016/5/10/chartex" xmlns:cx5="http://schemas.microsoft.com/office/drawing/2016/5/11/chartex" xmlns:cx6="http://schemas.microsoft.com/office/drawing/2016/5/12/chartex" xmlns:cx7="http://schemas.microsoft.com/office/drawing/2016/5/13/chartex" xmlns:cx8="http://schemas.microsoft.com/office/drawing/2016/5/14/chartex" xmlns:mc="http://schemas.openxmlformats.org/markup-compatibility/2006" xmlns:aink="http://schemas.microsoft.com/office/drawing/2016/ink" xmlns:am3d="http://schemas.microsoft.com/office/drawing/2017/model3d" xmlns:o="urn:schemas-microsoft-com:office:office" xmlns:oel="http://schemas.microsoft.com/office/2019/extlst" xmlns:r="http://schemas.openxmlformats.org/officeDocument/2006/relationships" xmlns:m="http://schemas.openxmlformats.org/officeDocument/2006/math" xmlns:v="urn:schemas-microsoft-com:vml" xmlns:wp14="http://schemas.microsoft.com/office/word/2010/wordprocessingDrawing" xmlns:wp="http://schemas.openxmlformats.org/drawingml/2006/wordprocessingDrawing" xmlns:w10="urn:schemas-microsoft-com:office:word" xmlns:w="http://schemas.openxmlformats.org/wordprocessingml/2006/main" xmlns:w14="http://schemas.microsoft.com/office/word/2010/wordml" xmlns:w15="http://schemas.microsoft.com/office/word/2012/wordml" xmlns:w16cex="http://schemas.microsoft.com/office/word/2018/wordml/cex" xmlns:w16cid="http://schemas.microsoft.com/office/word/2016/wordml/cid" xmlns:w16="http://schemas.microsoft.com/office/word/2018/wordml" xmlns:w16sdtdh="http://schemas.microsoft.com/office/word/2020/wordml/sdtdatahash" xmlns:w16se="http://schemas.microsoft.com/office/word/2015/wordml/symex" xmlns:wpg="http://schemas.microsoft.com/office/word/2010/wordprocessingGroup" xmlns:wpi="http://schemas.microsoft.com/office/word/2010/wordprocessingInk" xmlns:wne="http://schemas.microsoft.com/office/word/2006/wordml" xmlns:wps="http://schemas.microsoft.com/office/word/2010/wordprocessingShape" mc:Ignorable="w14 w15 w16se w16cid w16 w16cex w16sdtdh wp14">
+<w:endnotes xmlns:wpc="http://schemas.microsoft.com/office/word/2010/wordprocessingCanvas" xmlns:cx="http://schemas.microsoft.com/office/drawing/2014/chartex" xmlns:cx1="http://schemas.microsoft.com/office/drawing/2015/9/8/chartex" xmlns:cx2="http://schemas.microsoft.com/office/drawing/2015/10/21/chartex" xmlns:cx3="http://schemas.microsoft.com/office/drawing/2016/5/9/chartex" xmlns:cx4="http://schemas.microsoft.com/office/drawing/2016/5/10/chartex" xmlns:cx5="http://schemas.microsoft.com/office/drawing/2016/5/11/chartex" xmlns:cx6="http://schemas.microsoft.com/office/drawing/2016/5/12/chartex" xmlns:cx7="http://schemas.microsoft.com/office/drawing/2016/5/13/chartex" xmlns:cx8="http://schemas.microsoft.com/office/drawing/2016/5/14/chartex" xmlns:mc="http://schemas.openxmlformats.org/markup-compatibility/2006" xmlns:aink="http://schemas.microsoft.com/office/drawing/2016/ink" xmlns:am3d="http://schemas.microsoft.com/office/drawing/2017/model3d" xmlns:o="urn:schemas-microsoft-com:office:office" xmlns:oel="http://schemas.microsoft.com/office/2019/extlst" xmlns:r="http://schemas.openxmlformats.org/officeDocument/2006/relationships" xmlns:m="http://schemas.openxmlformats.org/officeDocument/2006/math" xmlns:v="urn:schemas-microsoft-com:vml" xmlns:wp14="http://schemas.microsoft.com/office/word/2010/wordprocessingDrawing" xmlns:wp="http://schemas.openxmlformats.org/drawingml/2006/wordprocessingDrawing" xmlns:w10="urn:schemas-microsoft-com:office:word" xmlns:w="http://schemas.openxmlformats.org/wordprocessingml/2006/main" xmlns:w14="http://schemas.microsoft.com/office/word/2010/wordml" xmlns:w15="http://schemas.microsoft.com/office/word/2012/wordml" xmlns:w16cex="http://schemas.microsoft.com/office/word/2018/wordml/cex" xmlns:w16cid="http://schemas.microsoft.com/office/word/2016/wordml/cid" xmlns:w16="http://schemas.microsoft.com/office/word/2018/wordml" xmlns:w16du="http://schemas.microsoft.com/office/word/2023/wordml/word16du" xmlns:w16sdtdh="http://schemas.microsoft.com/office/word/2020/wordml/sdtdatahash" xmlns:w16se="http://schemas.microsoft.com/office/word/2015/wordml/symex" xmlns:wpg="http://schemas.microsoft.com/office/word/2010/wordprocessingGroup" xmlns:wpi="http://schemas.microsoft.com/office/word/2010/wordprocessingInk" xmlns:wne="http://schemas.microsoft.com/office/word/2006/wordml" xmlns:wps="http://schemas.microsoft.com/office/word/2010/wordprocessingShape" mc:Ignorable="w14 w15 w16se w16cid w16 w16cex w16sdtdh w16du wp14">
   <w:endnote w:type="separator" w:id="-1">
     <w:p>
       <w:r>
@@ -3493,7 +6922,7 @@
 </file>
 
 <file path=word/footer1.xml><?xml version="1.0" encoding="utf-8"?>
-<w:ftr xmlns:wpc="http://schemas.microsoft.com/office/word/2010/wordprocessingCanvas" xmlns:cx="http://schemas.microsoft.com/office/drawing/2014/chartex" xmlns:cx1="http://schemas.microsoft.com/office/drawing/2015/9/8/chartex" xmlns:cx2="http://schemas.microsoft.com/office/drawing/2015/10/21/chartex" xmlns:cx3="http://schemas.microsoft.com/office/drawing/2016/5/9/chartex" xmlns:cx4="http://schemas.microsoft.com/office/drawing/2016/5/10/chartex" xmlns:cx5="http://schemas.microsoft.com/office/drawing/2016/5/11/chartex" xmlns:cx6="http://schemas.microsoft.com/office/drawing/2016/5/12/chartex" xmlns:cx7="http://schemas.microsoft.com/office/drawing/2016/5/13/chartex" xmlns:cx8="http://schemas.microsoft.com/office/drawing/2016/5/14/chartex" xmlns:mc="http://schemas.openxmlformats.org/markup-compatibility/2006" xmlns:aink="http://schemas.microsoft.com/office/drawing/2016/ink" xmlns:am3d="http://schemas.microsoft.com/office/drawing/2017/model3d" xmlns:o="urn:schemas-microsoft-com:office:office" xmlns:oel="http://schemas.microsoft.com/office/2019/extlst" xmlns:r="http://schemas.openxmlformats.org/officeDocument/2006/relationships" xmlns:m="http://schemas.openxmlformats.org/officeDocument/2006/math" xmlns:v="urn:schemas-microsoft-com:vml" xmlns:wp14="http://schemas.microsoft.com/office/word/2010/wordprocessingDrawing" xmlns:wp="http://schemas.openxmlformats.org/drawingml/2006/wordprocessingDrawing" xmlns:w10="urn:schemas-microsoft-com:office:word" xmlns:w="http://schemas.openxmlformats.org/wordprocessingml/2006/main" xmlns:w14="http://schemas.microsoft.com/office/word/2010/wordml" xmlns:w15="http://schemas.microsoft.com/office/word/2012/wordml" xmlns:w16cex="http://schemas.microsoft.com/office/word/2018/wordml/cex" xmlns:w16cid="http://schemas.microsoft.com/office/word/2016/wordml/cid" xmlns:w16="http://schemas.microsoft.com/office/word/2018/wordml" xmlns:w16sdtdh="http://schemas.microsoft.com/office/word/2020/wordml/sdtdatahash" xmlns:w16se="http://schemas.microsoft.com/office/word/2015/wordml/symex" xmlns:wpg="http://schemas.microsoft.com/office/word/2010/wordprocessingGroup" xmlns:wpi="http://schemas.microsoft.com/office/word/2010/wordprocessingInk" xmlns:wne="http://schemas.microsoft.com/office/word/2006/wordml" xmlns:wps="http://schemas.microsoft.com/office/word/2010/wordprocessingShape" mc:Ignorable="w14 w15 w16se w16cid w16 w16cex w16sdtdh wp14">
+<w:ftr xmlns:wpc="http://schemas.microsoft.com/office/word/2010/wordprocessingCanvas" xmlns:cx="http://schemas.microsoft.com/office/drawing/2014/chartex" xmlns:cx1="http://schemas.microsoft.com/office/drawing/2015/9/8/chartex" xmlns:cx2="http://schemas.microsoft.com/office/drawing/2015/10/21/chartex" xmlns:cx3="http://schemas.microsoft.com/office/drawing/2016/5/9/chartex" xmlns:cx4="http://schemas.microsoft.com/office/drawing/2016/5/10/chartex" xmlns:cx5="http://schemas.microsoft.com/office/drawing/2016/5/11/chartex" xmlns:cx6="http://schemas.microsoft.com/office/drawing/2016/5/12/chartex" xmlns:cx7="http://schemas.microsoft.com/office/drawing/2016/5/13/chartex" xmlns:cx8="http://schemas.microsoft.com/office/drawing/2016/5/14/chartex" xmlns:mc="http://schemas.openxmlformats.org/markup-compatibility/2006" xmlns:aink="http://schemas.microsoft.com/office/drawing/2016/ink" xmlns:am3d="http://schemas.microsoft.com/office/drawing/2017/model3d" xmlns:o="urn:schemas-microsoft-com:office:office" xmlns:oel="http://schemas.microsoft.com/office/2019/extlst" xmlns:r="http://schemas.openxmlformats.org/officeDocument/2006/relationships" xmlns:m="http://schemas.openxmlformats.org/officeDocument/2006/math" xmlns:v="urn:schemas-microsoft-com:vml" xmlns:wp14="http://schemas.microsoft.com/office/word/2010/wordprocessingDrawing" xmlns:wp="http://schemas.openxmlformats.org/drawingml/2006/wordprocessingDrawing" xmlns:w10="urn:schemas-microsoft-com:office:word" xmlns:w="http://schemas.openxmlformats.org/wordprocessingml/2006/main" xmlns:w14="http://schemas.microsoft.com/office/word/2010/wordml" xmlns:w15="http://schemas.microsoft.com/office/word/2012/wordml" xmlns:w16cex="http://schemas.microsoft.com/office/word/2018/wordml/cex" xmlns:w16cid="http://schemas.microsoft.com/office/word/2016/wordml/cid" xmlns:w16="http://schemas.microsoft.com/office/word/2018/wordml" xmlns:w16du="http://schemas.microsoft.com/office/word/2023/wordml/word16du" xmlns:w16sdtdh="http://schemas.microsoft.com/office/word/2020/wordml/sdtdatahash" xmlns:w16se="http://schemas.microsoft.com/office/word/2015/wordml/symex" xmlns:wpg="http://schemas.microsoft.com/office/word/2010/wordprocessingGroup" xmlns:wpi="http://schemas.microsoft.com/office/word/2010/wordprocessingInk" xmlns:wne="http://schemas.microsoft.com/office/word/2006/wordml" xmlns:wps="http://schemas.microsoft.com/office/word/2010/wordprocessingShape" mc:Ignorable="w14 w15 w16se w16cid w16 w16cex w16sdtdh w16du wp14">
   <w:p>
     <w:pPr>
       <w:pStyle w:val="Footer"/>
@@ -3504,7 +6933,7 @@
 </file>
 
 <file path=word/footer2.xml><?xml version="1.0" encoding="utf-8"?>
-<w:ftr xmlns:wpc="http://schemas.microsoft.com/office/word/2010/wordprocessingCanvas" xmlns:cx="http://schemas.microsoft.com/office/drawing/2014/chartex" xmlns:cx1="http://schemas.microsoft.com/office/drawing/2015/9/8/chartex" xmlns:cx2="http://schemas.microsoft.com/office/drawing/2015/10/21/chartex" xmlns:cx3="http://schemas.microsoft.com/office/drawing/2016/5/9/chartex" xmlns:cx4="http://schemas.microsoft.com/office/drawing/2016/5/10/chartex" xmlns:cx5="http://schemas.microsoft.com/office/drawing/2016/5/11/chartex" xmlns:cx6="http://schemas.microsoft.com/office/drawing/2016/5/12/chartex" xmlns:cx7="http://schemas.microsoft.com/office/drawing/2016/5/13/chartex" xmlns:cx8="http://schemas.microsoft.com/office/drawing/2016/5/14/chartex" xmlns:mc="http://schemas.openxmlformats.org/markup-compatibility/2006" xmlns:aink="http://schemas.microsoft.com/office/drawing/2016/ink" xmlns:am3d="http://schemas.microsoft.com/office/drawing/2017/model3d" xmlns:o="urn:schemas-microsoft-com:office:office" xmlns:oel="http://schemas.microsoft.com/office/2019/extlst" xmlns:r="http://schemas.openxmlformats.org/officeDocument/2006/relationships" xmlns:m="http://schemas.openxmlformats.org/officeDocument/2006/math" xmlns:v="urn:schemas-microsoft-com:vml" xmlns:wp14="http://schemas.microsoft.com/office/word/2010/wordprocessingDrawing" xmlns:wp="http://schemas.openxmlformats.org/drawingml/2006/wordprocessingDrawing" xmlns:w10="urn:schemas-microsoft-com:office:word" xmlns:w="http://schemas.openxmlformats.org/wordprocessingml/2006/main" xmlns:w14="http://schemas.microsoft.com/office/word/2010/wordml" xmlns:w15="http://schemas.microsoft.com/office/word/2012/wordml" xmlns:w16cex="http://schemas.microsoft.com/office/word/2018/wordml/cex" xmlns:w16cid="http://schemas.microsoft.com/office/word/2016/wordml/cid" xmlns:w16="http://schemas.microsoft.com/office/word/2018/wordml" xmlns:w16sdtdh="http://schemas.microsoft.com/office/word/2020/wordml/sdtdatahash" xmlns:w16se="http://schemas.microsoft.com/office/word/2015/wordml/symex" xmlns:wpg="http://schemas.microsoft.com/office/word/2010/wordprocessingGroup" xmlns:wpi="http://schemas.microsoft.com/office/word/2010/wordprocessingInk" xmlns:wne="http://schemas.microsoft.com/office/word/2006/wordml" xmlns:wps="http://schemas.microsoft.com/office/word/2010/wordprocessingShape" mc:Ignorable="w14 w15 w16se w16cid w16 w16cex w16sdtdh wp14">
+<w:ftr xmlns:wpc="http://schemas.microsoft.com/office/word/2010/wordprocessingCanvas" xmlns:cx="http://schemas.microsoft.com/office/drawing/2014/chartex" xmlns:cx1="http://schemas.microsoft.com/office/drawing/2015/9/8/chartex" xmlns:cx2="http://schemas.microsoft.com/office/drawing/2015/10/21/chartex" xmlns:cx3="http://schemas.microsoft.com/office/drawing/2016/5/9/chartex" xmlns:cx4="http://schemas.microsoft.com/office/drawing/2016/5/10/chartex" xmlns:cx5="http://schemas.microsoft.com/office/drawing/2016/5/11/chartex" xmlns:cx6="http://schemas.microsoft.com/office/drawing/2016/5/12/chartex" xmlns:cx7="http://schemas.microsoft.com/office/drawing/2016/5/13/chartex" xmlns:cx8="http://schemas.microsoft.com/office/drawing/2016/5/14/chartex" xmlns:mc="http://schemas.openxmlformats.org/markup-compatibility/2006" xmlns:aink="http://schemas.microsoft.com/office/drawing/2016/ink" xmlns:am3d="http://schemas.microsoft.com/office/drawing/2017/model3d" xmlns:o="urn:schemas-microsoft-com:office:office" xmlns:oel="http://schemas.microsoft.com/office/2019/extlst" xmlns:r="http://schemas.openxmlformats.org/officeDocument/2006/relationships" xmlns:m="http://schemas.openxmlformats.org/officeDocument/2006/math" xmlns:v="urn:schemas-microsoft-com:vml" xmlns:wp14="http://schemas.microsoft.com/office/word/2010/wordprocessingDrawing" xmlns:wp="http://schemas.openxmlformats.org/drawingml/2006/wordprocessingDrawing" xmlns:w10="urn:schemas-microsoft-com:office:word" xmlns:w="http://schemas.openxmlformats.org/wordprocessingml/2006/main" xmlns:w14="http://schemas.microsoft.com/office/word/2010/wordml" xmlns:w15="http://schemas.microsoft.com/office/word/2012/wordml" xmlns:w16cex="http://schemas.microsoft.com/office/word/2018/wordml/cex" xmlns:w16cid="http://schemas.microsoft.com/office/word/2016/wordml/cid" xmlns:w16="http://schemas.microsoft.com/office/word/2018/wordml" xmlns:w16du="http://schemas.microsoft.com/office/word/2023/wordml/word16du" xmlns:w16sdtdh="http://schemas.microsoft.com/office/word/2020/wordml/sdtdatahash" xmlns:w16se="http://schemas.microsoft.com/office/word/2015/wordml/symex" xmlns:wpg="http://schemas.microsoft.com/office/word/2010/wordprocessingGroup" xmlns:wpi="http://schemas.microsoft.com/office/word/2010/wordprocessingInk" xmlns:wne="http://schemas.microsoft.com/office/word/2006/wordml" xmlns:wps="http://schemas.microsoft.com/office/word/2010/wordprocessingShape" mc:Ignorable="w14 w15 w16se w16cid w16 w16cex w16sdtdh w16du wp14">
   <w:p>
     <w:pPr>
       <w:pStyle w:val="Footer"/>
@@ -3708,7 +7137,7 @@
 </file>
 
 <file path=word/footnotes.xml><?xml version="1.0" encoding="utf-8"?>
-<w:footnotes xmlns:wpc="http://schemas.microsoft.com/office/word/2010/wordprocessingCanvas" xmlns:cx="http://schemas.microsoft.com/office/drawing/2014/chartex" xmlns:cx1="http://schemas.microsoft.com/office/drawing/2015/9/8/chartex" xmlns:cx2="http://schemas.microsoft.com/office/drawing/2015/10/21/chartex" xmlns:cx3="http://schemas.microsoft.com/office/drawing/2016/5/9/chartex" xmlns:cx4="http://schemas.microsoft.com/office/drawing/2016/5/10/chartex" xmlns:cx5="http://schemas.microsoft.com/office/drawing/2016/5/11/chartex" xmlns:cx6="http://schemas.microsoft.com/office/drawing/2016/5/12/chartex" xmlns:cx7="http://schemas.microsoft.com/office/drawing/2016/5/13/chartex" xmlns:cx8="http://schemas.microsoft.com/office/drawing/2016/5/14/chartex" xmlns:mc="http://schemas.openxmlformats.org/markup-compatibility/2006" xmlns:aink="http://schemas.microsoft.com/office/drawing/2016/ink" xmlns:am3d="http://schemas.microsoft.com/office/drawing/2017/model3d" xmlns:o="urn:schemas-microsoft-com:office:office" xmlns:oel="http://schemas.microsoft.com/office/2019/extlst" xmlns:r="http://schemas.openxmlformats.org/officeDocument/2006/relationships" xmlns:m="http://schemas.openxmlformats.org/officeDocument/2006/math" xmlns:v="urn:schemas-microsoft-com:vml" xmlns:wp14="http://schemas.microsoft.com/office/word/2010/wordprocessingDrawing" xmlns:wp="http://schemas.openxmlformats.org/drawingml/2006/wordprocessingDrawing" xmlns:w10="urn:schemas-microsoft-com:office:word" xmlns:w="http://schemas.openxmlformats.org/wordprocessingml/2006/main" xmlns:w14="http://schemas.microsoft.com/office/word/2010/wordml" xmlns:w15="http://schemas.microsoft.com/office/word/2012/wordml" xmlns:w16cex="http://schemas.microsoft.com/office/word/2018/wordml/cex" xmlns:w16cid="http://schemas.microsoft.com/office/word/2016/wordml/cid" xmlns:w16="http://schemas.microsoft.com/office/word/2018/wordml" xmlns:w16sdtdh="http://schemas.microsoft.com/office/word/2020/wordml/sdtdatahash" xmlns:w16se="http://schemas.microsoft.com/office/word/2015/wordml/symex" xmlns:wpg="http://schemas.microsoft.com/office/word/2010/wordprocessingGroup" xmlns:wpi="http://schemas.microsoft.com/office/word/2010/wordprocessingInk" xmlns:wne="http://schemas.microsoft.com/office/word/2006/wordml" xmlns:wps="http://schemas.microsoft.com/office/word/2010/wordprocessingShape" mc:Ignorable="w14 w15 w16se w16cid w16 w16cex w16sdtdh wp14">
+<w:footnotes xmlns:wpc="http://schemas.microsoft.com/office/word/2010/wordprocessingCanvas" xmlns:cx="http://schemas.microsoft.com/office/drawing/2014/chartex" xmlns:cx1="http://schemas.microsoft.com/office/drawing/2015/9/8/chartex" xmlns:cx2="http://schemas.microsoft.com/office/drawing/2015/10/21/chartex" xmlns:cx3="http://schemas.microsoft.com/office/drawing/2016/5/9/chartex" xmlns:cx4="http://schemas.microsoft.com/office/drawing/2016/5/10/chartex" xmlns:cx5="http://schemas.microsoft.com/office/drawing/2016/5/11/chartex" xmlns:cx6="http://schemas.microsoft.com/office/drawing/2016/5/12/chartex" xmlns:cx7="http://schemas.microsoft.com/office/drawing/2016/5/13/chartex" xmlns:cx8="http://schemas.microsoft.com/office/drawing/2016/5/14/chartex" xmlns:mc="http://schemas.openxmlformats.org/markup-compatibility/2006" xmlns:aink="http://schemas.microsoft.com/office/drawing/2016/ink" xmlns:am3d="http://schemas.microsoft.com/office/drawing/2017/model3d" xmlns:o="urn:schemas-microsoft-com:office:office" xmlns:oel="http://schemas.microsoft.com/office/2019/extlst" xmlns:r="http://schemas.openxmlformats.org/officeDocument/2006/relationships" xmlns:m="http://schemas.openxmlformats.org/officeDocument/2006/math" xmlns:v="urn:schemas-microsoft-com:vml" xmlns:wp14="http://schemas.microsoft.com/office/word/2010/wordprocessingDrawing" xmlns:wp="http://schemas.openxmlformats.org/drawingml/2006/wordprocessingDrawing" xmlns:w10="urn:schemas-microsoft-com:office:word" xmlns:w="http://schemas.openxmlformats.org/wordprocessingml/2006/main" xmlns:w14="http://schemas.microsoft.com/office/word/2010/wordml" xmlns:w15="http://schemas.microsoft.com/office/word/2012/wordml" xmlns:w16cex="http://schemas.microsoft.com/office/word/2018/wordml/cex" xmlns:w16cid="http://schemas.microsoft.com/office/word/2016/wordml/cid" xmlns:w16="http://schemas.microsoft.com/office/word/2018/wordml" xmlns:w16du="http://schemas.microsoft.com/office/word/2023/wordml/word16du" xmlns:w16sdtdh="http://schemas.microsoft.com/office/word/2020/wordml/sdtdatahash" xmlns:w16se="http://schemas.microsoft.com/office/word/2015/wordml/symex" xmlns:wpg="http://schemas.microsoft.com/office/word/2010/wordprocessingGroup" xmlns:wpi="http://schemas.microsoft.com/office/word/2010/wordprocessingInk" xmlns:wne="http://schemas.microsoft.com/office/word/2006/wordml" xmlns:wps="http://schemas.microsoft.com/office/word/2010/wordprocessingShape" mc:Ignorable="w14 w15 w16se w16cid w16 w16cex w16sdtdh w16du wp14">
   <w:footnote w:type="separator" w:id="-1">
     <w:p>
       <w:r>
@@ -3727,7 +7156,7 @@
 </file>
 
 <file path=word/header1.xml><?xml version="1.0" encoding="utf-8"?>
-<w:hdr xmlns:wpc="http://schemas.microsoft.com/office/word/2010/wordprocessingCanvas" xmlns:cx="http://schemas.microsoft.com/office/drawing/2014/chartex" xmlns:cx1="http://schemas.microsoft.com/office/drawing/2015/9/8/chartex" xmlns:cx2="http://schemas.microsoft.com/office/drawing/2015/10/21/chartex" xmlns:cx3="http://schemas.microsoft.com/office/drawing/2016/5/9/chartex" xmlns:cx4="http://schemas.microsoft.com/office/drawing/2016/5/10/chartex" xmlns:cx5="http://schemas.microsoft.com/office/drawing/2016/5/11/chartex" xmlns:cx6="http://schemas.microsoft.com/office/drawing/2016/5/12/chartex" xmlns:cx7="http://schemas.microsoft.com/office/drawing/2016/5/13/chartex" xmlns:cx8="http://schemas.microsoft.com/office/drawing/2016/5/14/chartex" xmlns:mc="http://schemas.openxmlformats.org/markup-compatibility/2006" xmlns:aink="http://schemas.microsoft.com/office/drawing/2016/ink" xmlns:am3d="http://schemas.microsoft.com/office/drawing/2017/model3d" xmlns:o="urn:schemas-microsoft-com:office:office" xmlns:oel="http://schemas.microsoft.com/office/2019/extlst" xmlns:r="http://schemas.openxmlformats.org/officeDocument/2006/relationships" xmlns:m="http://schemas.openxmlformats.org/officeDocument/2006/math" xmlns:v="urn:schemas-microsoft-com:vml" xmlns:wp14="http://schemas.microsoft.com/office/word/2010/wordprocessingDrawing" xmlns:wp="http://schemas.openxmlformats.org/drawingml/2006/wordprocessingDrawing" xmlns:w10="urn:schemas-microsoft-com:office:word" xmlns:w="http://schemas.openxmlformats.org/wordprocessingml/2006/main" xmlns:w14="http://schemas.microsoft.com/office/word/2010/wordml" xmlns:w15="http://schemas.microsoft.com/office/word/2012/wordml" xmlns:w16cex="http://schemas.microsoft.com/office/word/2018/wordml/cex" xmlns:w16cid="http://schemas.microsoft.com/office/word/2016/wordml/cid" xmlns:w16="http://schemas.microsoft.com/office/word/2018/wordml" xmlns:w16sdtdh="http://schemas.microsoft.com/office/word/2020/wordml/sdtdatahash" xmlns:w16se="http://schemas.microsoft.com/office/word/2015/wordml/symex" xmlns:wpg="http://schemas.microsoft.com/office/word/2010/wordprocessingGroup" xmlns:wpi="http://schemas.microsoft.com/office/word/2010/wordprocessingInk" xmlns:wne="http://schemas.microsoft.com/office/word/2006/wordml" xmlns:wps="http://schemas.microsoft.com/office/word/2010/wordprocessingShape" mc:Ignorable="w14 w15 w16se w16cid w16 w16cex w16sdtdh wp14">
+<w:hdr xmlns:wpc="http://schemas.microsoft.com/office/word/2010/wordprocessingCanvas" xmlns:cx="http://schemas.microsoft.com/office/drawing/2014/chartex" xmlns:cx1="http://schemas.microsoft.com/office/drawing/2015/9/8/chartex" xmlns:cx2="http://schemas.microsoft.com/office/drawing/2015/10/21/chartex" xmlns:cx3="http://schemas.microsoft.com/office/drawing/2016/5/9/chartex" xmlns:cx4="http://schemas.microsoft.com/office/drawing/2016/5/10/chartex" xmlns:cx5="http://schemas.microsoft.com/office/drawing/2016/5/11/chartex" xmlns:cx6="http://schemas.microsoft.com/office/drawing/2016/5/12/chartex" xmlns:cx7="http://schemas.microsoft.com/office/drawing/2016/5/13/chartex" xmlns:cx8="http://schemas.microsoft.com/office/drawing/2016/5/14/chartex" xmlns:mc="http://schemas.openxmlformats.org/markup-compatibility/2006" xmlns:aink="http://schemas.microsoft.com/office/drawing/2016/ink" xmlns:am3d="http://schemas.microsoft.com/office/drawing/2017/model3d" xmlns:o="urn:schemas-microsoft-com:office:office" xmlns:oel="http://schemas.microsoft.com/office/2019/extlst" xmlns:r="http://schemas.openxmlformats.org/officeDocument/2006/relationships" xmlns:m="http://schemas.openxmlformats.org/officeDocument/2006/math" xmlns:v="urn:schemas-microsoft-com:vml" xmlns:wp14="http://schemas.microsoft.com/office/word/2010/wordprocessingDrawing" xmlns:wp="http://schemas.openxmlformats.org/drawingml/2006/wordprocessingDrawing" xmlns:w10="urn:schemas-microsoft-com:office:word" xmlns:w="http://schemas.openxmlformats.org/wordprocessingml/2006/main" xmlns:w14="http://schemas.microsoft.com/office/word/2010/wordml" xmlns:w15="http://schemas.microsoft.com/office/word/2012/wordml" xmlns:w16cex="http://schemas.microsoft.com/office/word/2018/wordml/cex" xmlns:w16cid="http://schemas.microsoft.com/office/word/2016/wordml/cid" xmlns:w16="http://schemas.microsoft.com/office/word/2018/wordml" xmlns:w16du="http://schemas.microsoft.com/office/word/2023/wordml/word16du" xmlns:w16sdtdh="http://schemas.microsoft.com/office/word/2020/wordml/sdtdatahash" xmlns:w16se="http://schemas.microsoft.com/office/word/2015/wordml/symex" xmlns:wpg="http://schemas.microsoft.com/office/word/2010/wordprocessingGroup" xmlns:wpi="http://schemas.microsoft.com/office/word/2010/wordprocessingInk" xmlns:wne="http://schemas.microsoft.com/office/word/2006/wordml" xmlns:wps="http://schemas.microsoft.com/office/word/2010/wordprocessingShape" mc:Ignorable="w14 w15 w16se w16cid w16 w16cex w16sdtdh w16du wp14">
   <w:p>
     <w:pPr>
       <w:pBdr>
@@ -3817,7 +7246,7 @@
 </file>
 
 <file path=word/numbering.xml><?xml version="1.0" encoding="utf-8"?>
-<w:numbering xmlns:wpc="http://schemas.microsoft.com/office/word/2010/wordprocessingCanvas" xmlns:cx="http://schemas.microsoft.com/office/drawing/2014/chartex" xmlns:cx1="http://schemas.microsoft.com/office/drawing/2015/9/8/chartex" xmlns:cx2="http://schemas.microsoft.com/office/drawing/2015/10/21/chartex" xmlns:cx3="http://schemas.microsoft.com/office/drawing/2016/5/9/chartex" xmlns:cx4="http://schemas.microsoft.com/office/drawing/2016/5/10/chartex" xmlns:cx5="http://schemas.microsoft.com/office/drawing/2016/5/11/chartex" xmlns:cx6="http://schemas.microsoft.com/office/drawing/2016/5/12/chartex" xmlns:cx7="http://schemas.microsoft.com/office/drawing/2016/5/13/chartex" xmlns:cx8="http://schemas.microsoft.com/office/drawing/2016/5/14/chartex" xmlns:mc="http://schemas.openxmlformats.org/markup-compatibility/2006" xmlns:aink="http://schemas.microsoft.com/office/drawing/2016/ink" xmlns:am3d="http://schemas.microsoft.com/office/drawing/2017/model3d" xmlns:o="urn:schemas-microsoft-com:office:office" xmlns:oel="http://schemas.microsoft.com/office/2019/extlst" xmlns:r="http://schemas.openxmlformats.org/officeDocument/2006/relationships" xmlns:m="http://schemas.openxmlformats.org/officeDocument/2006/math" xmlns:v="urn:schemas-microsoft-com:vml" xmlns:wp14="http://schemas.microsoft.com/office/word/2010/wordprocessingDrawing" xmlns:wp="http://schemas.openxmlformats.org/drawingml/2006/wordprocessingDrawing" xmlns:w10="urn:schemas-microsoft-com:office:word" xmlns:w="http://schemas.openxmlformats.org/wordprocessingml/2006/main" xmlns:w14="http://schemas.microsoft.com/office/word/2010/wordml" xmlns:w15="http://schemas.microsoft.com/office/word/2012/wordml" xmlns:w16cex="http://schemas.microsoft.com/office/word/2018/wordml/cex" xmlns:w16cid="http://schemas.microsoft.com/office/word/2016/wordml/cid" xmlns:w16="http://schemas.microsoft.com/office/word/2018/wordml" xmlns:w16sdtdh="http://schemas.microsoft.com/office/word/2020/wordml/sdtdatahash" xmlns:w16se="http://schemas.microsoft.com/office/word/2015/wordml/symex" xmlns:wpg="http://schemas.microsoft.com/office/word/2010/wordprocessingGroup" xmlns:wpi="http://schemas.microsoft.com/office/word/2010/wordprocessingInk" xmlns:wne="http://schemas.microsoft.com/office/word/2006/wordml" xmlns:wps="http://schemas.microsoft.com/office/word/2010/wordprocessingShape" mc:Ignorable="w14 w15 w16se w16cid w16 w16cex w16sdtdh wp14">
+<w:numbering xmlns:wpc="http://schemas.microsoft.com/office/word/2010/wordprocessingCanvas" xmlns:cx="http://schemas.microsoft.com/office/drawing/2014/chartex" xmlns:cx1="http://schemas.microsoft.com/office/drawing/2015/9/8/chartex" xmlns:cx2="http://schemas.microsoft.com/office/drawing/2015/10/21/chartex" xmlns:cx3="http://schemas.microsoft.com/office/drawing/2016/5/9/chartex" xmlns:cx4="http://schemas.microsoft.com/office/drawing/2016/5/10/chartex" xmlns:cx5="http://schemas.microsoft.com/office/drawing/2016/5/11/chartex" xmlns:cx6="http://schemas.microsoft.com/office/drawing/2016/5/12/chartex" xmlns:cx7="http://schemas.microsoft.com/office/drawing/2016/5/13/chartex" xmlns:cx8="http://schemas.microsoft.com/office/drawing/2016/5/14/chartex" xmlns:mc="http://schemas.openxmlformats.org/markup-compatibility/2006" xmlns:aink="http://schemas.microsoft.com/office/drawing/2016/ink" xmlns:am3d="http://schemas.microsoft.com/office/drawing/2017/model3d" xmlns:o="urn:schemas-microsoft-com:office:office" xmlns:oel="http://schemas.microsoft.com/office/2019/extlst" xmlns:r="http://schemas.openxmlformats.org/officeDocument/2006/relationships" xmlns:m="http://schemas.openxmlformats.org/officeDocument/2006/math" xmlns:v="urn:schemas-microsoft-com:vml" xmlns:wp14="http://schemas.microsoft.com/office/word/2010/wordprocessingDrawing" xmlns:wp="http://schemas.openxmlformats.org/drawingml/2006/wordprocessingDrawing" xmlns:w10="urn:schemas-microsoft-com:office:word" xmlns:w="http://schemas.openxmlformats.org/wordprocessingml/2006/main" xmlns:w14="http://schemas.microsoft.com/office/word/2010/wordml" xmlns:w15="http://schemas.microsoft.com/office/word/2012/wordml" xmlns:w16cex="http://schemas.microsoft.com/office/word/2018/wordml/cex" xmlns:w16cid="http://schemas.microsoft.com/office/word/2016/wordml/cid" xmlns:w16="http://schemas.microsoft.com/office/word/2018/wordml" xmlns:w16du="http://schemas.microsoft.com/office/word/2023/wordml/word16du" xmlns:w16sdtdh="http://schemas.microsoft.com/office/word/2020/wordml/sdtdatahash" xmlns:w16se="http://schemas.microsoft.com/office/word/2015/wordml/symex" xmlns:wpg="http://schemas.microsoft.com/office/word/2010/wordprocessingGroup" xmlns:wpi="http://schemas.microsoft.com/office/word/2010/wordprocessingInk" xmlns:wne="http://schemas.microsoft.com/office/word/2006/wordml" xmlns:wps="http://schemas.microsoft.com/office/word/2010/wordprocessingShape" mc:Ignorable="w14 w15 w16se w16cid w16 w16cex w16sdtdh w16du wp14">
   <w:abstractNum w:abstractNumId="0" w15:restartNumberingAfterBreak="0">
     <w:nsid w:val="FFFFFF89"/>
     <w:multiLevelType w:val="singleLevel"/>
@@ -4034,6 +7463,95 @@
     </w:lvl>
   </w:abstractNum>
   <w:abstractNum w:abstractNumId="4" w15:restartNumberingAfterBreak="0">
+    <w:nsid w:val="05BE77E8"/>
+    <w:multiLevelType w:val="hybridMultilevel"/>
+    <w:tmpl w:val="142C1B34"/>
+    <w:lvl w:ilvl="0" w:tplc="F42CF748">
+      <w:start w:val="1"/>
+      <w:numFmt w:val="decimal"/>
+      <w:lvlText w:val="%1."/>
+      <w:lvlJc w:val="left"/>
+      <w:pPr>
+        <w:ind w:left="1800" w:hanging="360"/>
+      </w:pPr>
+      <w:rPr>
+        <w:rFonts w:hint="default"/>
+      </w:rPr>
+    </w:lvl>
+    <w:lvl w:ilvl="1" w:tplc="10090019">
+      <w:start w:val="1"/>
+      <w:numFmt w:val="lowerLetter"/>
+      <w:lvlText w:val="%2."/>
+      <w:lvlJc w:val="left"/>
+      <w:pPr>
+        <w:ind w:left="2520" w:hanging="360"/>
+      </w:pPr>
+    </w:lvl>
+    <w:lvl w:ilvl="2" w:tplc="1009001B" w:tentative="1">
+      <w:start w:val="1"/>
+      <w:numFmt w:val="lowerRoman"/>
+      <w:lvlText w:val="%3."/>
+      <w:lvlJc w:val="right"/>
+      <w:pPr>
+        <w:ind w:left="3240" w:hanging="180"/>
+      </w:pPr>
+    </w:lvl>
+    <w:lvl w:ilvl="3" w:tplc="1009000F" w:tentative="1">
+      <w:start w:val="1"/>
+      <w:numFmt w:val="decimal"/>
+      <w:lvlText w:val="%4."/>
+      <w:lvlJc w:val="left"/>
+      <w:pPr>
+        <w:ind w:left="3960" w:hanging="360"/>
+      </w:pPr>
+    </w:lvl>
+    <w:lvl w:ilvl="4" w:tplc="10090019" w:tentative="1">
+      <w:start w:val="1"/>
+      <w:numFmt w:val="lowerLetter"/>
+      <w:lvlText w:val="%5."/>
+      <w:lvlJc w:val="left"/>
+      <w:pPr>
+        <w:ind w:left="4680" w:hanging="360"/>
+      </w:pPr>
+    </w:lvl>
+    <w:lvl w:ilvl="5" w:tplc="1009001B" w:tentative="1">
+      <w:start w:val="1"/>
+      <w:numFmt w:val="lowerRoman"/>
+      <w:lvlText w:val="%6."/>
+      <w:lvlJc w:val="right"/>
+      <w:pPr>
+        <w:ind w:left="5400" w:hanging="180"/>
+      </w:pPr>
+    </w:lvl>
+    <w:lvl w:ilvl="6" w:tplc="1009000F" w:tentative="1">
+      <w:start w:val="1"/>
+      <w:numFmt w:val="decimal"/>
+      <w:lvlText w:val="%7."/>
+      <w:lvlJc w:val="left"/>
+      <w:pPr>
+        <w:ind w:left="6120" w:hanging="360"/>
+      </w:pPr>
+    </w:lvl>
+    <w:lvl w:ilvl="7" w:tplc="10090019" w:tentative="1">
+      <w:start w:val="1"/>
+      <w:numFmt w:val="lowerLetter"/>
+      <w:lvlText w:val="%8."/>
+      <w:lvlJc w:val="left"/>
+      <w:pPr>
+        <w:ind w:left="6840" w:hanging="360"/>
+      </w:pPr>
+    </w:lvl>
+    <w:lvl w:ilvl="8" w:tplc="1009001B" w:tentative="1">
+      <w:start w:val="1"/>
+      <w:numFmt w:val="lowerRoman"/>
+      <w:lvlText w:val="%9."/>
+      <w:lvlJc w:val="right"/>
+      <w:pPr>
+        <w:ind w:left="7560" w:hanging="180"/>
+      </w:pPr>
+    </w:lvl>
+  </w:abstractNum>
+  <w:abstractNum w:abstractNumId="5" w15:restartNumberingAfterBreak="0">
     <w:nsid w:val="067441ED"/>
     <w:multiLevelType w:val="hybridMultilevel"/>
     <w:tmpl w:val="C4128564"/>
@@ -4119,7 +7637,7 @@
       </w:pPr>
     </w:lvl>
   </w:abstractNum>
-  <w:abstractNum w:abstractNumId="5" w15:restartNumberingAfterBreak="0">
+  <w:abstractNum w:abstractNumId="6" w15:restartNumberingAfterBreak="0">
     <w:nsid w:val="06F33F41"/>
     <w:multiLevelType w:val="hybridMultilevel"/>
     <w:tmpl w:val="8E8280F6"/>
@@ -4208,7 +7726,7 @@
       </w:pPr>
     </w:lvl>
   </w:abstractNum>
-  <w:abstractNum w:abstractNumId="6" w15:restartNumberingAfterBreak="0">
+  <w:abstractNum w:abstractNumId="7" w15:restartNumberingAfterBreak="0">
     <w:nsid w:val="0B305C45"/>
     <w:multiLevelType w:val="hybridMultilevel"/>
     <w:tmpl w:val="B832F0E2"/>
@@ -4297,7 +7815,7 @@
       </w:pPr>
     </w:lvl>
   </w:abstractNum>
-  <w:abstractNum w:abstractNumId="7" w15:restartNumberingAfterBreak="0">
+  <w:abstractNum w:abstractNumId="8" w15:restartNumberingAfterBreak="0">
     <w:nsid w:val="0B5E4846"/>
     <w:multiLevelType w:val="multilevel"/>
     <w:tmpl w:val="D3F62FFC"/>
@@ -4437,7 +7955,7 @@
       </w:rPr>
     </w:lvl>
   </w:abstractNum>
-  <w:abstractNum w:abstractNumId="8" w15:restartNumberingAfterBreak="0">
+  <w:abstractNum w:abstractNumId="9" w15:restartNumberingAfterBreak="0">
     <w:nsid w:val="0C9722CC"/>
     <w:multiLevelType w:val="multilevel"/>
     <w:tmpl w:val="D3F62FFC"/>
@@ -4577,7 +8095,7 @@
       </w:rPr>
     </w:lvl>
   </w:abstractNum>
-  <w:abstractNum w:abstractNumId="9" w15:restartNumberingAfterBreak="0">
+  <w:abstractNum w:abstractNumId="10" w15:restartNumberingAfterBreak="0">
     <w:nsid w:val="111C0B8B"/>
     <w:multiLevelType w:val="hybridMultilevel"/>
     <w:tmpl w:val="4240F542"/>
@@ -4666,7 +8184,7 @@
       </w:pPr>
     </w:lvl>
   </w:abstractNum>
-  <w:abstractNum w:abstractNumId="10" w15:restartNumberingAfterBreak="0">
+  <w:abstractNum w:abstractNumId="11" w15:restartNumberingAfterBreak="0">
     <w:nsid w:val="11B6350F"/>
     <w:multiLevelType w:val="hybridMultilevel"/>
     <w:tmpl w:val="02E0B5C8"/>
@@ -4755,7 +8273,7 @@
       </w:pPr>
     </w:lvl>
   </w:abstractNum>
-  <w:abstractNum w:abstractNumId="11" w15:restartNumberingAfterBreak="0">
+  <w:abstractNum w:abstractNumId="12" w15:restartNumberingAfterBreak="0">
     <w:nsid w:val="11D37174"/>
     <w:multiLevelType w:val="hybridMultilevel"/>
     <w:tmpl w:val="B196389E"/>
@@ -4768,7 +8286,7 @@
         <w:ind w:left="1440" w:hanging="360"/>
       </w:pPr>
     </w:lvl>
-    <w:lvl w:ilvl="1" w:tplc="10090019" w:tentative="1">
+    <w:lvl w:ilvl="1" w:tplc="10090019">
       <w:start w:val="1"/>
       <w:numFmt w:val="lowerLetter"/>
       <w:lvlText w:val="%2."/>
@@ -4841,7 +8359,7 @@
       </w:pPr>
     </w:lvl>
   </w:abstractNum>
-  <w:abstractNum w:abstractNumId="12" w15:restartNumberingAfterBreak="0">
+  <w:abstractNum w:abstractNumId="13" w15:restartNumberingAfterBreak="0">
     <w:nsid w:val="18D71B11"/>
     <w:multiLevelType w:val="singleLevel"/>
     <w:tmpl w:val="00000003"/>
@@ -4858,7 +8376,7 @@
       </w:pPr>
     </w:lvl>
   </w:abstractNum>
-  <w:abstractNum w:abstractNumId="13" w15:restartNumberingAfterBreak="0">
+  <w:abstractNum w:abstractNumId="14" w15:restartNumberingAfterBreak="0">
     <w:nsid w:val="19CE2018"/>
     <w:multiLevelType w:val="hybridMultilevel"/>
     <w:tmpl w:val="F6B08978"/>
@@ -4944,7 +8462,7 @@
       </w:pPr>
     </w:lvl>
   </w:abstractNum>
-  <w:abstractNum w:abstractNumId="14" w15:restartNumberingAfterBreak="0">
+  <w:abstractNum w:abstractNumId="15" w15:restartNumberingAfterBreak="0">
     <w:nsid w:val="1E4E5DE6"/>
     <w:multiLevelType w:val="hybridMultilevel"/>
     <w:tmpl w:val="FB1ADAD6"/>
@@ -5033,7 +8551,7 @@
       </w:pPr>
     </w:lvl>
   </w:abstractNum>
-  <w:abstractNum w:abstractNumId="15" w15:restartNumberingAfterBreak="0">
+  <w:abstractNum w:abstractNumId="16" w15:restartNumberingAfterBreak="0">
     <w:nsid w:val="21950B77"/>
     <w:multiLevelType w:val="hybridMultilevel"/>
     <w:tmpl w:val="AA784536"/>
@@ -5124,7 +8642,7 @@
       </w:pPr>
     </w:lvl>
   </w:abstractNum>
-  <w:abstractNum w:abstractNumId="16" w15:restartNumberingAfterBreak="0">
+  <w:abstractNum w:abstractNumId="17" w15:restartNumberingAfterBreak="0">
     <w:nsid w:val="24A7535D"/>
     <w:multiLevelType w:val="singleLevel"/>
     <w:tmpl w:val="00000003"/>
@@ -5141,7 +8659,7 @@
       </w:pPr>
     </w:lvl>
   </w:abstractNum>
-  <w:abstractNum w:abstractNumId="17" w15:restartNumberingAfterBreak="0">
+  <w:abstractNum w:abstractNumId="18" w15:restartNumberingAfterBreak="0">
     <w:nsid w:val="28FF6D58"/>
     <w:multiLevelType w:val="hybridMultilevel"/>
     <w:tmpl w:val="0046C15A"/>
@@ -5227,7 +8745,7 @@
       </w:pPr>
     </w:lvl>
   </w:abstractNum>
-  <w:abstractNum w:abstractNumId="18" w15:restartNumberingAfterBreak="0">
+  <w:abstractNum w:abstractNumId="19" w15:restartNumberingAfterBreak="0">
     <w:nsid w:val="30BB45C9"/>
     <w:multiLevelType w:val="hybridMultilevel"/>
     <w:tmpl w:val="738403D0"/>
@@ -5316,7 +8834,7 @@
       </w:pPr>
     </w:lvl>
   </w:abstractNum>
-  <w:abstractNum w:abstractNumId="19" w15:restartNumberingAfterBreak="0">
+  <w:abstractNum w:abstractNumId="20" w15:restartNumberingAfterBreak="0">
     <w:nsid w:val="35455DC0"/>
     <w:multiLevelType w:val="multilevel"/>
     <w:tmpl w:val="D3F62FFC"/>
@@ -5456,7 +8974,7 @@
       </w:rPr>
     </w:lvl>
   </w:abstractNum>
-  <w:abstractNum w:abstractNumId="20" w15:restartNumberingAfterBreak="0">
+  <w:abstractNum w:abstractNumId="21" w15:restartNumberingAfterBreak="0">
     <w:nsid w:val="3837518F"/>
     <w:multiLevelType w:val="singleLevel"/>
     <w:tmpl w:val="00000003"/>
@@ -5473,7 +8991,7 @@
       </w:pPr>
     </w:lvl>
   </w:abstractNum>
-  <w:abstractNum w:abstractNumId="21" w15:restartNumberingAfterBreak="0">
+  <w:abstractNum w:abstractNumId="22" w15:restartNumberingAfterBreak="0">
     <w:nsid w:val="3B65606F"/>
     <w:multiLevelType w:val="hybridMultilevel"/>
     <w:tmpl w:val="B832F0E2"/>
@@ -5562,7 +9080,7 @@
       </w:pPr>
     </w:lvl>
   </w:abstractNum>
-  <w:abstractNum w:abstractNumId="22" w15:restartNumberingAfterBreak="0">
+  <w:abstractNum w:abstractNumId="23" w15:restartNumberingAfterBreak="0">
     <w:nsid w:val="3BB00B20"/>
     <w:multiLevelType w:val="singleLevel"/>
     <w:tmpl w:val="00000003"/>
@@ -5579,7 +9097,7 @@
       </w:pPr>
     </w:lvl>
   </w:abstractNum>
-  <w:abstractNum w:abstractNumId="23" w15:restartNumberingAfterBreak="0">
+  <w:abstractNum w:abstractNumId="24" w15:restartNumberingAfterBreak="0">
     <w:nsid w:val="3CC20DBA"/>
     <w:multiLevelType w:val="hybridMultilevel"/>
     <w:tmpl w:val="D0C2399C"/>
@@ -5668,7 +9186,7 @@
       </w:pPr>
     </w:lvl>
   </w:abstractNum>
-  <w:abstractNum w:abstractNumId="24" w15:restartNumberingAfterBreak="0">
+  <w:abstractNum w:abstractNumId="25" w15:restartNumberingAfterBreak="0">
     <w:nsid w:val="3EAB7179"/>
     <w:multiLevelType w:val="hybridMultilevel"/>
     <w:tmpl w:val="F6DE521C"/>
@@ -5754,7 +9272,7 @@
       </w:pPr>
     </w:lvl>
   </w:abstractNum>
-  <w:abstractNum w:abstractNumId="25" w15:restartNumberingAfterBreak="0">
+  <w:abstractNum w:abstractNumId="26" w15:restartNumberingAfterBreak="0">
     <w:nsid w:val="3F8D34E8"/>
     <w:multiLevelType w:val="singleLevel"/>
     <w:tmpl w:val="00000003"/>
@@ -5771,7 +9289,7 @@
       </w:pPr>
     </w:lvl>
   </w:abstractNum>
-  <w:abstractNum w:abstractNumId="26" w15:restartNumberingAfterBreak="0">
+  <w:abstractNum w:abstractNumId="27" w15:restartNumberingAfterBreak="0">
     <w:nsid w:val="41115F83"/>
     <w:multiLevelType w:val="singleLevel"/>
     <w:tmpl w:val="00000003"/>
@@ -5788,7 +9306,7 @@
       </w:pPr>
     </w:lvl>
   </w:abstractNum>
-  <w:abstractNum w:abstractNumId="27" w15:restartNumberingAfterBreak="0">
+  <w:abstractNum w:abstractNumId="28" w15:restartNumberingAfterBreak="0">
     <w:nsid w:val="41D53D92"/>
     <w:multiLevelType w:val="hybridMultilevel"/>
     <w:tmpl w:val="4240F542"/>
@@ -5877,7 +9395,7 @@
       </w:pPr>
     </w:lvl>
   </w:abstractNum>
-  <w:abstractNum w:abstractNumId="28" w15:restartNumberingAfterBreak="0">
+  <w:abstractNum w:abstractNumId="29" w15:restartNumberingAfterBreak="0">
     <w:nsid w:val="480A6AC8"/>
     <w:multiLevelType w:val="singleLevel"/>
     <w:tmpl w:val="00000003"/>
@@ -5894,7 +9412,7 @@
       </w:pPr>
     </w:lvl>
   </w:abstractNum>
-  <w:abstractNum w:abstractNumId="29" w15:restartNumberingAfterBreak="0">
+  <w:abstractNum w:abstractNumId="30" w15:restartNumberingAfterBreak="0">
     <w:nsid w:val="497B3C2B"/>
     <w:multiLevelType w:val="hybridMultilevel"/>
     <w:tmpl w:val="4240F542"/>
@@ -5983,7 +9501,7 @@
       </w:pPr>
     </w:lvl>
   </w:abstractNum>
-  <w:abstractNum w:abstractNumId="30" w15:restartNumberingAfterBreak="0">
+  <w:abstractNum w:abstractNumId="31" w15:restartNumberingAfterBreak="0">
     <w:nsid w:val="4E9C7C3B"/>
     <w:multiLevelType w:val="multilevel"/>
     <w:tmpl w:val="D3F62FFC"/>
@@ -6123,7 +9641,7 @@
       </w:rPr>
     </w:lvl>
   </w:abstractNum>
-  <w:abstractNum w:abstractNumId="31" w15:restartNumberingAfterBreak="0">
+  <w:abstractNum w:abstractNumId="32" w15:restartNumberingAfterBreak="0">
     <w:nsid w:val="538151F1"/>
     <w:multiLevelType w:val="hybridMultilevel"/>
     <w:tmpl w:val="4240F542"/>
@@ -6212,7 +9730,7 @@
       </w:pPr>
     </w:lvl>
   </w:abstractNum>
-  <w:abstractNum w:abstractNumId="32" w15:restartNumberingAfterBreak="0">
+  <w:abstractNum w:abstractNumId="33" w15:restartNumberingAfterBreak="0">
     <w:nsid w:val="5A9B3553"/>
     <w:multiLevelType w:val="multilevel"/>
     <w:tmpl w:val="D3F62FFC"/>
@@ -6352,7 +9870,7 @@
       </w:rPr>
     </w:lvl>
   </w:abstractNum>
-  <w:abstractNum w:abstractNumId="33" w15:restartNumberingAfterBreak="0">
+  <w:abstractNum w:abstractNumId="34" w15:restartNumberingAfterBreak="0">
     <w:nsid w:val="5D490700"/>
     <w:multiLevelType w:val="hybridMultilevel"/>
     <w:tmpl w:val="E4CE775E"/>
@@ -6441,7 +9959,7 @@
       </w:pPr>
     </w:lvl>
   </w:abstractNum>
-  <w:abstractNum w:abstractNumId="34" w15:restartNumberingAfterBreak="0">
+  <w:abstractNum w:abstractNumId="35" w15:restartNumberingAfterBreak="0">
     <w:nsid w:val="5FB8561A"/>
     <w:multiLevelType w:val="singleLevel"/>
     <w:tmpl w:val="00000003"/>
@@ -6458,7 +9976,7 @@
       </w:pPr>
     </w:lvl>
   </w:abstractNum>
-  <w:abstractNum w:abstractNumId="35" w15:restartNumberingAfterBreak="0">
+  <w:abstractNum w:abstractNumId="36" w15:restartNumberingAfterBreak="0">
     <w:nsid w:val="61024B7D"/>
     <w:multiLevelType w:val="hybridMultilevel"/>
     <w:tmpl w:val="93022F78"/>
@@ -6544,7 +10062,7 @@
       </w:pPr>
     </w:lvl>
   </w:abstractNum>
-  <w:abstractNum w:abstractNumId="36" w15:restartNumberingAfterBreak="0">
+  <w:abstractNum w:abstractNumId="37" w15:restartNumberingAfterBreak="0">
     <w:nsid w:val="630C14BF"/>
     <w:multiLevelType w:val="singleLevel"/>
     <w:tmpl w:val="00000003"/>
@@ -6561,7 +10079,7 @@
       </w:pPr>
     </w:lvl>
   </w:abstractNum>
-  <w:abstractNum w:abstractNumId="37" w15:restartNumberingAfterBreak="0">
+  <w:abstractNum w:abstractNumId="38" w15:restartNumberingAfterBreak="0">
     <w:nsid w:val="69B75D5C"/>
     <w:multiLevelType w:val="hybridMultilevel"/>
     <w:tmpl w:val="A4166E64"/>
@@ -6650,7 +10168,7 @@
       </w:pPr>
     </w:lvl>
   </w:abstractNum>
-  <w:abstractNum w:abstractNumId="38" w15:restartNumberingAfterBreak="0">
+  <w:abstractNum w:abstractNumId="39" w15:restartNumberingAfterBreak="0">
     <w:nsid w:val="6D0101BC"/>
     <w:multiLevelType w:val="hybridMultilevel"/>
     <w:tmpl w:val="A578784E"/>
@@ -6742,7 +10260,7 @@
       </w:pPr>
     </w:lvl>
   </w:abstractNum>
-  <w:abstractNum w:abstractNumId="39" w15:restartNumberingAfterBreak="0">
+  <w:abstractNum w:abstractNumId="40" w15:restartNumberingAfterBreak="0">
     <w:nsid w:val="72435245"/>
     <w:multiLevelType w:val="hybridMultilevel"/>
     <w:tmpl w:val="E2A0CCF2"/>
@@ -6828,7 +10346,7 @@
       </w:pPr>
     </w:lvl>
   </w:abstractNum>
-  <w:abstractNum w:abstractNumId="40" w15:restartNumberingAfterBreak="0">
+  <w:abstractNum w:abstractNumId="41" w15:restartNumberingAfterBreak="0">
     <w:nsid w:val="738A585D"/>
     <w:multiLevelType w:val="singleLevel"/>
     <w:tmpl w:val="00000003"/>
@@ -6845,7 +10363,7 @@
       </w:pPr>
     </w:lvl>
   </w:abstractNum>
-  <w:abstractNum w:abstractNumId="41" w15:restartNumberingAfterBreak="0">
+  <w:abstractNum w:abstractNumId="42" w15:restartNumberingAfterBreak="0">
     <w:nsid w:val="793F33F2"/>
     <w:multiLevelType w:val="hybridMultilevel"/>
     <w:tmpl w:val="02E0B5C8"/>
@@ -6934,7 +10452,7 @@
       </w:pPr>
     </w:lvl>
   </w:abstractNum>
-  <w:abstractNum w:abstractNumId="42" w15:restartNumberingAfterBreak="0">
+  <w:abstractNum w:abstractNumId="43" w15:restartNumberingAfterBreak="0">
     <w:nsid w:val="7BDA24FC"/>
     <w:multiLevelType w:val="hybridMultilevel"/>
     <w:tmpl w:val="F014B486"/>
@@ -7076,7 +10594,7 @@
       </w:rPr>
     </w:lvl>
   </w:abstractNum>
-  <w:abstractNum w:abstractNumId="43" w15:restartNumberingAfterBreak="0">
+  <w:abstractNum w:abstractNumId="44" w15:restartNumberingAfterBreak="0">
     <w:nsid w:val="7CDA1A00"/>
     <w:multiLevelType w:val="singleLevel"/>
     <w:tmpl w:val="00000003"/>
@@ -7093,7 +10611,7 @@
       </w:pPr>
     </w:lvl>
   </w:abstractNum>
-  <w:abstractNum w:abstractNumId="44" w15:restartNumberingAfterBreak="0">
+  <w:abstractNum w:abstractNumId="45" w15:restartNumberingAfterBreak="0">
     <w:nsid w:val="7DC250D0"/>
     <w:multiLevelType w:val="hybridMultilevel"/>
     <w:tmpl w:val="1CD46C40"/>
@@ -7234,37 +10752,37 @@
     </w:lvl>
   </w:abstractNum>
   <w:num w:numId="1" w16cid:durableId="2010979425">
-    <w:abstractNumId w:val="42"/>
+    <w:abstractNumId w:val="43"/>
   </w:num>
   <w:num w:numId="2" w16cid:durableId="315499658">
-    <w:abstractNumId w:val="7"/>
+    <w:abstractNumId w:val="8"/>
   </w:num>
   <w:num w:numId="3" w16cid:durableId="650789727">
-    <w:abstractNumId w:val="19"/>
+    <w:abstractNumId w:val="20"/>
   </w:num>
   <w:num w:numId="4" w16cid:durableId="1399786335">
-    <w:abstractNumId w:val="32"/>
+    <w:abstractNumId w:val="33"/>
   </w:num>
   <w:num w:numId="5" w16cid:durableId="2115588335">
-    <w:abstractNumId w:val="8"/>
+    <w:abstractNumId w:val="9"/>
   </w:num>
   <w:num w:numId="6" w16cid:durableId="1770537524">
-    <w:abstractNumId w:val="30"/>
+    <w:abstractNumId w:val="31"/>
   </w:num>
   <w:num w:numId="7" w16cid:durableId="1734544935">
+    <w:abstractNumId w:val="15"/>
+  </w:num>
+  <w:num w:numId="8" w16cid:durableId="598178964">
     <w:abstractNumId w:val="14"/>
   </w:num>
-  <w:num w:numId="8" w16cid:durableId="598178964">
-    <w:abstractNumId w:val="13"/>
-  </w:num>
   <w:num w:numId="9" w16cid:durableId="1882009450">
-    <w:abstractNumId w:val="35"/>
+    <w:abstractNumId w:val="36"/>
   </w:num>
   <w:num w:numId="10" w16cid:durableId="1320429402">
-    <w:abstractNumId w:val="5"/>
+    <w:abstractNumId w:val="6"/>
   </w:num>
   <w:num w:numId="11" w16cid:durableId="1648510790">
-    <w:abstractNumId w:val="23"/>
+    <w:abstractNumId w:val="24"/>
   </w:num>
   <w:num w:numId="12" w16cid:durableId="1398043327">
     <w:abstractNumId w:val="2"/>
@@ -7273,112 +10791,115 @@
     <w:abstractNumId w:val="1"/>
   </w:num>
   <w:num w:numId="14" w16cid:durableId="859778727">
-    <w:abstractNumId w:val="43"/>
+    <w:abstractNumId w:val="44"/>
   </w:num>
   <w:num w:numId="15" w16cid:durableId="1466509221">
-    <w:abstractNumId w:val="36"/>
+    <w:abstractNumId w:val="37"/>
   </w:num>
   <w:num w:numId="16" w16cid:durableId="81806393">
-    <w:abstractNumId w:val="29"/>
+    <w:abstractNumId w:val="30"/>
   </w:num>
   <w:num w:numId="17" w16cid:durableId="1042436135">
-    <w:abstractNumId w:val="25"/>
+    <w:abstractNumId w:val="26"/>
   </w:num>
   <w:num w:numId="18" w16cid:durableId="1249853090">
-    <w:abstractNumId w:val="40"/>
+    <w:abstractNumId w:val="41"/>
   </w:num>
   <w:num w:numId="19" w16cid:durableId="1653364892">
-    <w:abstractNumId w:val="22"/>
+    <w:abstractNumId w:val="23"/>
   </w:num>
   <w:num w:numId="20" w16cid:durableId="1757894179">
-    <w:abstractNumId w:val="9"/>
+    <w:abstractNumId w:val="10"/>
   </w:num>
   <w:num w:numId="21" w16cid:durableId="2092848558">
-    <w:abstractNumId w:val="27"/>
+    <w:abstractNumId w:val="28"/>
   </w:num>
   <w:num w:numId="22" w16cid:durableId="893858008">
-    <w:abstractNumId w:val="31"/>
+    <w:abstractNumId w:val="32"/>
   </w:num>
   <w:num w:numId="23" w16cid:durableId="2028755239">
     <w:abstractNumId w:val="3"/>
   </w:num>
   <w:num w:numId="24" w16cid:durableId="427241748">
-    <w:abstractNumId w:val="33"/>
+    <w:abstractNumId w:val="34"/>
   </w:num>
   <w:num w:numId="25" w16cid:durableId="694505192">
-    <w:abstractNumId w:val="44"/>
+    <w:abstractNumId w:val="45"/>
   </w:num>
   <w:num w:numId="26" w16cid:durableId="1105270916">
-    <w:abstractNumId w:val="42"/>
+    <w:abstractNumId w:val="43"/>
   </w:num>
   <w:num w:numId="27" w16cid:durableId="1545210040">
-    <w:abstractNumId w:val="42"/>
+    <w:abstractNumId w:val="43"/>
   </w:num>
   <w:num w:numId="28" w16cid:durableId="676926946">
-    <w:abstractNumId w:val="26"/>
+    <w:abstractNumId w:val="27"/>
   </w:num>
   <w:num w:numId="29" w16cid:durableId="2140760561">
-    <w:abstractNumId w:val="12"/>
+    <w:abstractNumId w:val="13"/>
   </w:num>
   <w:num w:numId="30" w16cid:durableId="1634872888">
-    <w:abstractNumId w:val="16"/>
+    <w:abstractNumId w:val="17"/>
   </w:num>
   <w:num w:numId="31" w16cid:durableId="426119535">
-    <w:abstractNumId w:val="34"/>
+    <w:abstractNumId w:val="35"/>
   </w:num>
   <w:num w:numId="32" w16cid:durableId="1059479259">
     <w:abstractNumId w:val="0"/>
   </w:num>
   <w:num w:numId="33" w16cid:durableId="746458477">
-    <w:abstractNumId w:val="4"/>
+    <w:abstractNumId w:val="5"/>
   </w:num>
   <w:num w:numId="34" w16cid:durableId="789934704">
+    <w:abstractNumId w:val="40"/>
+  </w:num>
+  <w:num w:numId="35" w16cid:durableId="971864823">
+    <w:abstractNumId w:val="29"/>
+  </w:num>
+  <w:num w:numId="36" w16cid:durableId="13385550">
+    <w:abstractNumId w:val="21"/>
+  </w:num>
+  <w:num w:numId="37" w16cid:durableId="4014320">
+    <w:abstractNumId w:val="18"/>
+  </w:num>
+  <w:num w:numId="38" w16cid:durableId="903179724">
+    <w:abstractNumId w:val="16"/>
+  </w:num>
+  <w:num w:numId="39" w16cid:durableId="1991277995">
+    <w:abstractNumId w:val="11"/>
+  </w:num>
+  <w:num w:numId="40" w16cid:durableId="65420116">
+    <w:abstractNumId w:val="19"/>
+  </w:num>
+  <w:num w:numId="41" w16cid:durableId="205920830">
+    <w:abstractNumId w:val="25"/>
+  </w:num>
+  <w:num w:numId="42" w16cid:durableId="497771764">
+    <w:abstractNumId w:val="12"/>
+  </w:num>
+  <w:num w:numId="43" w16cid:durableId="1527055969">
+    <w:abstractNumId w:val="22"/>
+  </w:num>
+  <w:num w:numId="44" w16cid:durableId="850801993">
     <w:abstractNumId w:val="39"/>
   </w:num>
-  <w:num w:numId="35" w16cid:durableId="971864823">
-    <w:abstractNumId w:val="28"/>
+  <w:num w:numId="45" w16cid:durableId="25060401">
+    <w:abstractNumId w:val="7"/>
   </w:num>
-  <w:num w:numId="36" w16cid:durableId="13385550">
-    <w:abstractNumId w:val="20"/>
+  <w:num w:numId="46" w16cid:durableId="101074729">
+    <w:abstractNumId w:val="42"/>
   </w:num>
-  <w:num w:numId="37" w16cid:durableId="4014320">
-    <w:abstractNumId w:val="17"/>
-  </w:num>
-  <w:num w:numId="38" w16cid:durableId="903179724">
-    <w:abstractNumId w:val="15"/>
-  </w:num>
-  <w:num w:numId="39" w16cid:durableId="1991277995">
-    <w:abstractNumId w:val="10"/>
-  </w:num>
-  <w:num w:numId="40" w16cid:durableId="65420116">
-    <w:abstractNumId w:val="18"/>
-  </w:num>
-  <w:num w:numId="41" w16cid:durableId="205920830">
-    <w:abstractNumId w:val="24"/>
-  </w:num>
-  <w:num w:numId="42" w16cid:durableId="497771764">
-    <w:abstractNumId w:val="11"/>
-  </w:num>
-  <w:num w:numId="43" w16cid:durableId="1527055969">
-    <w:abstractNumId w:val="21"/>
-  </w:num>
-  <w:num w:numId="44" w16cid:durableId="850801993">
+  <w:num w:numId="47" w16cid:durableId="1222445415">
     <w:abstractNumId w:val="38"/>
   </w:num>
-  <w:num w:numId="45" w16cid:durableId="25060401">
-    <w:abstractNumId w:val="6"/>
-  </w:num>
-  <w:num w:numId="46" w16cid:durableId="101074729">
-    <w:abstractNumId w:val="41"/>
-  </w:num>
-  <w:num w:numId="47" w16cid:durableId="1222445415">
-    <w:abstractNumId w:val="37"/>
+  <w:num w:numId="48" w16cid:durableId="172306047">
+    <w:abstractNumId w:val="4"/>
   </w:num>
 </w:numbering>
 </file>
 
 <file path=word/styles.xml><?xml version="1.0" encoding="utf-8"?>
-<w:styles xmlns:mc="http://schemas.openxmlformats.org/markup-compatibility/2006" xmlns:r="http://schemas.openxmlformats.org/officeDocument/2006/relationships" xmlns:w="http://schemas.openxmlformats.org/wordprocessingml/2006/main" xmlns:w14="http://schemas.microsoft.com/office/word/2010/wordml" xmlns:w15="http://schemas.microsoft.com/office/word/2012/wordml" xmlns:w16cex="http://schemas.microsoft.com/office/word/2018/wordml/cex" xmlns:w16cid="http://schemas.microsoft.com/office/word/2016/wordml/cid" xmlns:w16="http://schemas.microsoft.com/office/word/2018/wordml" xmlns:w16sdtdh="http://schemas.microsoft.com/office/word/2020/wordml/sdtdatahash" xmlns:w16se="http://schemas.microsoft.com/office/word/2015/wordml/symex" mc:Ignorable="w14 w15 w16se w16cid w16 w16cex w16sdtdh">
+<w:styles xmlns:mc="http://schemas.openxmlformats.org/markup-compatibility/2006" xmlns:r="http://schemas.openxmlformats.org/officeDocument/2006/relationships" xmlns:w="http://schemas.openxmlformats.org/wordprocessingml/2006/main" xmlns:w14="http://schemas.microsoft.com/office/word/2010/wordml" xmlns:w15="http://schemas.microsoft.com/office/word/2012/wordml" xmlns:w16cex="http://schemas.microsoft.com/office/word/2018/wordml/cex" xmlns:w16cid="http://schemas.microsoft.com/office/word/2016/wordml/cid" xmlns:w16="http://schemas.microsoft.com/office/word/2018/wordml" xmlns:w16du="http://schemas.microsoft.com/office/word/2023/wordml/word16du" xmlns:w16sdtdh="http://schemas.microsoft.com/office/word/2020/wordml/sdtdatahash" xmlns:w16se="http://schemas.microsoft.com/office/word/2015/wordml/symex" mc:Ignorable="w14 w15 w16se w16cid w16 w16cex w16sdtdh w16du">
   <w:docDefaults>
     <w:rPrDefault>
       <w:rPr>
@@ -7821,7 +11342,6 @@
   <w:style w:type="character" w:default="1" w:styleId="DefaultParagraphFont">
     <w:name w:val="Default Paragraph Font"/>
     <w:uiPriority w:val="1"/>
-    <w:semiHidden/>
     <w:unhideWhenUsed/>
   </w:style>
   <w:style w:type="table" w:default="1" w:styleId="TableNormal">
